--- a/Repositorio_DeliverEat/Plantilla de Items de Configuración.docx
+++ b/Repositorio_DeliverEat/Plantilla de Items de Configuración.docx
@@ -30,20 +30,20 @@
     <w:p>
       <w:pPr>
         <w:rPr>
-          <w:color w:val="1F497D" w:themeColor="text2"/>
+          <w:noProof/>
+          <w:lang w:val="en-US" w:eastAsia="en-US"/>
         </w:rPr>
       </w:pPr>
       <w:r>
         <w:rPr>
           <w:noProof/>
-          <w:color w:val="1F497D" w:themeColor="text2"/>
           <w:lang w:val="en-US" w:eastAsia="en-US"/>
         </w:rPr>
         <w:drawing>
-          <wp:inline distT="0" distB="0" distL="0" distR="0" wp14:anchorId="338184F0" wp14:editId="0AD5AAE1">
-            <wp:extent cx="3791479" cy="4220164"/>
-            <wp:effectExtent l="0" t="0" r="0" b="9525"/>
-            <wp:docPr id="4" name="0 Imagen"/>
+          <wp:inline distT="0" distB="0" distL="0" distR="0">
+            <wp:extent cx="3857625" cy="5086350"/>
+            <wp:effectExtent l="0" t="0" r="9525" b="0"/>
+            <wp:docPr id="1" name="Imagen 1"/>
             <wp:cNvGraphicFramePr>
               <a:graphicFrameLocks xmlns:a="http://schemas.openxmlformats.org/drawingml/2006/main" noChangeAspect="1"/>
             </wp:cNvGraphicFramePr>
@@ -51,10 +51,10 @@
               <a:graphicData uri="http://schemas.openxmlformats.org/drawingml/2006/picture">
                 <pic:pic xmlns:pic="http://schemas.openxmlformats.org/drawingml/2006/picture">
                   <pic:nvPicPr>
-                    <pic:cNvPr id="0" name="TP_4_Repositorio_JerarquíaDirectorios.png"/>
+                    <pic:cNvPr id="1" name=""/>
                     <pic:cNvPicPr/>
                   </pic:nvPicPr>
-                  <pic:blipFill>
+                  <pic:blipFill rotWithShape="1">
                     <a:blip r:embed="rId7">
                       <a:extLst>
                         <a:ext uri="{28A0092B-C50C-407E-A947-70E740481C1C}">
@@ -62,18 +62,25 @@
                         </a:ext>
                       </a:extLst>
                     </a:blip>
-                    <a:stretch>
-                      <a:fillRect/>
-                    </a:stretch>
+                    <a:srcRect l="2205" t="25758" r="72661" b="15301"/>
+                    <a:stretch/>
                   </pic:blipFill>
-                  <pic:spPr>
+                  <pic:spPr bwMode="auto">
                     <a:xfrm>
                       <a:off x="0" y="0"/>
-                      <a:ext cx="3791479" cy="4220164"/>
+                      <a:ext cx="3857625" cy="5086350"/>
                     </a:xfrm>
                     <a:prstGeom prst="rect">
                       <a:avLst/>
                     </a:prstGeom>
+                    <a:ln>
+                      <a:noFill/>
+                    </a:ln>
+                    <a:extLst>
+                      <a:ext uri="{53640926-AAD7-44D8-BBD7-CCE9431645EC}">
+                        <a14:shadowObscured xmlns:a14="http://schemas.microsoft.com/office/drawing/2010/main"/>
+                      </a:ext>
+                    </a:extLst>
                   </pic:spPr>
                 </pic:pic>
               </a:graphicData>
@@ -81,6 +88,15 @@
           </wp:inline>
         </w:drawing>
       </w:r>
+      <w:bookmarkStart w:id="1" w:name="_GoBack"/>
+      <w:bookmarkEnd w:id="1"/>
+    </w:p>
+    <w:p>
+      <w:pPr>
+        <w:rPr>
+          <w:color w:val="1F497D" w:themeColor="text2"/>
+        </w:rPr>
+      </w:pPr>
     </w:p>
     <w:p>
       <w:pPr>
@@ -90,7 +106,7 @@
           <w:color w:val="1F497D" w:themeColor="text2"/>
         </w:rPr>
       </w:pPr>
-      <w:bookmarkStart w:id="1" w:name="_Toc523177613"/>
+      <w:bookmarkStart w:id="2" w:name="_Toc523177613"/>
       <w:r>
         <w:rPr>
           <w:color w:val="1F497D" w:themeColor="text2"/>
@@ -109,7 +125,7 @@
         </w:rPr>
         <w:t xml:space="preserve"> de Configuración</w:t>
       </w:r>
-      <w:bookmarkEnd w:id="1"/>
+      <w:bookmarkEnd w:id="2"/>
     </w:p>
     <w:tbl>
       <w:tblPr>
@@ -884,6 +900,7 @@
               <w:rPr>
                 <w:b/>
               </w:rPr>
+              <w:lastRenderedPageBreak/>
               <w:t>U</w:t>
             </w:r>
             <w:r>
@@ -1161,15 +1178,7 @@
                 <w:sz w:val="20"/>
                 <w:szCs w:val="20"/>
               </w:rPr>
-              <w:t>https://&lt;nro IP servidor&gt;/Repositorio_DeliverEat</w:t>
-            </w:r>
-            <w:r>
-              <w:rPr>
-                <w:sz w:val="20"/>
-                <w:szCs w:val="20"/>
-              </w:rPr>
-              <w:lastRenderedPageBreak/>
-              <w:t>/Tronco/Proyecto/</w:t>
+              <w:t>https://&lt;nro IP servidor&gt;/Repositorio_DeliverEat/Tronco/Proyecto/</w:t>
             </w:r>
             <w:r>
               <w:rPr>
@@ -1236,7 +1245,6 @@
               <w:jc w:val="center"/>
             </w:pPr>
             <w:r>
-              <w:lastRenderedPageBreak/>
               <w:t>Proyecto</w:t>
             </w:r>
           </w:p>
@@ -3014,6 +3022,7 @@
               <w:rPr>
                 <w:b/>
               </w:rPr>
+              <w:lastRenderedPageBreak/>
               <w:t>L</w:t>
             </w:r>
             <w:r>
@@ -3135,7 +3144,7 @@
           <w:color w:val="1F497D" w:themeColor="text2"/>
         </w:rPr>
       </w:pPr>
-      <w:bookmarkStart w:id="2" w:name="_Toc523177614"/>
+      <w:bookmarkStart w:id="3" w:name="_Toc523177614"/>
     </w:p>
     <w:p>
       <w:pPr>
@@ -3157,8 +3166,6 @@
           <w:color w:val="1F497D" w:themeColor="text2"/>
         </w:rPr>
       </w:pPr>
-      <w:bookmarkStart w:id="3" w:name="_GoBack"/>
-      <w:bookmarkEnd w:id="3"/>
       <w:r>
         <w:rPr>
           <w:color w:val="1F497D" w:themeColor="text2"/>
@@ -3172,7 +3179,7 @@
         </w:rPr>
         <w:t xml:space="preserve"> de etiquetas y nombrado</w:t>
       </w:r>
-      <w:bookmarkEnd w:id="2"/>
+      <w:bookmarkEnd w:id="3"/>
     </w:p>
     <w:p>
       <w:pPr>
@@ -3713,7 +3720,7 @@
               <w:contextualSpacing w:val="0"/>
             </w:pPr>
             <w:r>
-              <w:t>&lt;NombreBC&gt;</w:t>
+              <w:t>&lt;NombreMetrica&gt;</w:t>
             </w:r>
           </w:p>
         </w:tc>
@@ -3742,7 +3749,7 @@
               <w:contextualSpacing w:val="0"/>
             </w:pPr>
             <w:r>
-              <w:t>Nombre de Burndown Chart</w:t>
+              <w:t>Nombre que identifica a la métrica</w:t>
             </w:r>
           </w:p>
         </w:tc>
@@ -3766,7 +3773,7 @@
               <w:contextualSpacing w:val="0"/>
             </w:pPr>
             <w:r>
-              <w:t>&lt;NombreDoR&gt;</w:t>
+              <w:t>&lt;Nombre_Componente_Datos&gt;</w:t>
             </w:r>
           </w:p>
         </w:tc>
@@ -3784,209 +3791,11 @@
           <w:p>
             <w:pPr>
               <w:widowControl w:val="0"/>
-              <w:pBdr>
-                <w:top w:val="nil"/>
-                <w:left w:val="nil"/>
-                <w:bottom w:val="nil"/>
-                <w:right w:val="nil"/>
-                <w:between w:val="nil"/>
-              </w:pBdr>
-              <w:spacing w:line="240" w:lineRule="auto"/>
-              <w:contextualSpacing w:val="0"/>
-            </w:pPr>
-            <w:r>
-              <w:t>Nombre de Definition of Ready</w:t>
-            </w:r>
-          </w:p>
-        </w:tc>
-      </w:tr>
-      <w:tr>
-        <w:tc>
-          <w:tcPr>
-            <w:tcW w:w="2550" w:type="dxa"/>
-            <w:shd w:val="clear" w:color="auto" w:fill="auto"/>
-            <w:tcMar>
-              <w:top w:w="100" w:type="dxa"/>
-              <w:left w:w="100" w:type="dxa"/>
-              <w:bottom w:w="100" w:type="dxa"/>
-              <w:right w:w="100" w:type="dxa"/>
-            </w:tcMar>
-          </w:tcPr>
-          <w:p>
-            <w:pPr>
-              <w:widowControl w:val="0"/>
-              <w:spacing w:line="240" w:lineRule="auto"/>
-              <w:contextualSpacing w:val="0"/>
-            </w:pPr>
-            <w:r>
-              <w:t>&lt;NombreMetrica&gt;</w:t>
-            </w:r>
-          </w:p>
-        </w:tc>
-        <w:tc>
-          <w:tcPr>
-            <w:tcW w:w="7050" w:type="dxa"/>
-            <w:shd w:val="clear" w:color="auto" w:fill="auto"/>
-            <w:tcMar>
-              <w:top w:w="100" w:type="dxa"/>
-              <w:left w:w="100" w:type="dxa"/>
-              <w:bottom w:w="100" w:type="dxa"/>
-              <w:right w:w="100" w:type="dxa"/>
-            </w:tcMar>
-          </w:tcPr>
-          <w:p>
-            <w:pPr>
-              <w:widowControl w:val="0"/>
-              <w:pBdr>
-                <w:top w:val="nil"/>
-                <w:left w:val="nil"/>
-                <w:bottom w:val="nil"/>
-                <w:right w:val="nil"/>
-                <w:between w:val="nil"/>
-              </w:pBdr>
-              <w:spacing w:line="240" w:lineRule="auto"/>
-              <w:contextualSpacing w:val="0"/>
-            </w:pPr>
-            <w:r>
-              <w:t>Nombre que identifica a la métrica</w:t>
-            </w:r>
-          </w:p>
-        </w:tc>
-      </w:tr>
-      <w:tr>
-        <w:tc>
-          <w:tcPr>
-            <w:tcW w:w="2550" w:type="dxa"/>
-            <w:shd w:val="clear" w:color="auto" w:fill="auto"/>
-            <w:tcMar>
-              <w:top w:w="100" w:type="dxa"/>
-              <w:left w:w="100" w:type="dxa"/>
-              <w:bottom w:w="100" w:type="dxa"/>
-              <w:right w:w="100" w:type="dxa"/>
-            </w:tcMar>
-          </w:tcPr>
-          <w:p>
-            <w:pPr>
-              <w:widowControl w:val="0"/>
-              <w:spacing w:line="240" w:lineRule="auto"/>
-              <w:contextualSpacing w:val="0"/>
-            </w:pPr>
-            <w:r>
-              <w:t>&lt;NombreDoD&gt;</w:t>
-            </w:r>
-          </w:p>
-        </w:tc>
-        <w:tc>
-          <w:tcPr>
-            <w:tcW w:w="7050" w:type="dxa"/>
-            <w:shd w:val="clear" w:color="auto" w:fill="auto"/>
-            <w:tcMar>
-              <w:top w:w="100" w:type="dxa"/>
-              <w:left w:w="100" w:type="dxa"/>
-              <w:bottom w:w="100" w:type="dxa"/>
-              <w:right w:w="100" w:type="dxa"/>
-            </w:tcMar>
-          </w:tcPr>
-          <w:p>
-            <w:pPr>
-              <w:widowControl w:val="0"/>
-              <w:spacing w:line="240" w:lineRule="auto"/>
-              <w:contextualSpacing w:val="0"/>
-            </w:pPr>
-            <w:r>
-              <w:t>Nombre de Definition of Done</w:t>
-            </w:r>
-          </w:p>
-        </w:tc>
-      </w:tr>
-      <w:tr>
-        <w:tc>
-          <w:tcPr>
-            <w:tcW w:w="2550" w:type="dxa"/>
-            <w:shd w:val="clear" w:color="auto" w:fill="auto"/>
-            <w:tcMar>
-              <w:top w:w="100" w:type="dxa"/>
-              <w:left w:w="100" w:type="dxa"/>
-              <w:bottom w:w="100" w:type="dxa"/>
-              <w:right w:w="100" w:type="dxa"/>
-            </w:tcMar>
-          </w:tcPr>
-          <w:p>
-            <w:pPr>
-              <w:widowControl w:val="0"/>
-              <w:spacing w:line="240" w:lineRule="auto"/>
-              <w:contextualSpacing w:val="0"/>
-            </w:pPr>
-            <w:r>
-              <w:t>&lt;Nombre_Componente_Datos&gt;</w:t>
-            </w:r>
-          </w:p>
-        </w:tc>
-        <w:tc>
-          <w:tcPr>
-            <w:tcW w:w="7050" w:type="dxa"/>
-            <w:shd w:val="clear" w:color="auto" w:fill="auto"/>
-            <w:tcMar>
-              <w:top w:w="100" w:type="dxa"/>
-              <w:left w:w="100" w:type="dxa"/>
-              <w:bottom w:w="100" w:type="dxa"/>
-              <w:right w:w="100" w:type="dxa"/>
-            </w:tcMar>
-          </w:tcPr>
-          <w:p>
-            <w:pPr>
-              <w:widowControl w:val="0"/>
               <w:spacing w:line="240" w:lineRule="auto"/>
               <w:contextualSpacing w:val="0"/>
             </w:pPr>
             <w:r>
               <w:t>Nombre que identifica al componente</w:t>
-            </w:r>
-          </w:p>
-        </w:tc>
-      </w:tr>
-      <w:tr>
-        <w:tc>
-          <w:tcPr>
-            <w:tcW w:w="2550" w:type="dxa"/>
-            <w:shd w:val="clear" w:color="auto" w:fill="auto"/>
-            <w:tcMar>
-              <w:top w:w="100" w:type="dxa"/>
-              <w:left w:w="100" w:type="dxa"/>
-              <w:bottom w:w="100" w:type="dxa"/>
-              <w:right w:w="100" w:type="dxa"/>
-            </w:tcMar>
-          </w:tcPr>
-          <w:p>
-            <w:pPr>
-              <w:widowControl w:val="0"/>
-              <w:spacing w:line="240" w:lineRule="auto"/>
-              <w:contextualSpacing w:val="0"/>
-            </w:pPr>
-            <w:r>
-              <w:t>&lt;NombreNegocio&gt;</w:t>
-            </w:r>
-          </w:p>
-        </w:tc>
-        <w:tc>
-          <w:tcPr>
-            <w:tcW w:w="7050" w:type="dxa"/>
-            <w:shd w:val="clear" w:color="auto" w:fill="auto"/>
-            <w:tcMar>
-              <w:top w:w="100" w:type="dxa"/>
-              <w:left w:w="100" w:type="dxa"/>
-              <w:bottom w:w="100" w:type="dxa"/>
-              <w:right w:w="100" w:type="dxa"/>
-            </w:tcMar>
-          </w:tcPr>
-          <w:p>
-            <w:pPr>
-              <w:widowControl w:val="0"/>
-              <w:spacing w:line="240" w:lineRule="auto"/>
-              <w:contextualSpacing w:val="0"/>
-            </w:pPr>
-            <w:r>
-              <w:t>Nombre de negocios que no están adheridos</w:t>
             </w:r>
           </w:p>
         </w:tc>
@@ -5384,7 +5193,7 @@
 </file>
 
 <file path=customXml/itemProps1.xml><?xml version="1.0" encoding="utf-8"?>
-<ds:datastoreItem xmlns:ds="http://schemas.openxmlformats.org/officeDocument/2006/customXml" ds:itemID="{FBDDE591-D21A-47A4-B86B-4D3A2C070534}">
+<ds:datastoreItem xmlns:ds="http://schemas.openxmlformats.org/officeDocument/2006/customXml" ds:itemID="{DABD2E3D-E149-4AC1-8D89-0671E5A48CDA}">
   <ds:schemaRefs>
     <ds:schemaRef ds:uri="http://schemas.openxmlformats.org/officeDocument/2006/bibliography"/>
   </ds:schemaRefs>

--- a/Repositorio_DeliverEat/Plantilla de Items de Configuración.docx
+++ b/Repositorio_DeliverEat/Plantilla de Items de Configuración.docx
@@ -88,8 +88,6 @@
           </wp:inline>
         </w:drawing>
       </w:r>
-      <w:bookmarkStart w:id="1" w:name="_GoBack"/>
-      <w:bookmarkEnd w:id="1"/>
     </w:p>
     <w:p>
       <w:pPr>
@@ -106,7 +104,7 @@
           <w:color w:val="1F497D" w:themeColor="text2"/>
         </w:rPr>
       </w:pPr>
-      <w:bookmarkStart w:id="2" w:name="_Toc523177613"/>
+      <w:bookmarkStart w:id="1" w:name="_Toc523177613"/>
       <w:r>
         <w:rPr>
           <w:color w:val="1F497D" w:themeColor="text2"/>
@@ -125,7 +123,7 @@
         </w:rPr>
         <w:t xml:space="preserve"> de Configuración</w:t>
       </w:r>
-      <w:bookmarkEnd w:id="2"/>
+      <w:bookmarkEnd w:id="1"/>
     </w:p>
     <w:tbl>
       <w:tblPr>
@@ -945,6 +943,11 @@
             <w:r>
               <w:t>DE_UserStory_&lt;NombreUS&gt;_&lt;Nro. US&gt;</w:t>
             </w:r>
+            <w:r>
+              <w:t>.docx</w:t>
+            </w:r>
+            <w:bookmarkStart w:id="2" w:name="_GoBack"/>
+            <w:bookmarkEnd w:id="2"/>
           </w:p>
         </w:tc>
         <w:tc>
@@ -5193,7 +5196,7 @@
 </file>
 
 <file path=customXml/itemProps1.xml><?xml version="1.0" encoding="utf-8"?>
-<ds:datastoreItem xmlns:ds="http://schemas.openxmlformats.org/officeDocument/2006/customXml" ds:itemID="{DABD2E3D-E149-4AC1-8D89-0671E5A48CDA}">
+<ds:datastoreItem xmlns:ds="http://schemas.openxmlformats.org/officeDocument/2006/customXml" ds:itemID="{FA452EAE-5DAB-407D-A6F6-24500834EE82}">
   <ds:schemaRefs>
     <ds:schemaRef ds:uri="http://schemas.openxmlformats.org/officeDocument/2006/bibliography"/>
   </ds:schemaRefs>

--- a/Repositorio_DeliverEat/Plantilla de Items de Configuración.docx
+++ b/Repositorio_DeliverEat/Plantilla de Items de Configuración.docx
@@ -946,8 +946,6 @@
             <w:r>
               <w:t>.docx</w:t>
             </w:r>
-            <w:bookmarkStart w:id="2" w:name="_GoBack"/>
-            <w:bookmarkEnd w:id="2"/>
           </w:p>
         </w:tc>
         <w:tc>
@@ -1904,7 +1902,10 @@
               <w:jc w:val="center"/>
             </w:pPr>
             <w:r>
-              <w:t>DE_&lt;NombreClase&gt;</w:t>
+              <w:t>DE_&lt;Nombre de Proyecto</w:t>
+            </w:r>
+            <w:r>
+              <w:t>&gt;</w:t>
             </w:r>
             <w:r>
               <w:t>.&lt;ExtensiónClase&gt;</w:t>
@@ -1998,224 +1999,6 @@
             </w:pPr>
             <w:r>
               <w:t>Producto</w:t>
-            </w:r>
-          </w:p>
-        </w:tc>
-      </w:tr>
-      <w:tr>
-        <w:tc>
-          <w:tcPr>
-            <w:tcW w:w="1950" w:type="dxa"/>
-            <w:shd w:val="clear" w:color="auto" w:fill="auto"/>
-            <w:tcMar>
-              <w:top w:w="100" w:type="dxa"/>
-              <w:left w:w="100" w:type="dxa"/>
-              <w:bottom w:w="100" w:type="dxa"/>
-              <w:right w:w="100" w:type="dxa"/>
-            </w:tcMar>
-            <w:vAlign w:val="center"/>
-          </w:tcPr>
-          <w:p>
-            <w:pPr>
-              <w:widowControl w:val="0"/>
-              <w:pBdr>
-                <w:top w:val="nil"/>
-                <w:left w:val="nil"/>
-                <w:bottom w:val="nil"/>
-                <w:right w:val="nil"/>
-                <w:between w:val="nil"/>
-              </w:pBdr>
-              <w:spacing w:line="240" w:lineRule="auto"/>
-              <w:contextualSpacing w:val="0"/>
-              <w:jc w:val="center"/>
-              <w:rPr>
-                <w:b/>
-              </w:rPr>
-            </w:pPr>
-            <w:r>
-              <w:rPr>
-                <w:b/>
-              </w:rPr>
-              <w:t>Código F</w:t>
-            </w:r>
-            <w:r>
-              <w:rPr>
-                <w:b/>
-              </w:rPr>
-              <w:t xml:space="preserve">uente </w:t>
-            </w:r>
-            <w:r>
-              <w:rPr>
-                <w:b/>
-              </w:rPr>
-              <w:t>S</w:t>
-            </w:r>
-            <w:r>
-              <w:rPr>
-                <w:b/>
-              </w:rPr>
-              <w:t>print</w:t>
-            </w:r>
-          </w:p>
-        </w:tc>
-        <w:tc>
-          <w:tcPr>
-            <w:tcW w:w="3180" w:type="dxa"/>
-            <w:shd w:val="clear" w:color="auto" w:fill="auto"/>
-            <w:tcMar>
-              <w:top w:w="100" w:type="dxa"/>
-              <w:left w:w="100" w:type="dxa"/>
-              <w:bottom w:w="100" w:type="dxa"/>
-              <w:right w:w="100" w:type="dxa"/>
-            </w:tcMar>
-            <w:vAlign w:val="center"/>
-          </w:tcPr>
-          <w:p>
-            <w:pPr>
-              <w:widowControl w:val="0"/>
-              <w:pBdr>
-                <w:top w:val="nil"/>
-                <w:left w:val="nil"/>
-                <w:bottom w:val="nil"/>
-                <w:right w:val="nil"/>
-                <w:between w:val="nil"/>
-              </w:pBdr>
-              <w:spacing w:line="240" w:lineRule="auto"/>
-              <w:contextualSpacing w:val="0"/>
-              <w:jc w:val="center"/>
-            </w:pPr>
-            <w:r>
-              <w:t>DE_&lt;NombreClase&gt;</w:t>
-            </w:r>
-            <w:r>
-              <w:t>.&lt;ExtensiónClase&gt;</w:t>
-            </w:r>
-          </w:p>
-        </w:tc>
-        <w:tc>
-          <w:tcPr>
-            <w:tcW w:w="3180" w:type="dxa"/>
-            <w:shd w:val="clear" w:color="auto" w:fill="auto"/>
-            <w:tcMar>
-              <w:top w:w="100" w:type="dxa"/>
-              <w:left w:w="100" w:type="dxa"/>
-              <w:bottom w:w="100" w:type="dxa"/>
-              <w:right w:w="100" w:type="dxa"/>
-            </w:tcMar>
-            <w:vAlign w:val="center"/>
-          </w:tcPr>
-          <w:p>
-            <w:pPr>
-              <w:widowControl w:val="0"/>
-              <w:pBdr>
-                <w:top w:val="nil"/>
-                <w:left w:val="nil"/>
-                <w:bottom w:val="nil"/>
-                <w:right w:val="nil"/>
-                <w:between w:val="nil"/>
-              </w:pBdr>
-              <w:spacing w:line="240" w:lineRule="auto"/>
-              <w:contextualSpacing w:val="0"/>
-              <w:jc w:val="center"/>
-              <w:rPr>
-                <w:sz w:val="20"/>
-                <w:szCs w:val="20"/>
-              </w:rPr>
-            </w:pPr>
-            <w:r>
-              <w:rPr>
-                <w:sz w:val="20"/>
-                <w:szCs w:val="20"/>
-              </w:rPr>
-              <w:t>https://&lt;nro IP servidor&gt;/Repositorio_DeliverEat/Tronco/Proyecto/</w:t>
-            </w:r>
-            <w:r>
-              <w:rPr>
-                <w:sz w:val="20"/>
-                <w:szCs w:val="20"/>
-              </w:rPr>
-              <w:t>4</w:t>
-            </w:r>
-          </w:p>
-          <w:p>
-            <w:pPr>
-              <w:widowControl w:val="0"/>
-              <w:pBdr>
-                <w:top w:val="nil"/>
-                <w:left w:val="nil"/>
-                <w:bottom w:val="nil"/>
-                <w:right w:val="nil"/>
-                <w:between w:val="nil"/>
-              </w:pBdr>
-              <w:spacing w:line="240" w:lineRule="auto"/>
-              <w:contextualSpacing w:val="0"/>
-              <w:jc w:val="center"/>
-              <w:rPr>
-                <w:lang w:val="en-US"/>
-              </w:rPr>
-            </w:pPr>
-            <w:r>
-              <w:rPr>
-                <w:sz w:val="20"/>
-                <w:szCs w:val="20"/>
-                <w:lang w:val="en-US"/>
-              </w:rPr>
-              <w:t xml:space="preserve">Sprints/Sprint </w:t>
-            </w:r>
-            <w:r>
-              <w:rPr>
-                <w:sz w:val="20"/>
-                <w:szCs w:val="20"/>
-                <w:lang w:val="en-US"/>
-              </w:rPr>
-              <w:t>&lt;nro Sprint&gt;</w:t>
-            </w:r>
-            <w:r>
-              <w:rPr>
-                <w:sz w:val="20"/>
-                <w:szCs w:val="20"/>
-                <w:lang w:val="en-US"/>
-              </w:rPr>
-              <w:t>/</w:t>
-            </w:r>
-            <w:r>
-              <w:rPr>
-                <w:sz w:val="20"/>
-                <w:szCs w:val="20"/>
-                <w:lang w:val="en-US"/>
-              </w:rPr>
-              <w:t>2 Código Fuente</w:t>
-            </w:r>
-          </w:p>
-        </w:tc>
-        <w:tc>
-          <w:tcPr>
-            <w:tcW w:w="1429" w:type="dxa"/>
-            <w:shd w:val="clear" w:color="auto" w:fill="auto"/>
-            <w:tcMar>
-              <w:top w:w="100" w:type="dxa"/>
-              <w:left w:w="100" w:type="dxa"/>
-              <w:bottom w:w="100" w:type="dxa"/>
-              <w:right w:w="100" w:type="dxa"/>
-            </w:tcMar>
-            <w:vAlign w:val="center"/>
-          </w:tcPr>
-          <w:p>
-            <w:pPr>
-              <w:widowControl w:val="0"/>
-              <w:pBdr>
-                <w:top w:val="nil"/>
-                <w:left w:val="nil"/>
-                <w:bottom w:val="nil"/>
-                <w:right w:val="nil"/>
-                <w:between w:val="nil"/>
-              </w:pBdr>
-              <w:spacing w:line="240" w:lineRule="auto"/>
-              <w:contextualSpacing w:val="0"/>
-              <w:jc w:val="center"/>
-            </w:pPr>
-            <w:r>
-              <w:t>Iteración</w:t>
             </w:r>
           </w:p>
         </w:tc>
@@ -3025,14 +2808,293 @@
               <w:rPr>
                 <w:b/>
               </w:rPr>
+              <w:t>L</w:t>
+            </w:r>
+            <w:r>
+              <w:rPr>
+                <w:b/>
+              </w:rPr>
+              <w:t>ibrerías</w:t>
+            </w:r>
+          </w:p>
+        </w:tc>
+        <w:tc>
+          <w:tcPr>
+            <w:tcW w:w="3180" w:type="dxa"/>
+            <w:shd w:val="clear" w:color="auto" w:fill="auto"/>
+            <w:tcMar>
+              <w:top w:w="100" w:type="dxa"/>
+              <w:left w:w="100" w:type="dxa"/>
+              <w:bottom w:w="100" w:type="dxa"/>
+              <w:right w:w="100" w:type="dxa"/>
+            </w:tcMar>
+            <w:vAlign w:val="center"/>
+          </w:tcPr>
+          <w:p>
+            <w:pPr>
+              <w:widowControl w:val="0"/>
+              <w:spacing w:line="240" w:lineRule="auto"/>
+              <w:contextualSpacing w:val="0"/>
+              <w:jc w:val="center"/>
+            </w:pPr>
+            <w:r>
+              <w:t>DE_&lt;N</w:t>
+            </w:r>
+            <w:r>
+              <w:t>ombreDeLibrería&gt;</w:t>
+            </w:r>
+          </w:p>
+        </w:tc>
+        <w:tc>
+          <w:tcPr>
+            <w:tcW w:w="3180" w:type="dxa"/>
+            <w:shd w:val="clear" w:color="auto" w:fill="auto"/>
+            <w:tcMar>
+              <w:top w:w="100" w:type="dxa"/>
+              <w:left w:w="100" w:type="dxa"/>
+              <w:bottom w:w="100" w:type="dxa"/>
+              <w:right w:w="100" w:type="dxa"/>
+            </w:tcMar>
+            <w:vAlign w:val="center"/>
+          </w:tcPr>
+          <w:p>
+            <w:pPr>
+              <w:widowControl w:val="0"/>
+              <w:pBdr>
+                <w:top w:val="nil"/>
+                <w:left w:val="nil"/>
+                <w:bottom w:val="nil"/>
+                <w:right w:val="nil"/>
+                <w:between w:val="nil"/>
+              </w:pBdr>
+              <w:spacing w:line="240" w:lineRule="auto"/>
+              <w:contextualSpacing w:val="0"/>
+              <w:jc w:val="center"/>
+            </w:pPr>
+            <w:r>
+              <w:rPr>
+                <w:sz w:val="20"/>
+                <w:szCs w:val="20"/>
+              </w:rPr>
+              <w:t>https://&lt;nro IP servidor&gt;/Repositorio_DeliverEat/Tronco/P</w:t>
+            </w:r>
+            <w:r>
+              <w:rPr>
+                <w:sz w:val="20"/>
+                <w:szCs w:val="20"/>
+              </w:rPr>
+              <w:t>roducto/3 Librerías</w:t>
+            </w:r>
+          </w:p>
+        </w:tc>
+        <w:tc>
+          <w:tcPr>
+            <w:tcW w:w="1429" w:type="dxa"/>
+            <w:shd w:val="clear" w:color="auto" w:fill="auto"/>
+            <w:tcMar>
+              <w:top w:w="100" w:type="dxa"/>
+              <w:left w:w="100" w:type="dxa"/>
+              <w:bottom w:w="100" w:type="dxa"/>
+              <w:right w:w="100" w:type="dxa"/>
+            </w:tcMar>
+            <w:vAlign w:val="center"/>
+          </w:tcPr>
+          <w:p>
+            <w:pPr>
+              <w:widowControl w:val="0"/>
+              <w:pBdr>
+                <w:top w:val="nil"/>
+                <w:left w:val="nil"/>
+                <w:bottom w:val="nil"/>
+                <w:right w:val="nil"/>
+                <w:between w:val="nil"/>
+              </w:pBdr>
+              <w:spacing w:line="240" w:lineRule="auto"/>
+              <w:contextualSpacing w:val="0"/>
+              <w:jc w:val="center"/>
+            </w:pPr>
+            <w:r>
+              <w:t>Producto</w:t>
+            </w:r>
+          </w:p>
+        </w:tc>
+      </w:tr>
+      <w:tr>
+        <w:trPr>
+          <w:trHeight w:val="360"/>
+        </w:trPr>
+        <w:tc>
+          <w:tcPr>
+            <w:tcW w:w="1950" w:type="dxa"/>
+            <w:shd w:val="clear" w:color="auto" w:fill="auto"/>
+            <w:tcMar>
+              <w:top w:w="100" w:type="dxa"/>
+              <w:left w:w="100" w:type="dxa"/>
+              <w:bottom w:w="100" w:type="dxa"/>
+              <w:right w:w="100" w:type="dxa"/>
+            </w:tcMar>
+            <w:vAlign w:val="center"/>
+          </w:tcPr>
+          <w:p>
+            <w:pPr>
+              <w:widowControl w:val="0"/>
+              <w:spacing w:line="240" w:lineRule="auto"/>
+              <w:contextualSpacing w:val="0"/>
+              <w:jc w:val="center"/>
+              <w:rPr>
+                <w:b/>
+              </w:rPr>
+            </w:pPr>
+            <w:r>
+              <w:rPr>
+                <w:b/>
+              </w:rPr>
+              <w:t>Guía de estilos</w:t>
+            </w:r>
+          </w:p>
+        </w:tc>
+        <w:tc>
+          <w:tcPr>
+            <w:tcW w:w="3180" w:type="dxa"/>
+            <w:shd w:val="clear" w:color="auto" w:fill="auto"/>
+            <w:tcMar>
+              <w:top w:w="100" w:type="dxa"/>
+              <w:left w:w="100" w:type="dxa"/>
+              <w:bottom w:w="100" w:type="dxa"/>
+              <w:right w:w="100" w:type="dxa"/>
+            </w:tcMar>
+            <w:vAlign w:val="center"/>
+          </w:tcPr>
+          <w:p>
+            <w:pPr>
+              <w:widowControl w:val="0"/>
+              <w:spacing w:line="240" w:lineRule="auto"/>
+              <w:contextualSpacing w:val="0"/>
+              <w:jc w:val="center"/>
+            </w:pPr>
+            <w:r>
+              <w:t>DE_&lt;nombre&gt;.pdf</w:t>
+            </w:r>
+          </w:p>
+        </w:tc>
+        <w:tc>
+          <w:tcPr>
+            <w:tcW w:w="3180" w:type="dxa"/>
+            <w:shd w:val="clear" w:color="auto" w:fill="auto"/>
+            <w:tcMar>
+              <w:top w:w="100" w:type="dxa"/>
+              <w:left w:w="100" w:type="dxa"/>
+              <w:bottom w:w="100" w:type="dxa"/>
+              <w:right w:w="100" w:type="dxa"/>
+            </w:tcMar>
+            <w:vAlign w:val="center"/>
+          </w:tcPr>
+          <w:p>
+            <w:pPr>
+              <w:widowControl w:val="0"/>
+              <w:pBdr>
+                <w:top w:val="nil"/>
+                <w:left w:val="nil"/>
+                <w:bottom w:val="nil"/>
+                <w:right w:val="nil"/>
+                <w:between w:val="nil"/>
+              </w:pBdr>
+              <w:spacing w:line="240" w:lineRule="auto"/>
+              <w:contextualSpacing w:val="0"/>
+              <w:jc w:val="center"/>
+              <w:rPr>
+                <w:sz w:val="20"/>
+                <w:szCs w:val="20"/>
+              </w:rPr>
+            </w:pPr>
+            <w:r>
+              <w:rPr>
+                <w:sz w:val="20"/>
+                <w:szCs w:val="20"/>
+              </w:rPr>
+              <w:t>https://&lt;nro IP servidor&gt;/Repositorio_DeliverEat</w:t>
+            </w:r>
+            <w:r>
+              <w:rPr>
+                <w:sz w:val="20"/>
+                <w:szCs w:val="20"/>
+              </w:rPr>
               <w:lastRenderedPageBreak/>
-              <w:t>L</w:t>
-            </w:r>
-            <w:r>
-              <w:rPr>
-                <w:b/>
-              </w:rPr>
-              <w:t>ibrerías</w:t>
+              <w:t>/Tronco/P</w:t>
+            </w:r>
+            <w:r>
+              <w:rPr>
+                <w:sz w:val="20"/>
+                <w:szCs w:val="20"/>
+              </w:rPr>
+              <w:t>roducto/4 Guía de EStilos</w:t>
+            </w:r>
+          </w:p>
+        </w:tc>
+        <w:tc>
+          <w:tcPr>
+            <w:tcW w:w="1429" w:type="dxa"/>
+            <w:shd w:val="clear" w:color="auto" w:fill="auto"/>
+            <w:tcMar>
+              <w:top w:w="100" w:type="dxa"/>
+              <w:left w:w="100" w:type="dxa"/>
+              <w:bottom w:w="100" w:type="dxa"/>
+              <w:right w:w="100" w:type="dxa"/>
+            </w:tcMar>
+            <w:vAlign w:val="center"/>
+          </w:tcPr>
+          <w:p>
+            <w:pPr>
+              <w:widowControl w:val="0"/>
+              <w:pBdr>
+                <w:top w:val="nil"/>
+                <w:left w:val="nil"/>
+                <w:bottom w:val="nil"/>
+                <w:right w:val="nil"/>
+                <w:between w:val="nil"/>
+              </w:pBdr>
+              <w:spacing w:line="240" w:lineRule="auto"/>
+              <w:contextualSpacing w:val="0"/>
+              <w:jc w:val="center"/>
+            </w:pPr>
+            <w:r>
+              <w:lastRenderedPageBreak/>
+              <w:t>Producto</w:t>
+            </w:r>
+          </w:p>
+        </w:tc>
+      </w:tr>
+      <w:tr>
+        <w:trPr>
+          <w:trHeight w:val="360"/>
+        </w:trPr>
+        <w:tc>
+          <w:tcPr>
+            <w:tcW w:w="1950" w:type="dxa"/>
+            <w:shd w:val="clear" w:color="auto" w:fill="auto"/>
+            <w:tcMar>
+              <w:top w:w="100" w:type="dxa"/>
+              <w:left w:w="100" w:type="dxa"/>
+              <w:bottom w:w="100" w:type="dxa"/>
+              <w:right w:w="100" w:type="dxa"/>
+            </w:tcMar>
+            <w:vAlign w:val="center"/>
+          </w:tcPr>
+          <w:p>
+            <w:pPr>
+              <w:widowControl w:val="0"/>
+              <w:spacing w:line="240" w:lineRule="auto"/>
+              <w:contextualSpacing w:val="0"/>
+              <w:jc w:val="center"/>
+              <w:rPr>
+                <w:b/>
+              </w:rPr>
+            </w:pPr>
+            <w:r>
+              <w:rPr>
+                <w:b/>
+              </w:rPr>
+              <w:t>Diseño de Clases</w:t>
             </w:r>
           </w:p>
         </w:tc>
@@ -3056,10 +3118,12 @@
               <w:jc w:val="center"/>
             </w:pPr>
             <w:r>
-              <w:t>DE_&lt;N</w:t>
-            </w:r>
-            <w:r>
-              <w:t>ombreDeLibrería&gt;</w:t>
+              <w:t>DE_</w:t>
+            </w:r>
+            <w:bookmarkStart w:id="2" w:name="_GoBack"/>
+            <w:bookmarkEnd w:id="2"/>
+            <w:r>
+              <w:t>&lt;nombre&gt;.ea</w:t>
             </w:r>
           </w:p>
         </w:tc>
@@ -3088,6 +3152,10 @@
               <w:spacing w:line="240" w:lineRule="auto"/>
               <w:contextualSpacing w:val="0"/>
               <w:jc w:val="center"/>
+              <w:rPr>
+                <w:sz w:val="20"/>
+                <w:szCs w:val="20"/>
+              </w:rPr>
             </w:pPr>
             <w:r>
               <w:rPr>
@@ -3101,7 +3169,7 @@
                 <w:sz w:val="20"/>
                 <w:szCs w:val="20"/>
               </w:rPr>
-              <w:t>roducto/3 Librerías</w:t>
+              <w:t>roducto/1 Arquitectura</w:t>
             </w:r>
           </w:p>
         </w:tc>
@@ -3138,17 +3206,6 @@
         </w:tc>
       </w:tr>
     </w:tbl>
-    <w:p>
-      <w:pPr>
-        <w:pStyle w:val="Ttulo2"/>
-        <w:spacing w:before="120"/>
-        <w:ind w:firstLine="720"/>
-        <w:rPr>
-          <w:color w:val="1F497D" w:themeColor="text2"/>
-        </w:rPr>
-      </w:pPr>
-      <w:bookmarkStart w:id="3" w:name="_Toc523177614"/>
-    </w:p>
     <w:p>
       <w:pPr>
         <w:rPr>
@@ -3156,9 +3213,7 @@
           <w:szCs w:val="32"/>
         </w:rPr>
       </w:pPr>
-      <w:r>
-        <w:br w:type="page"/>
-      </w:r>
+      <w:bookmarkStart w:id="3" w:name="_Toc523177614"/>
     </w:p>
     <w:p>
       <w:pPr>
@@ -3173,7 +3228,6 @@
         <w:rPr>
           <w:color w:val="1F497D" w:themeColor="text2"/>
         </w:rPr>
-        <w:lastRenderedPageBreak/>
         <w:t>Glosario</w:t>
       </w:r>
       <w:r>
@@ -4031,7 +4085,7 @@
                               <w:szCs w:val="30"/>
                               <w:lang w:val="es-ES"/>
                             </w:rPr>
-                            <w:t>2</w:t>
+                            <w:t>3</w:t>
                           </w:r>
                           <w:r>
                             <w:rPr>
@@ -4109,7 +4163,7 @@
                         <w:szCs w:val="30"/>
                         <w:lang w:val="es-ES"/>
                       </w:rPr>
-                      <w:t>2</w:t>
+                      <w:t>3</w:t>
                     </w:r>
                     <w:r>
                       <w:rPr>
@@ -5196,7 +5250,7 @@
 </file>
 
 <file path=customXml/itemProps1.xml><?xml version="1.0" encoding="utf-8"?>
-<ds:datastoreItem xmlns:ds="http://schemas.openxmlformats.org/officeDocument/2006/customXml" ds:itemID="{FA452EAE-5DAB-407D-A6F6-24500834EE82}">
+<ds:datastoreItem xmlns:ds="http://schemas.openxmlformats.org/officeDocument/2006/customXml" ds:itemID="{5AAC312D-6FA7-4175-9332-1EF99BB492E4}">
   <ds:schemaRefs>
     <ds:schemaRef ds:uri="http://schemas.openxmlformats.org/officeDocument/2006/bibliography"/>
   </ds:schemaRefs>

--- a/Repositorio_DeliverEat/Plantilla de Items de Configuración.docx
+++ b/Repositorio_DeliverEat/Plantilla de Items de Configuración.docx
@@ -1,6 +1,6 @@
 
 <file path=word/document.xml><?xml version="1.0" encoding="utf-8"?>
-<w:document xmlns:wpc="http://schemas.microsoft.com/office/word/2010/wordprocessingCanvas" xmlns:cx="http://schemas.microsoft.com/office/drawing/2014/chartex" xmlns:cx1="http://schemas.microsoft.com/office/drawing/2015/9/8/chartex" xmlns:mc="http://schemas.openxmlformats.org/markup-compatibility/2006" xmlns:o="urn:schemas-microsoft-com:office:office" xmlns:r="http://schemas.openxmlformats.org/officeDocument/2006/relationships" xmlns:m="http://schemas.openxmlformats.org/officeDocument/2006/math" xmlns:v="urn:schemas-microsoft-com:vml" xmlns:wp14="http://schemas.microsoft.com/office/word/2010/wordprocessingDrawing" xmlns:wp="http://schemas.openxmlformats.org/drawingml/2006/wordprocessingDrawing" xmlns:w10="urn:schemas-microsoft-com:office:word" xmlns:w="http://schemas.openxmlformats.org/wordprocessingml/2006/main" xmlns:w14="http://schemas.microsoft.com/office/word/2010/wordml" xmlns:w15="http://schemas.microsoft.com/office/word/2012/wordml" xmlns:w16se="http://schemas.microsoft.com/office/word/2015/wordml/symex" xmlns:wpg="http://schemas.microsoft.com/office/word/2010/wordprocessingGroup" xmlns:wpi="http://schemas.microsoft.com/office/word/2010/wordprocessingInk" xmlns:wne="http://schemas.microsoft.com/office/word/2006/wordml" xmlns:wps="http://schemas.microsoft.com/office/word/2010/wordprocessingShape" mc:Ignorable="w14 w15 w16se wp14">
+<w:document xmlns:wpc="http://schemas.microsoft.com/office/word/2010/wordprocessingCanvas" xmlns:mc="http://schemas.openxmlformats.org/markup-compatibility/2006" xmlns:o="urn:schemas-microsoft-com:office:office" xmlns:r="http://schemas.openxmlformats.org/officeDocument/2006/relationships" xmlns:m="http://schemas.openxmlformats.org/officeDocument/2006/math" xmlns:v="urn:schemas-microsoft-com:vml" xmlns:wp14="http://schemas.microsoft.com/office/word/2010/wordprocessingDrawing" xmlns:wp="http://schemas.openxmlformats.org/drawingml/2006/wordprocessingDrawing" xmlns:w10="urn:schemas-microsoft-com:office:word" xmlns:w="http://schemas.openxmlformats.org/wordprocessingml/2006/main" xmlns:w14="http://schemas.microsoft.com/office/word/2010/wordml" xmlns:wpg="http://schemas.microsoft.com/office/word/2010/wordprocessingGroup" xmlns:wpi="http://schemas.microsoft.com/office/word/2010/wordprocessingInk" xmlns:wne="http://schemas.microsoft.com/office/word/2006/wordml" xmlns:wps="http://schemas.microsoft.com/office/word/2010/wordprocessingShape" mc:Ignorable="w14 wp14">
   <w:body>
     <w:p>
       <w:pPr>
@@ -37,7 +37,7 @@
       <w:r>
         <w:rPr>
           <w:noProof/>
-          <w:lang w:val="en-US" w:eastAsia="en-US"/>
+          <w:lang w:val="es-ES"/>
         </w:rPr>
         <w:drawing>
           <wp:inline distT="0" distB="0" distL="0" distR="0">
@@ -55,7 +55,7 @@
                     <pic:cNvPicPr/>
                   </pic:nvPicPr>
                   <pic:blipFill rotWithShape="1">
-                    <a:blip r:embed="rId7">
+                    <a:blip r:embed="rId8">
                       <a:extLst>
                         <a:ext uri="{28A0092B-C50C-407E-A947-70E740481C1C}">
                           <a14:useLocalDpi xmlns:a14="http://schemas.microsoft.com/office/drawing/2010/main" val="0"/>
@@ -474,6 +474,7 @@
                 <w:b/>
               </w:rPr>
             </w:pPr>
+            <w:proofErr w:type="spellStart"/>
             <w:r>
               <w:rPr>
                 <w:b/>
@@ -484,8 +485,16 @@
               <w:rPr>
                 <w:b/>
               </w:rPr>
-              <w:t xml:space="preserve">roduct </w:t>
-            </w:r>
+              <w:t>roduct</w:t>
+            </w:r>
+            <w:proofErr w:type="spellEnd"/>
+            <w:r>
+              <w:rPr>
+                <w:b/>
+              </w:rPr>
+              <w:t xml:space="preserve"> </w:t>
+            </w:r>
+            <w:proofErr w:type="spellStart"/>
             <w:r>
               <w:rPr>
                 <w:b/>
@@ -498,6 +507,7 @@
               </w:rPr>
               <w:t>acklog</w:t>
             </w:r>
+            <w:proofErr w:type="spellEnd"/>
           </w:p>
         </w:tc>
         <w:tc>
@@ -526,9 +536,11 @@
               <w:contextualSpacing w:val="0"/>
               <w:jc w:val="center"/>
             </w:pPr>
+            <w:proofErr w:type="spellStart"/>
             <w:r>
               <w:t>DE_Product_Backlog</w:t>
             </w:r>
+            <w:proofErr w:type="spellEnd"/>
           </w:p>
         </w:tc>
         <w:tc>
@@ -580,30 +592,64 @@
                 <w:sz w:val="20"/>
                 <w:szCs w:val="20"/>
               </w:rPr>
-              <w:t>://&lt;nro IP servidor&gt;/Repositorio_DeliverEat/Tronco/Proyecto/2</w:t>
-            </w:r>
-          </w:p>
-          <w:p>
-            <w:pPr>
-              <w:widowControl w:val="0"/>
-              <w:pBdr>
-                <w:top w:val="nil"/>
-                <w:left w:val="nil"/>
-                <w:bottom w:val="nil"/>
-                <w:right w:val="nil"/>
-                <w:between w:val="nil"/>
-              </w:pBdr>
-              <w:spacing w:line="240" w:lineRule="auto"/>
-              <w:contextualSpacing w:val="0"/>
-              <w:jc w:val="center"/>
-            </w:pPr>
-            <w:r>
-              <w:rPr>
-                <w:sz w:val="20"/>
-                <w:szCs w:val="20"/>
-              </w:rPr>
-              <w:t>Product Backlog</w:t>
-            </w:r>
+              <w:t>://&lt;nro IP servidor&gt;/</w:t>
+            </w:r>
+            <w:proofErr w:type="spellStart"/>
+            <w:r>
+              <w:rPr>
+                <w:sz w:val="20"/>
+                <w:szCs w:val="20"/>
+              </w:rPr>
+              <w:t>Repositorio_DeliverEat</w:t>
+            </w:r>
+            <w:proofErr w:type="spellEnd"/>
+            <w:r>
+              <w:rPr>
+                <w:sz w:val="20"/>
+                <w:szCs w:val="20"/>
+              </w:rPr>
+              <w:t>/Tronco/Proyecto/2</w:t>
+            </w:r>
+          </w:p>
+          <w:p>
+            <w:pPr>
+              <w:widowControl w:val="0"/>
+              <w:pBdr>
+                <w:top w:val="nil"/>
+                <w:left w:val="nil"/>
+                <w:bottom w:val="nil"/>
+                <w:right w:val="nil"/>
+                <w:between w:val="nil"/>
+              </w:pBdr>
+              <w:spacing w:line="240" w:lineRule="auto"/>
+              <w:contextualSpacing w:val="0"/>
+              <w:jc w:val="center"/>
+            </w:pPr>
+            <w:proofErr w:type="spellStart"/>
+            <w:r>
+              <w:rPr>
+                <w:sz w:val="20"/>
+                <w:szCs w:val="20"/>
+              </w:rPr>
+              <w:t>Product</w:t>
+            </w:r>
+            <w:proofErr w:type="spellEnd"/>
+            <w:r>
+              <w:rPr>
+                <w:sz w:val="20"/>
+                <w:szCs w:val="20"/>
+              </w:rPr>
+              <w:t xml:space="preserve"> </w:t>
+            </w:r>
+            <w:proofErr w:type="spellStart"/>
+            <w:r>
+              <w:rPr>
+                <w:sz w:val="20"/>
+                <w:szCs w:val="20"/>
+              </w:rPr>
+              <w:t>Backlog</w:t>
+            </w:r>
+            <w:proofErr w:type="spellEnd"/>
           </w:p>
         </w:tc>
         <w:tc>
@@ -665,7 +711,14 @@
               <w:rPr>
                 <w:b/>
               </w:rPr>
-              <w:t>Sprint B</w:t>
+              <w:t xml:space="preserve">Sprint </w:t>
+            </w:r>
+            <w:proofErr w:type="spellStart"/>
+            <w:r>
+              <w:rPr>
+                <w:b/>
+              </w:rPr>
+              <w:t>B</w:t>
             </w:r>
             <w:r>
               <w:rPr>
@@ -673,6 +726,7 @@
               </w:rPr>
               <w:t>acklog</w:t>
             </w:r>
+            <w:proofErr w:type="spellEnd"/>
           </w:p>
         </w:tc>
         <w:tc>
@@ -704,6 +758,7 @@
                 <w:lang w:val="en-US"/>
               </w:rPr>
             </w:pPr>
+            <w:proofErr w:type="spellStart"/>
             <w:r>
               <w:rPr>
                 <w:lang w:val="en-US"/>
@@ -716,22 +771,31 @@
               </w:rPr>
               <w:t>Sprint</w:t>
             </w:r>
+            <w:proofErr w:type="spellEnd"/>
             <w:r>
               <w:rPr>
                 <w:lang w:val="en-US"/>
               </w:rPr>
               <w:t>&lt;</w:t>
             </w:r>
+            <w:proofErr w:type="spellStart"/>
             <w:r>
               <w:rPr>
                 <w:lang w:val="en-US"/>
               </w:rPr>
-              <w:t xml:space="preserve">nro </w:t>
-            </w:r>
+              <w:t>nro</w:t>
+            </w:r>
+            <w:proofErr w:type="spellEnd"/>
             <w:r>
               <w:rPr>
                 <w:lang w:val="en-US"/>
               </w:rPr>
+              <w:t xml:space="preserve"> </w:t>
+            </w:r>
+            <w:r>
+              <w:rPr>
+                <w:lang w:val="en-US"/>
+              </w:rPr>
               <w:t>Sprint</w:t>
             </w:r>
             <w:r>
@@ -777,7 +841,23 @@
                 <w:sz w:val="20"/>
                 <w:szCs w:val="20"/>
               </w:rPr>
-              <w:t>https://&lt;nro IP servidor&gt;/Repositorio_DeliverEat/Tronco/Proyecto/4</w:t>
+              <w:t>https://&lt;nro IP servidor&gt;/</w:t>
+            </w:r>
+            <w:proofErr w:type="spellStart"/>
+            <w:r>
+              <w:rPr>
+                <w:sz w:val="20"/>
+                <w:szCs w:val="20"/>
+              </w:rPr>
+              <w:t>Repositorio_DeliverEat</w:t>
+            </w:r>
+            <w:proofErr w:type="spellEnd"/>
+            <w:r>
+              <w:rPr>
+                <w:sz w:val="20"/>
+                <w:szCs w:val="20"/>
+              </w:rPr>
+              <w:t>/Tronco/Proyecto/4</w:t>
             </w:r>
           </w:p>
           <w:p>
@@ -819,7 +899,25 @@
                 <w:szCs w:val="20"/>
                 <w:lang w:val="en-US"/>
               </w:rPr>
-              <w:t>&lt;nro Sprint</w:t>
+              <w:t>&lt;</w:t>
+            </w:r>
+            <w:proofErr w:type="spellStart"/>
+            <w:r>
+              <w:rPr>
+                <w:sz w:val="20"/>
+                <w:szCs w:val="20"/>
+                <w:lang w:val="en-US"/>
+              </w:rPr>
+              <w:t>nro</w:t>
+            </w:r>
+            <w:proofErr w:type="spellEnd"/>
+            <w:r>
+              <w:rPr>
+                <w:sz w:val="20"/>
+                <w:szCs w:val="20"/>
+                <w:lang w:val="en-US"/>
+              </w:rPr>
+              <w:t xml:space="preserve"> Sprint</w:t>
             </w:r>
             <w:r>
               <w:rPr>
@@ -894,6 +992,7 @@
                 <w:b/>
               </w:rPr>
             </w:pPr>
+            <w:proofErr w:type="spellStart"/>
             <w:r>
               <w:rPr>
                 <w:b/>
@@ -905,8 +1004,16 @@
               <w:rPr>
                 <w:b/>
               </w:rPr>
-              <w:t xml:space="preserve">ser </w:t>
-            </w:r>
+              <w:t>ser</w:t>
+            </w:r>
+            <w:proofErr w:type="spellEnd"/>
+            <w:r>
+              <w:rPr>
+                <w:b/>
+              </w:rPr>
+              <w:t xml:space="preserve"> </w:t>
+            </w:r>
+            <w:proofErr w:type="spellStart"/>
             <w:r>
               <w:rPr>
                 <w:b/>
@@ -919,6 +1026,7 @@
               </w:rPr>
               <w:t>tory</w:t>
             </w:r>
+            <w:proofErr w:type="spellEnd"/>
           </w:p>
         </w:tc>
         <w:tc>
@@ -940,12 +1048,30 @@
               <w:contextualSpacing w:val="0"/>
               <w:jc w:val="center"/>
             </w:pPr>
-            <w:r>
-              <w:t>DE_UserStory_&lt;NombreUS&gt;_&lt;Nro. US&gt;</w:t>
-            </w:r>
-            <w:r>
-              <w:t>.docx</w:t>
-            </w:r>
+            <w:proofErr w:type="spellStart"/>
+            <w:r>
+              <w:t>DE_UserStory</w:t>
+            </w:r>
+            <w:proofErr w:type="spellEnd"/>
+            <w:r>
+              <w:t>_&lt;</w:t>
+            </w:r>
+            <w:proofErr w:type="spellStart"/>
+            <w:r>
+              <w:t>NombreUS</w:t>
+            </w:r>
+            <w:proofErr w:type="spellEnd"/>
+            <w:r>
+              <w:t>&gt;_&lt;Nro. US&gt;</w:t>
+            </w:r>
+            <w:r>
+              <w:t>.</w:t>
+            </w:r>
+            <w:proofErr w:type="spellStart"/>
+            <w:r>
+              <w:t>docx</w:t>
+            </w:r>
+            <w:proofErr w:type="spellEnd"/>
           </w:p>
         </w:tc>
         <w:tc>
@@ -983,14 +1109,30 @@
                 <w:sz w:val="20"/>
                 <w:szCs w:val="20"/>
               </w:rPr>
-              <w:t>https://&lt;nro IP servidor&gt;/Repositorio_DeliverEat/Tronco/Proyecto/</w:t>
-            </w:r>
-            <w:r>
-              <w:rPr>
-                <w:sz w:val="20"/>
-                <w:szCs w:val="20"/>
-              </w:rPr>
-              <w:t>1</w:t>
+              <w:t>https://&lt;nro IP servidor&gt;/</w:t>
+            </w:r>
+            <w:proofErr w:type="spellStart"/>
+            <w:r>
+              <w:rPr>
+                <w:sz w:val="20"/>
+                <w:szCs w:val="20"/>
+              </w:rPr>
+              <w:t>Repositorio_DeliverEat</w:t>
+            </w:r>
+            <w:proofErr w:type="spellEnd"/>
+            <w:r>
+              <w:rPr>
+                <w:sz w:val="20"/>
+                <w:szCs w:val="20"/>
+              </w:rPr>
+              <w:t>/Tronco/Proyecto/</w:t>
+            </w:r>
+            <w:r>
+              <w:rPr>
+                <w:sz w:val="20"/>
+                <w:szCs w:val="20"/>
+              </w:rPr>
+              <w:t>2</w:t>
             </w:r>
           </w:p>
           <w:p>
@@ -1136,11 +1278,24 @@
               <w:contextualSpacing w:val="0"/>
               <w:jc w:val="center"/>
             </w:pPr>
+            <w:proofErr w:type="spellStart"/>
             <w:r>
               <w:t>DE_Metrica</w:t>
             </w:r>
             <w:r>
-              <w:t>Proyecto_&lt;NombreMetrica&gt;</w:t>
+              <w:t>Proyecto</w:t>
+            </w:r>
+            <w:proofErr w:type="spellEnd"/>
+            <w:r>
+              <w:t>_&lt;</w:t>
+            </w:r>
+            <w:proofErr w:type="spellStart"/>
+            <w:r>
+              <w:t>NombreMetrica</w:t>
+            </w:r>
+            <w:proofErr w:type="spellEnd"/>
+            <w:r>
+              <w:t>&gt;</w:t>
             </w:r>
           </w:p>
         </w:tc>
@@ -1179,7 +1334,23 @@
                 <w:sz w:val="20"/>
                 <w:szCs w:val="20"/>
               </w:rPr>
-              <w:t>https://&lt;nro IP servidor&gt;/Repositorio_DeliverEat/Tronco/Proyecto/</w:t>
+              <w:t>https://&lt;nro IP servidor&gt;/</w:t>
+            </w:r>
+            <w:proofErr w:type="spellStart"/>
+            <w:r>
+              <w:rPr>
+                <w:sz w:val="20"/>
+                <w:szCs w:val="20"/>
+              </w:rPr>
+              <w:t>Repositorio_DeliverEat</w:t>
+            </w:r>
+            <w:proofErr w:type="spellEnd"/>
+            <w:r>
+              <w:rPr>
+                <w:sz w:val="20"/>
+                <w:szCs w:val="20"/>
+              </w:rPr>
+              <w:t>/Tronco/Proyecto/</w:t>
             </w:r>
             <w:r>
               <w:rPr>
@@ -1321,8 +1492,21 @@
               <w:contextualSpacing w:val="0"/>
               <w:jc w:val="center"/>
             </w:pPr>
-            <w:r>
-              <w:t>DE_M_Sprint&lt;NombreMetrica&gt;</w:t>
+            <w:proofErr w:type="spellStart"/>
+            <w:r>
+              <w:t>DE_M_Sprint</w:t>
+            </w:r>
+            <w:proofErr w:type="spellEnd"/>
+            <w:r>
+              <w:t>&lt;</w:t>
+            </w:r>
+            <w:proofErr w:type="spellStart"/>
+            <w:r>
+              <w:t>NombreMetrica</w:t>
+            </w:r>
+            <w:proofErr w:type="spellEnd"/>
+            <w:r>
+              <w:t>&gt;</w:t>
             </w:r>
           </w:p>
         </w:tc>
@@ -1361,7 +1545,23 @@
                 <w:sz w:val="20"/>
                 <w:szCs w:val="20"/>
               </w:rPr>
-              <w:t>https://&lt;nro IP servidor&gt;/Repositorio_DeliverEat/Tronco/Proyecto/</w:t>
+              <w:t>https://&lt;nro IP servidor&gt;/</w:t>
+            </w:r>
+            <w:proofErr w:type="spellStart"/>
+            <w:r>
+              <w:rPr>
+                <w:sz w:val="20"/>
+                <w:szCs w:val="20"/>
+              </w:rPr>
+              <w:t>Repositorio_DeliverEat</w:t>
+            </w:r>
+            <w:proofErr w:type="spellEnd"/>
+            <w:r>
+              <w:rPr>
+                <w:sz w:val="20"/>
+                <w:szCs w:val="20"/>
+              </w:rPr>
+              <w:t>/Tronco/Proyecto/</w:t>
             </w:r>
             <w:r>
               <w:rPr>
@@ -1402,15 +1602,51 @@
                 <w:szCs w:val="20"/>
                 <w:lang w:val="en-US"/>
               </w:rPr>
-              <w:t>&lt;nro Sprint&gt;</w:t>
-            </w:r>
+              <w:t>&lt;</w:t>
+            </w:r>
+            <w:proofErr w:type="spellStart"/>
             <w:r>
               <w:rPr>
                 <w:sz w:val="20"/>
                 <w:szCs w:val="20"/>
                 <w:lang w:val="en-US"/>
               </w:rPr>
-              <w:t>/4 Métricas del Sprint</w:t>
+              <w:t>nro</w:t>
+            </w:r>
+            <w:proofErr w:type="spellEnd"/>
+            <w:r>
+              <w:rPr>
+                <w:sz w:val="20"/>
+                <w:szCs w:val="20"/>
+                <w:lang w:val="en-US"/>
+              </w:rPr>
+              <w:t xml:space="preserve"> Sprint&gt;</w:t>
+            </w:r>
+            <w:r>
+              <w:rPr>
+                <w:sz w:val="20"/>
+                <w:szCs w:val="20"/>
+                <w:lang w:val="en-US"/>
+              </w:rPr>
+              <w:t xml:space="preserve">/4 </w:t>
+            </w:r>
+            <w:proofErr w:type="spellStart"/>
+            <w:r>
+              <w:rPr>
+                <w:sz w:val="20"/>
+                <w:szCs w:val="20"/>
+                <w:lang w:val="en-US"/>
+              </w:rPr>
+              <w:t>Métricas</w:t>
+            </w:r>
+            <w:proofErr w:type="spellEnd"/>
+            <w:r>
+              <w:rPr>
+                <w:sz w:val="20"/>
+                <w:szCs w:val="20"/>
+                <w:lang w:val="en-US"/>
+              </w:rPr>
+              <w:t xml:space="preserve"> del Sprint</w:t>
             </w:r>
           </w:p>
         </w:tc>
@@ -1518,12 +1754,18 @@
               <w:contextualSpacing w:val="0"/>
               <w:jc w:val="center"/>
             </w:pPr>
-            <w:r>
-              <w:t>DE_Arquitectura_</w:t>
+            <w:proofErr w:type="spellStart"/>
+            <w:r>
+              <w:t>DE_Arquitectura</w:t>
+            </w:r>
+            <w:proofErr w:type="spellEnd"/>
+            <w:r>
+              <w:t>_</w:t>
             </w:r>
             <w:r>
               <w:t>&lt;</w:t>
             </w:r>
+            <w:proofErr w:type="spellStart"/>
             <w:r>
               <w:t>NombreM</w:t>
             </w:r>
@@ -1533,6 +1775,7 @@
             <w:r>
               <w:t>elo</w:t>
             </w:r>
+            <w:proofErr w:type="spellEnd"/>
             <w:r>
               <w:t>&gt;</w:t>
             </w:r>
@@ -1572,7 +1815,23 @@
                 <w:sz w:val="20"/>
                 <w:szCs w:val="20"/>
               </w:rPr>
-              <w:t>https://&lt;nro IP servidor&gt;/Repositorio_DeliverEat/Tronco/P</w:t>
+              <w:t>https://&lt;nro IP servidor&gt;/</w:t>
+            </w:r>
+            <w:proofErr w:type="spellStart"/>
+            <w:r>
+              <w:rPr>
+                <w:sz w:val="20"/>
+                <w:szCs w:val="20"/>
+              </w:rPr>
+              <w:t>Repositorio_DeliverEat</w:t>
+            </w:r>
+            <w:proofErr w:type="spellEnd"/>
+            <w:r>
+              <w:rPr>
+                <w:sz w:val="20"/>
+                <w:szCs w:val="20"/>
+              </w:rPr>
+              <w:t>/Tronco/P</w:t>
             </w:r>
             <w:r>
               <w:rPr>
@@ -1645,11 +1904,19 @@
                 <w:b/>
               </w:rPr>
             </w:pPr>
-            <w:r>
-              <w:rPr>
-                <w:b/>
-              </w:rPr>
-              <w:t>Burndown Chart</w:t>
+            <w:proofErr w:type="spellStart"/>
+            <w:r>
+              <w:rPr>
+                <w:b/>
+              </w:rPr>
+              <w:t>Burndown</w:t>
+            </w:r>
+            <w:proofErr w:type="spellEnd"/>
+            <w:r>
+              <w:rPr>
+                <w:b/>
+              </w:rPr>
+              <w:t xml:space="preserve"> Chart</w:t>
             </w:r>
           </w:p>
         </w:tc>
@@ -1680,8 +1947,29 @@
               <w:jc w:val="center"/>
             </w:pPr>
             <w:r>
-              <w:t>DE_&lt;NombreBC&gt;_&lt;Sprintxx&gt;_Burndown_Chart</w:t>
-            </w:r>
+              <w:t>DE_&lt;</w:t>
+            </w:r>
+            <w:proofErr w:type="spellStart"/>
+            <w:r>
+              <w:t>NombreBC</w:t>
+            </w:r>
+            <w:proofErr w:type="spellEnd"/>
+            <w:r>
+              <w:t>&gt;_&lt;</w:t>
+            </w:r>
+            <w:proofErr w:type="spellStart"/>
+            <w:r>
+              <w:t>Sprintxx</w:t>
+            </w:r>
+            <w:proofErr w:type="spellEnd"/>
+            <w:r>
+              <w:t>&gt;_</w:t>
+            </w:r>
+            <w:proofErr w:type="spellStart"/>
+            <w:r>
+              <w:t>Burndown_Chart</w:t>
+            </w:r>
+            <w:proofErr w:type="spellEnd"/>
           </w:p>
           <w:p>
             <w:pPr>
@@ -1734,7 +2022,23 @@
                 <w:sz w:val="20"/>
                 <w:szCs w:val="20"/>
               </w:rPr>
-              <w:t>https://&lt;nro IP servidor&gt;/Repositorio_DeliverEat/Tronco/Proyecto/</w:t>
+              <w:t>https://&lt;nro IP servidor&gt;/</w:t>
+            </w:r>
+            <w:proofErr w:type="spellStart"/>
+            <w:r>
+              <w:rPr>
+                <w:sz w:val="20"/>
+                <w:szCs w:val="20"/>
+              </w:rPr>
+              <w:t>Repositorio_DeliverEat</w:t>
+            </w:r>
+            <w:proofErr w:type="spellEnd"/>
+            <w:r>
+              <w:rPr>
+                <w:sz w:val="20"/>
+                <w:szCs w:val="20"/>
+              </w:rPr>
+              <w:t>/Tronco/Proyecto/</w:t>
             </w:r>
             <w:r>
               <w:rPr>
@@ -1775,15 +2079,51 @@
                 <w:szCs w:val="20"/>
                 <w:lang w:val="en-US"/>
               </w:rPr>
-              <w:t>&lt;nro Sprint&gt;</w:t>
-            </w:r>
+              <w:t>&lt;</w:t>
+            </w:r>
+            <w:proofErr w:type="spellStart"/>
             <w:r>
               <w:rPr>
                 <w:sz w:val="20"/>
                 <w:szCs w:val="20"/>
                 <w:lang w:val="en-US"/>
               </w:rPr>
-              <w:t>/4 Métricas del Sprint</w:t>
+              <w:t>nro</w:t>
+            </w:r>
+            <w:proofErr w:type="spellEnd"/>
+            <w:r>
+              <w:rPr>
+                <w:sz w:val="20"/>
+                <w:szCs w:val="20"/>
+                <w:lang w:val="en-US"/>
+              </w:rPr>
+              <w:t xml:space="preserve"> Sprint&gt;</w:t>
+            </w:r>
+            <w:r>
+              <w:rPr>
+                <w:sz w:val="20"/>
+                <w:szCs w:val="20"/>
+                <w:lang w:val="en-US"/>
+              </w:rPr>
+              <w:t xml:space="preserve">/4 </w:t>
+            </w:r>
+            <w:proofErr w:type="spellStart"/>
+            <w:r>
+              <w:rPr>
+                <w:sz w:val="20"/>
+                <w:szCs w:val="20"/>
+                <w:lang w:val="en-US"/>
+              </w:rPr>
+              <w:t>Métricas</w:t>
+            </w:r>
+            <w:proofErr w:type="spellEnd"/>
+            <w:r>
+              <w:rPr>
+                <w:sz w:val="20"/>
+                <w:szCs w:val="20"/>
+                <w:lang w:val="en-US"/>
+              </w:rPr>
+              <w:t xml:space="preserve"> del Sprint</w:t>
             </w:r>
           </w:p>
         </w:tc>
@@ -1902,14 +2242,19 @@
               <w:jc w:val="center"/>
             </w:pPr>
             <w:r>
-              <w:t>DE_&lt;Nombre de Proyecto</w:t>
-            </w:r>
+              <w:t>DE_&lt;</w:t>
+            </w:r>
+            <w:proofErr w:type="spellStart"/>
+            <w:r>
+              <w:t>Nombre</w:t>
+            </w:r>
+            <w:r>
+              <w:t>Assembly</w:t>
+            </w:r>
+            <w:proofErr w:type="spellEnd"/>
             <w:r>
               <w:t>&gt;</w:t>
             </w:r>
-            <w:r>
-              <w:t>.&lt;ExtensiónClase&gt;</w:t>
-            </w:r>
           </w:p>
         </w:tc>
         <w:tc>
@@ -1946,7 +2291,23 @@
                 <w:sz w:val="20"/>
                 <w:szCs w:val="20"/>
               </w:rPr>
-              <w:t>https://&lt;nro IP servidor&gt;/Repositorio_DeliverEat/Tronco/</w:t>
+              <w:t>https://&lt;nro IP servidor&gt;/</w:t>
+            </w:r>
+            <w:proofErr w:type="spellStart"/>
+            <w:r>
+              <w:rPr>
+                <w:sz w:val="20"/>
+                <w:szCs w:val="20"/>
+              </w:rPr>
+              <w:t>Repositorio_DeliverEat</w:t>
+            </w:r>
+            <w:proofErr w:type="spellEnd"/>
+            <w:r>
+              <w:rPr>
+                <w:sz w:val="20"/>
+                <w:szCs w:val="20"/>
+              </w:rPr>
+              <w:t>/Tronco/</w:t>
             </w:r>
             <w:r>
               <w:rPr>
@@ -2060,9 +2421,11 @@
               <w:contextualSpacing w:val="0"/>
               <w:jc w:val="center"/>
             </w:pPr>
+            <w:proofErr w:type="spellStart"/>
             <w:r>
               <w:t>DE_Lista_Riesgos</w:t>
             </w:r>
+            <w:proofErr w:type="spellEnd"/>
           </w:p>
         </w:tc>
         <w:tc>
@@ -2100,30 +2463,64 @@
                 <w:sz w:val="20"/>
                 <w:szCs w:val="20"/>
               </w:rPr>
-              <w:t>https://&lt;nro IP servidor&gt;/Repositorio_DeliverEat/Tronco/Proyecto/2</w:t>
-            </w:r>
-          </w:p>
-          <w:p>
-            <w:pPr>
-              <w:widowControl w:val="0"/>
-              <w:pBdr>
-                <w:top w:val="nil"/>
-                <w:left w:val="nil"/>
-                <w:bottom w:val="nil"/>
-                <w:right w:val="nil"/>
-                <w:between w:val="nil"/>
-              </w:pBdr>
-              <w:spacing w:line="240" w:lineRule="auto"/>
-              <w:contextualSpacing w:val="0"/>
-              <w:jc w:val="center"/>
-            </w:pPr>
-            <w:r>
-              <w:rPr>
-                <w:sz w:val="20"/>
-                <w:szCs w:val="20"/>
-              </w:rPr>
-              <w:t>Product Backlog</w:t>
-            </w:r>
+              <w:t>https://&lt;nro IP servidor&gt;/</w:t>
+            </w:r>
+            <w:proofErr w:type="spellStart"/>
+            <w:r>
+              <w:rPr>
+                <w:sz w:val="20"/>
+                <w:szCs w:val="20"/>
+              </w:rPr>
+              <w:t>Repositorio_DeliverEat</w:t>
+            </w:r>
+            <w:proofErr w:type="spellEnd"/>
+            <w:r>
+              <w:rPr>
+                <w:sz w:val="20"/>
+                <w:szCs w:val="20"/>
+              </w:rPr>
+              <w:t>/Tronco/Proyecto/2</w:t>
+            </w:r>
+          </w:p>
+          <w:p>
+            <w:pPr>
+              <w:widowControl w:val="0"/>
+              <w:pBdr>
+                <w:top w:val="nil"/>
+                <w:left w:val="nil"/>
+                <w:bottom w:val="nil"/>
+                <w:right w:val="nil"/>
+                <w:between w:val="nil"/>
+              </w:pBdr>
+              <w:spacing w:line="240" w:lineRule="auto"/>
+              <w:contextualSpacing w:val="0"/>
+              <w:jc w:val="center"/>
+            </w:pPr>
+            <w:proofErr w:type="spellStart"/>
+            <w:r>
+              <w:rPr>
+                <w:sz w:val="20"/>
+                <w:szCs w:val="20"/>
+              </w:rPr>
+              <w:t>Product</w:t>
+            </w:r>
+            <w:proofErr w:type="spellEnd"/>
+            <w:r>
+              <w:rPr>
+                <w:sz w:val="20"/>
+                <w:szCs w:val="20"/>
+              </w:rPr>
+              <w:t xml:space="preserve"> </w:t>
+            </w:r>
+            <w:proofErr w:type="spellStart"/>
+            <w:r>
+              <w:rPr>
+                <w:sz w:val="20"/>
+                <w:szCs w:val="20"/>
+              </w:rPr>
+              <w:t>Backlog</w:t>
+            </w:r>
+            <w:proofErr w:type="spellEnd"/>
           </w:p>
         </w:tc>
         <w:tc>
@@ -2215,9 +2612,11 @@
               <w:contextualSpacing w:val="0"/>
               <w:jc w:val="center"/>
             </w:pPr>
+            <w:proofErr w:type="spellStart"/>
             <w:r>
               <w:t>DE_Lista_Restricciones</w:t>
             </w:r>
+            <w:proofErr w:type="spellEnd"/>
           </w:p>
         </w:tc>
         <w:tc>
@@ -2255,30 +2654,64 @@
                 <w:sz w:val="20"/>
                 <w:szCs w:val="20"/>
               </w:rPr>
-              <w:t>https://&lt;nro IP servidor&gt;/Repositorio_DeliverEat/Tronco/Proyecto/2</w:t>
-            </w:r>
-          </w:p>
-          <w:p>
-            <w:pPr>
-              <w:widowControl w:val="0"/>
-              <w:pBdr>
-                <w:top w:val="nil"/>
-                <w:left w:val="nil"/>
-                <w:bottom w:val="nil"/>
-                <w:right w:val="nil"/>
-                <w:between w:val="nil"/>
-              </w:pBdr>
-              <w:spacing w:line="240" w:lineRule="auto"/>
-              <w:contextualSpacing w:val="0"/>
-              <w:jc w:val="center"/>
-            </w:pPr>
-            <w:r>
-              <w:rPr>
-                <w:sz w:val="20"/>
-                <w:szCs w:val="20"/>
-              </w:rPr>
-              <w:t>Product Backlog</w:t>
-            </w:r>
+              <w:t>https://&lt;nro IP servidor&gt;/</w:t>
+            </w:r>
+            <w:proofErr w:type="spellStart"/>
+            <w:r>
+              <w:rPr>
+                <w:sz w:val="20"/>
+                <w:szCs w:val="20"/>
+              </w:rPr>
+              <w:t>Repositorio_DeliverEat</w:t>
+            </w:r>
+            <w:proofErr w:type="spellEnd"/>
+            <w:r>
+              <w:rPr>
+                <w:sz w:val="20"/>
+                <w:szCs w:val="20"/>
+              </w:rPr>
+              <w:t>/Tronco/Proyecto/2</w:t>
+            </w:r>
+          </w:p>
+          <w:p>
+            <w:pPr>
+              <w:widowControl w:val="0"/>
+              <w:pBdr>
+                <w:top w:val="nil"/>
+                <w:left w:val="nil"/>
+                <w:bottom w:val="nil"/>
+                <w:right w:val="nil"/>
+                <w:between w:val="nil"/>
+              </w:pBdr>
+              <w:spacing w:line="240" w:lineRule="auto"/>
+              <w:contextualSpacing w:val="0"/>
+              <w:jc w:val="center"/>
+            </w:pPr>
+            <w:proofErr w:type="spellStart"/>
+            <w:r>
+              <w:rPr>
+                <w:sz w:val="20"/>
+                <w:szCs w:val="20"/>
+              </w:rPr>
+              <w:t>Product</w:t>
+            </w:r>
+            <w:proofErr w:type="spellEnd"/>
+            <w:r>
+              <w:rPr>
+                <w:sz w:val="20"/>
+                <w:szCs w:val="20"/>
+              </w:rPr>
+              <w:t xml:space="preserve"> </w:t>
+            </w:r>
+            <w:proofErr w:type="spellStart"/>
+            <w:r>
+              <w:rPr>
+                <w:sz w:val="20"/>
+                <w:szCs w:val="20"/>
+              </w:rPr>
+              <w:t>Backlog</w:t>
+            </w:r>
+            <w:proofErr w:type="spellEnd"/>
           </w:p>
         </w:tc>
         <w:tc>
@@ -2370,8 +2803,21 @@
               <w:contextualSpacing w:val="0"/>
               <w:jc w:val="center"/>
             </w:pPr>
-            <w:r>
-              <w:t>DE_Lista_Restric_S_&lt;Sprintxx&gt;</w:t>
+            <w:proofErr w:type="spellStart"/>
+            <w:r>
+              <w:t>DE_Lista_Restric_S</w:t>
+            </w:r>
+            <w:proofErr w:type="spellEnd"/>
+            <w:r>
+              <w:t>_&lt;</w:t>
+            </w:r>
+            <w:proofErr w:type="spellStart"/>
+            <w:r>
+              <w:t>Sprintxx</w:t>
+            </w:r>
+            <w:proofErr w:type="spellEnd"/>
+            <w:r>
+              <w:t>&gt;</w:t>
             </w:r>
           </w:p>
         </w:tc>
@@ -2410,7 +2856,23 @@
                 <w:sz w:val="20"/>
                 <w:szCs w:val="20"/>
               </w:rPr>
-              <w:t>https://&lt;nro IP servidor&gt;/Repositorio_DeliverEat/Tronco/Proyecto/4</w:t>
+              <w:t>https://&lt;nro IP servidor&gt;/</w:t>
+            </w:r>
+            <w:proofErr w:type="spellStart"/>
+            <w:r>
+              <w:rPr>
+                <w:sz w:val="20"/>
+                <w:szCs w:val="20"/>
+              </w:rPr>
+              <w:t>Repositorio_DeliverEat</w:t>
+            </w:r>
+            <w:proofErr w:type="spellEnd"/>
+            <w:r>
+              <w:rPr>
+                <w:sz w:val="20"/>
+                <w:szCs w:val="20"/>
+              </w:rPr>
+              <w:t>/Tronco/Proyecto/4</w:t>
             </w:r>
           </w:p>
           <w:p>
@@ -2444,7 +2906,25 @@
                 <w:szCs w:val="20"/>
                 <w:lang w:val="en-US"/>
               </w:rPr>
-              <w:t>&lt;nro Sprint&gt;</w:t>
+              <w:t>&lt;</w:t>
+            </w:r>
+            <w:proofErr w:type="spellStart"/>
+            <w:r>
+              <w:rPr>
+                <w:sz w:val="20"/>
+                <w:szCs w:val="20"/>
+                <w:lang w:val="en-US"/>
+              </w:rPr>
+              <w:t>nro</w:t>
+            </w:r>
+            <w:proofErr w:type="spellEnd"/>
+            <w:r>
+              <w:rPr>
+                <w:sz w:val="20"/>
+                <w:szCs w:val="20"/>
+                <w:lang w:val="en-US"/>
+              </w:rPr>
+              <w:t xml:space="preserve"> Sprint&gt;</w:t>
             </w:r>
             <w:r>
               <w:rPr>
@@ -2552,10 +3032,18 @@
               <w:jc w:val="center"/>
             </w:pPr>
             <w:r>
-              <w:t>DE_&lt;N</w:t>
-            </w:r>
-            <w:r>
-              <w:t>ombreComponenteDatos&gt;</w:t>
+              <w:t>DE_&lt;</w:t>
+            </w:r>
+            <w:proofErr w:type="spellStart"/>
+            <w:r>
+              <w:t>N</w:t>
+            </w:r>
+            <w:r>
+              <w:t>ombreComponenteDatos</w:t>
+            </w:r>
+            <w:proofErr w:type="spellEnd"/>
+            <w:r>
+              <w:t>&gt;</w:t>
             </w:r>
           </w:p>
           <w:p>
@@ -2598,7 +3086,23 @@
                 <w:sz w:val="20"/>
                 <w:szCs w:val="20"/>
               </w:rPr>
-              <w:t>https://&lt;nro IP servidor&gt;/Repositorio_DeliverEat/Tronco/P</w:t>
+              <w:t>https://&lt;nro IP servidor&gt;/</w:t>
+            </w:r>
+            <w:proofErr w:type="spellStart"/>
+            <w:r>
+              <w:rPr>
+                <w:sz w:val="20"/>
+                <w:szCs w:val="20"/>
+              </w:rPr>
+              <w:t>Repositorio_DeliverEat</w:t>
+            </w:r>
+            <w:proofErr w:type="spellEnd"/>
+            <w:r>
+              <w:rPr>
+                <w:sz w:val="20"/>
+                <w:szCs w:val="20"/>
+              </w:rPr>
+              <w:t>/Tronco/P</w:t>
             </w:r>
             <w:r>
               <w:rPr>
@@ -2676,8 +3180,30 @@
               <w:rPr>
                 <w:b/>
               </w:rPr>
-              <w:t>API google map</w:t>
-            </w:r>
+              <w:t xml:space="preserve">API </w:t>
+            </w:r>
+            <w:proofErr w:type="spellStart"/>
+            <w:r>
+              <w:rPr>
+                <w:b/>
+              </w:rPr>
+              <w:t>google</w:t>
+            </w:r>
+            <w:proofErr w:type="spellEnd"/>
+            <w:r>
+              <w:rPr>
+                <w:b/>
+              </w:rPr>
+              <w:t xml:space="preserve"> </w:t>
+            </w:r>
+            <w:proofErr w:type="spellStart"/>
+            <w:r>
+              <w:rPr>
+                <w:b/>
+              </w:rPr>
+              <w:t>map</w:t>
+            </w:r>
+            <w:proofErr w:type="spellEnd"/>
           </w:p>
         </w:tc>
         <w:tc>
@@ -2699,9 +3225,11 @@
               <w:contextualSpacing w:val="0"/>
               <w:jc w:val="center"/>
             </w:pPr>
+            <w:proofErr w:type="spellStart"/>
             <w:r>
               <w:t>DE_API_GMaps</w:t>
             </w:r>
+            <w:proofErr w:type="spellEnd"/>
           </w:p>
         </w:tc>
         <w:tc>
@@ -2735,7 +3263,23 @@
                 <w:sz w:val="20"/>
                 <w:szCs w:val="20"/>
               </w:rPr>
-              <w:t>https://&lt;nro IP servidor&gt;/Repositorio_DeliverEat/Tronco/P</w:t>
+              <w:t>https://&lt;nro IP servidor&gt;/</w:t>
+            </w:r>
+            <w:proofErr w:type="spellStart"/>
+            <w:r>
+              <w:rPr>
+                <w:sz w:val="20"/>
+                <w:szCs w:val="20"/>
+              </w:rPr>
+              <w:t>Repositorio_DeliverEat</w:t>
+            </w:r>
+            <w:proofErr w:type="spellEnd"/>
+            <w:r>
+              <w:rPr>
+                <w:sz w:val="20"/>
+                <w:szCs w:val="20"/>
+              </w:rPr>
+              <w:t>/Tronco/P</w:t>
             </w:r>
             <w:r>
               <w:rPr>
@@ -2808,13 +3352,7 @@
               <w:rPr>
                 <w:b/>
               </w:rPr>
-              <w:t>L</w:t>
-            </w:r>
-            <w:r>
-              <w:rPr>
-                <w:b/>
-              </w:rPr>
-              <w:t>ibrerías</w:t>
+              <w:t>Guía de estilos</w:t>
             </w:r>
           </w:p>
         </w:tc>
@@ -2838,11 +3376,27 @@
               <w:jc w:val="center"/>
             </w:pPr>
             <w:r>
-              <w:t>DE_&lt;N</w:t>
-            </w:r>
-            <w:r>
-              <w:t>ombreDeLibrería&gt;</w:t>
-            </w:r>
+              <w:t>DE_&lt;</w:t>
+            </w:r>
+            <w:proofErr w:type="spellStart"/>
+            <w:r>
+              <w:t>N</w:t>
+            </w:r>
+            <w:r>
+              <w:t>ombre</w:t>
+            </w:r>
+            <w:r>
+              <w:t>GuiaEstilos</w:t>
+            </w:r>
+            <w:proofErr w:type="spellEnd"/>
+            <w:r>
+              <w:t>&gt;.</w:t>
+            </w:r>
+            <w:proofErr w:type="spellStart"/>
+            <w:r>
+              <w:t>pdf</w:t>
+            </w:r>
+            <w:proofErr w:type="spellEnd"/>
           </w:p>
         </w:tc>
         <w:tc>
@@ -2870,21 +3424,59 @@
               <w:spacing w:line="240" w:lineRule="auto"/>
               <w:contextualSpacing w:val="0"/>
               <w:jc w:val="center"/>
-            </w:pPr>
-            <w:r>
-              <w:rPr>
-                <w:sz w:val="20"/>
-                <w:szCs w:val="20"/>
-              </w:rPr>
-              <w:t>https://&lt;nro IP servidor&gt;/Repositorio_DeliverEat/Tronco/P</w:t>
-            </w:r>
-            <w:r>
-              <w:rPr>
-                <w:sz w:val="20"/>
-                <w:szCs w:val="20"/>
-              </w:rPr>
-              <w:t>roducto/3 Librerías</w:t>
-            </w:r>
+              <w:rPr>
+                <w:sz w:val="20"/>
+                <w:szCs w:val="20"/>
+              </w:rPr>
+            </w:pPr>
+            <w:r>
+              <w:rPr>
+                <w:sz w:val="20"/>
+                <w:szCs w:val="20"/>
+              </w:rPr>
+              <w:t>https://&lt;nro IP servidor&gt;/</w:t>
+            </w:r>
+            <w:proofErr w:type="spellStart"/>
+            <w:r>
+              <w:rPr>
+                <w:sz w:val="20"/>
+                <w:szCs w:val="20"/>
+              </w:rPr>
+              <w:t>Repositorio_DeliverEat</w:t>
+            </w:r>
+            <w:proofErr w:type="spellEnd"/>
+            <w:r>
+              <w:rPr>
+                <w:sz w:val="20"/>
+                <w:szCs w:val="20"/>
+              </w:rPr>
+              <w:t>/Tro</w:t>
+            </w:r>
+            <w:bookmarkStart w:id="2" w:name="_GoBack"/>
+            <w:bookmarkEnd w:id="2"/>
+            <w:r>
+              <w:rPr>
+                <w:sz w:val="20"/>
+                <w:szCs w:val="20"/>
+              </w:rPr>
+              <w:t>nco/P</w:t>
+            </w:r>
+            <w:r>
+              <w:rPr>
+                <w:sz w:val="20"/>
+                <w:szCs w:val="20"/>
+              </w:rPr>
+              <w:t xml:space="preserve">roducto/4 Guía de </w:t>
+            </w:r>
+            <w:proofErr w:type="spellStart"/>
+            <w:r>
+              <w:rPr>
+                <w:sz w:val="20"/>
+                <w:szCs w:val="20"/>
+              </w:rPr>
+              <w:t>EStilos</w:t>
+            </w:r>
+            <w:proofErr w:type="spellEnd"/>
           </w:p>
         </w:tc>
         <w:tc>
@@ -2949,7 +3541,14 @@
               <w:rPr>
                 <w:b/>
               </w:rPr>
-              <w:t>Guía de estilos</w:t>
+              <w:t xml:space="preserve">Diseño de </w:t>
+            </w:r>
+            <w:r>
+              <w:rPr>
+                <w:b/>
+              </w:rPr>
+              <w:lastRenderedPageBreak/>
+              <w:t>Clases</w:t>
             </w:r>
           </w:p>
         </w:tc>
@@ -2973,8 +3572,17 @@
               <w:jc w:val="center"/>
             </w:pPr>
             <w:r>
-              <w:t>DE_&lt;nombre&gt;.pdf</w:t>
-            </w:r>
+              <w:lastRenderedPageBreak/>
+              <w:t>DE_</w:t>
+            </w:r>
+            <w:r>
+              <w:t>&lt;nombre&gt;.</w:t>
+            </w:r>
+            <w:proofErr w:type="spellStart"/>
+            <w:r>
+              <w:t>ea</w:t>
+            </w:r>
+            <w:proofErr w:type="spellEnd"/>
           </w:p>
         </w:tc>
         <w:tc>
@@ -3012,7 +3620,7 @@
                 <w:sz w:val="20"/>
                 <w:szCs w:val="20"/>
               </w:rPr>
-              <w:t>https://&lt;nro IP servidor&gt;/Repositorio_DeliverEat</w:t>
+              <w:t xml:space="preserve">https://&lt;nro IP </w:t>
             </w:r>
             <w:r>
               <w:rPr>
@@ -3020,6 +3628,22 @@
                 <w:szCs w:val="20"/>
               </w:rPr>
               <w:lastRenderedPageBreak/>
+              <w:t>servidor&gt;/</w:t>
+            </w:r>
+            <w:proofErr w:type="spellStart"/>
+            <w:r>
+              <w:rPr>
+                <w:sz w:val="20"/>
+                <w:szCs w:val="20"/>
+              </w:rPr>
+              <w:t>Repositorio_DeliverEat</w:t>
+            </w:r>
+            <w:proofErr w:type="spellEnd"/>
+            <w:r>
+              <w:rPr>
+                <w:sz w:val="20"/>
+                <w:szCs w:val="20"/>
+              </w:rPr>
               <w:t>/Tronco/P</w:t>
             </w:r>
             <w:r>
@@ -3027,7 +3651,7 @@
                 <w:sz w:val="20"/>
                 <w:szCs w:val="20"/>
               </w:rPr>
-              <w:t>roducto/4 Guía de EStilos</w:t>
+              <w:t>roducto/1 Arquitectura</w:t>
             </w:r>
           </w:p>
         </w:tc>
@@ -3059,147 +3683,6 @@
             </w:pPr>
             <w:r>
               <w:lastRenderedPageBreak/>
-              <w:t>Producto</w:t>
-            </w:r>
-          </w:p>
-        </w:tc>
-      </w:tr>
-      <w:tr>
-        <w:trPr>
-          <w:trHeight w:val="360"/>
-        </w:trPr>
-        <w:tc>
-          <w:tcPr>
-            <w:tcW w:w="1950" w:type="dxa"/>
-            <w:shd w:val="clear" w:color="auto" w:fill="auto"/>
-            <w:tcMar>
-              <w:top w:w="100" w:type="dxa"/>
-              <w:left w:w="100" w:type="dxa"/>
-              <w:bottom w:w="100" w:type="dxa"/>
-              <w:right w:w="100" w:type="dxa"/>
-            </w:tcMar>
-            <w:vAlign w:val="center"/>
-          </w:tcPr>
-          <w:p>
-            <w:pPr>
-              <w:widowControl w:val="0"/>
-              <w:spacing w:line="240" w:lineRule="auto"/>
-              <w:contextualSpacing w:val="0"/>
-              <w:jc w:val="center"/>
-              <w:rPr>
-                <w:b/>
-              </w:rPr>
-            </w:pPr>
-            <w:r>
-              <w:rPr>
-                <w:b/>
-              </w:rPr>
-              <w:t>Diseño de Clases</w:t>
-            </w:r>
-          </w:p>
-        </w:tc>
-        <w:tc>
-          <w:tcPr>
-            <w:tcW w:w="3180" w:type="dxa"/>
-            <w:shd w:val="clear" w:color="auto" w:fill="auto"/>
-            <w:tcMar>
-              <w:top w:w="100" w:type="dxa"/>
-              <w:left w:w="100" w:type="dxa"/>
-              <w:bottom w:w="100" w:type="dxa"/>
-              <w:right w:w="100" w:type="dxa"/>
-            </w:tcMar>
-            <w:vAlign w:val="center"/>
-          </w:tcPr>
-          <w:p>
-            <w:pPr>
-              <w:widowControl w:val="0"/>
-              <w:spacing w:line="240" w:lineRule="auto"/>
-              <w:contextualSpacing w:val="0"/>
-              <w:jc w:val="center"/>
-            </w:pPr>
-            <w:r>
-              <w:t>DE_</w:t>
-            </w:r>
-            <w:bookmarkStart w:id="2" w:name="_GoBack"/>
-            <w:bookmarkEnd w:id="2"/>
-            <w:r>
-              <w:t>&lt;nombre&gt;.ea</w:t>
-            </w:r>
-          </w:p>
-        </w:tc>
-        <w:tc>
-          <w:tcPr>
-            <w:tcW w:w="3180" w:type="dxa"/>
-            <w:shd w:val="clear" w:color="auto" w:fill="auto"/>
-            <w:tcMar>
-              <w:top w:w="100" w:type="dxa"/>
-              <w:left w:w="100" w:type="dxa"/>
-              <w:bottom w:w="100" w:type="dxa"/>
-              <w:right w:w="100" w:type="dxa"/>
-            </w:tcMar>
-            <w:vAlign w:val="center"/>
-          </w:tcPr>
-          <w:p>
-            <w:pPr>
-              <w:widowControl w:val="0"/>
-              <w:pBdr>
-                <w:top w:val="nil"/>
-                <w:left w:val="nil"/>
-                <w:bottom w:val="nil"/>
-                <w:right w:val="nil"/>
-                <w:between w:val="nil"/>
-              </w:pBdr>
-              <w:spacing w:line="240" w:lineRule="auto"/>
-              <w:contextualSpacing w:val="0"/>
-              <w:jc w:val="center"/>
-              <w:rPr>
-                <w:sz w:val="20"/>
-                <w:szCs w:val="20"/>
-              </w:rPr>
-            </w:pPr>
-            <w:r>
-              <w:rPr>
-                <w:sz w:val="20"/>
-                <w:szCs w:val="20"/>
-              </w:rPr>
-              <w:t>https://&lt;nro IP servidor&gt;/Repositorio_DeliverEat/Tronco/P</w:t>
-            </w:r>
-            <w:r>
-              <w:rPr>
-                <w:sz w:val="20"/>
-                <w:szCs w:val="20"/>
-              </w:rPr>
-              <w:t>roducto/1 Arquitectura</w:t>
-            </w:r>
-          </w:p>
-        </w:tc>
-        <w:tc>
-          <w:tcPr>
-            <w:tcW w:w="1429" w:type="dxa"/>
-            <w:shd w:val="clear" w:color="auto" w:fill="auto"/>
-            <w:tcMar>
-              <w:top w:w="100" w:type="dxa"/>
-              <w:left w:w="100" w:type="dxa"/>
-              <w:bottom w:w="100" w:type="dxa"/>
-              <w:right w:w="100" w:type="dxa"/>
-            </w:tcMar>
-            <w:vAlign w:val="center"/>
-          </w:tcPr>
-          <w:p>
-            <w:pPr>
-              <w:widowControl w:val="0"/>
-              <w:pBdr>
-                <w:top w:val="nil"/>
-                <w:left w:val="nil"/>
-                <w:bottom w:val="nil"/>
-                <w:right w:val="nil"/>
-                <w:between w:val="nil"/>
-              </w:pBdr>
-              <w:spacing w:line="240" w:lineRule="auto"/>
-              <w:contextualSpacing w:val="0"/>
-              <w:jc w:val="center"/>
-            </w:pPr>
-            <w:r>
               <w:t>Producto</w:t>
             </w:r>
           </w:p>
@@ -3396,9 +3879,11 @@
               <w:spacing w:line="240" w:lineRule="auto"/>
               <w:contextualSpacing w:val="0"/>
             </w:pPr>
+            <w:proofErr w:type="spellStart"/>
             <w:r>
               <w:t>DeliverEat</w:t>
             </w:r>
+            <w:proofErr w:type="spellEnd"/>
           </w:p>
         </w:tc>
       </w:tr>
@@ -3421,7 +3906,15 @@
               <w:contextualSpacing w:val="0"/>
             </w:pPr>
             <w:r>
-              <w:t>&lt;nro IP servidor&gt;</w:t>
+              <w:t>&lt;</w:t>
+            </w:r>
+            <w:proofErr w:type="spellStart"/>
+            <w:r>
+              <w:t>nro</w:t>
+            </w:r>
+            <w:proofErr w:type="spellEnd"/>
+            <w:r>
+              <w:t xml:space="preserve"> IP servidor&gt;</w:t>
             </w:r>
           </w:p>
         </w:tc>
@@ -3466,8 +3959,21 @@
               <w:spacing w:line="240" w:lineRule="auto"/>
               <w:contextualSpacing w:val="0"/>
             </w:pPr>
-            <w:r>
-              <w:t>repositorio del Proyecto DeliverEat.</w:t>
+            <w:proofErr w:type="gramStart"/>
+            <w:r>
+              <w:t>repositorio</w:t>
+            </w:r>
+            <w:proofErr w:type="gramEnd"/>
+            <w:r>
+              <w:t xml:space="preserve"> del Proyecto </w:t>
+            </w:r>
+            <w:proofErr w:type="spellStart"/>
+            <w:r>
+              <w:t>DeliverEat</w:t>
+            </w:r>
+            <w:proofErr w:type="spellEnd"/>
+            <w:r>
+              <w:t>.</w:t>
             </w:r>
           </w:p>
         </w:tc>
@@ -3491,7 +3997,15 @@
               <w:contextualSpacing w:val="0"/>
             </w:pPr>
             <w:r>
-              <w:t>&lt;NombreUS&gt;</w:t>
+              <w:t>&lt;</w:t>
+            </w:r>
+            <w:proofErr w:type="spellStart"/>
+            <w:r>
+              <w:t>NombreUS</w:t>
+            </w:r>
+            <w:proofErr w:type="spellEnd"/>
+            <w:r>
+              <w:t>&gt;</w:t>
             </w:r>
           </w:p>
         </w:tc>
@@ -3520,8 +4034,21 @@
               <w:contextualSpacing w:val="0"/>
             </w:pPr>
             <w:r>
-              <w:t>Nombre de la User Story</w:t>
-            </w:r>
+              <w:t xml:space="preserve">Nombre de la </w:t>
+            </w:r>
+            <w:proofErr w:type="spellStart"/>
+            <w:r>
+              <w:t>User</w:t>
+            </w:r>
+            <w:proofErr w:type="spellEnd"/>
+            <w:r>
+              <w:t xml:space="preserve"> </w:t>
+            </w:r>
+            <w:proofErr w:type="spellStart"/>
+            <w:r>
+              <w:t>Story</w:t>
+            </w:r>
+            <w:proofErr w:type="spellEnd"/>
             <w:r>
               <w:t>.</w:t>
             </w:r>
@@ -3550,7 +4077,21 @@
               <w:rPr>
                 <w:lang w:val="en-US"/>
               </w:rPr>
-              <w:t>&lt;nro Sprint</w:t>
+              <w:t>&lt;</w:t>
+            </w:r>
+            <w:proofErr w:type="spellStart"/>
+            <w:r>
+              <w:rPr>
+                <w:lang w:val="en-US"/>
+              </w:rPr>
+              <w:t>nro</w:t>
+            </w:r>
+            <w:proofErr w:type="spellEnd"/>
+            <w:r>
+              <w:rPr>
+                <w:lang w:val="en-US"/>
+              </w:rPr>
+              <w:t xml:space="preserve"> Sprint</w:t>
             </w:r>
             <w:r>
               <w:rPr>
@@ -3641,8 +4182,21 @@
               <w:contextualSpacing w:val="0"/>
             </w:pPr>
             <w:r>
-              <w:t>Número que identifica la User Story</w:t>
-            </w:r>
+              <w:t xml:space="preserve">Número que identifica la </w:t>
+            </w:r>
+            <w:proofErr w:type="spellStart"/>
+            <w:r>
+              <w:t>User</w:t>
+            </w:r>
+            <w:proofErr w:type="spellEnd"/>
+            <w:r>
+              <w:t xml:space="preserve"> </w:t>
+            </w:r>
+            <w:proofErr w:type="spellStart"/>
+            <w:r>
+              <w:t>Story</w:t>
+            </w:r>
+            <w:proofErr w:type="spellEnd"/>
             <w:r>
               <w:t>.</w:t>
             </w:r>
@@ -3668,7 +4222,15 @@
               <w:contextualSpacing w:val="0"/>
             </w:pPr>
             <w:r>
-              <w:t>&lt;NombreClase&gt;</w:t>
+              <w:t>&lt;</w:t>
+            </w:r>
+            <w:proofErr w:type="spellStart"/>
+            <w:r>
+              <w:t>NombreClase</w:t>
+            </w:r>
+            <w:proofErr w:type="spellEnd"/>
+            <w:r>
+              <w:t>&gt;</w:t>
             </w:r>
           </w:p>
         </w:tc>
@@ -3724,7 +4286,15 @@
               <w:contextualSpacing w:val="0"/>
             </w:pPr>
             <w:r>
-              <w:t>&lt;ExtensiónClase&gt;</w:t>
+              <w:t>&lt;</w:t>
+            </w:r>
+            <w:proofErr w:type="spellStart"/>
+            <w:r>
+              <w:t>ExtensiónClase</w:t>
+            </w:r>
+            <w:proofErr w:type="spellEnd"/>
+            <w:r>
+              <w:t>&gt;</w:t>
             </w:r>
           </w:p>
         </w:tc>
@@ -3777,7 +4347,15 @@
               <w:contextualSpacing w:val="0"/>
             </w:pPr>
             <w:r>
-              <w:t>&lt;NombreMetrica&gt;</w:t>
+              <w:t>&lt;</w:t>
+            </w:r>
+            <w:proofErr w:type="spellStart"/>
+            <w:r>
+              <w:t>NombreMetrica</w:t>
+            </w:r>
+            <w:proofErr w:type="spellEnd"/>
+            <w:r>
+              <w:t>&gt;</w:t>
             </w:r>
           </w:p>
         </w:tc>
@@ -3830,7 +4408,15 @@
               <w:contextualSpacing w:val="0"/>
             </w:pPr>
             <w:r>
-              <w:t>&lt;Nombre_Componente_Datos&gt;</w:t>
+              <w:t>&lt;</w:t>
+            </w:r>
+            <w:proofErr w:type="spellStart"/>
+            <w:r>
+              <w:t>Nombre_Componente_Datos</w:t>
+            </w:r>
+            <w:proofErr w:type="spellEnd"/>
+            <w:r>
+              <w:t>&gt;</w:t>
             </w:r>
           </w:p>
         </w:tc>
@@ -3876,7 +4462,15 @@
               <w:contextualSpacing w:val="0"/>
             </w:pPr>
             <w:r>
-              <w:t>&lt;nombreDeLibrería&gt;</w:t>
+              <w:t>&lt;</w:t>
+            </w:r>
+            <w:proofErr w:type="spellStart"/>
+            <w:r>
+              <w:t>nombreDeLibrería</w:t>
+            </w:r>
+            <w:proofErr w:type="spellEnd"/>
+            <w:r>
+              <w:t>&gt;</w:t>
             </w:r>
           </w:p>
         </w:tc>
@@ -3922,7 +4516,15 @@
               <w:contextualSpacing w:val="0"/>
             </w:pPr>
             <w:r>
-              <w:t>&lt;NombreDiseño&gt;</w:t>
+              <w:t>&lt;</w:t>
+            </w:r>
+            <w:proofErr w:type="spellStart"/>
+            <w:r>
+              <w:t>NombreDiseño</w:t>
+            </w:r>
+            <w:proofErr w:type="spellEnd"/>
+            <w:r>
+              <w:t>&gt;</w:t>
             </w:r>
           </w:p>
         </w:tc>
@@ -3956,7 +4558,7 @@
       </w:pPr>
     </w:p>
     <w:sectPr>
-      <w:footerReference w:type="default" r:id="rId8"/>
+      <w:footerReference w:type="default" r:id="rId9"/>
       <w:pgSz w:w="11906" w:h="16838"/>
       <w:pgMar w:top="1134" w:right="567" w:bottom="1134" w:left="1134" w:header="0" w:footer="720" w:gutter="0"/>
       <w:pgNumType w:start="1"/>
@@ -3967,7 +4569,7 @@
 </file>
 
 <file path=word/endnotes.xml><?xml version="1.0" encoding="utf-8"?>
-<w:endnotes xmlns:wpc="http://schemas.microsoft.com/office/word/2010/wordprocessingCanvas" xmlns:cx="http://schemas.microsoft.com/office/drawing/2014/chartex" xmlns:cx1="http://schemas.microsoft.com/office/drawing/2015/9/8/chartex" xmlns:mc="http://schemas.openxmlformats.org/markup-compatibility/2006" xmlns:o="urn:schemas-microsoft-com:office:office" xmlns:r="http://schemas.openxmlformats.org/officeDocument/2006/relationships" xmlns:m="http://schemas.openxmlformats.org/officeDocument/2006/math" xmlns:v="urn:schemas-microsoft-com:vml" xmlns:wp14="http://schemas.microsoft.com/office/word/2010/wordprocessingDrawing" xmlns:wp="http://schemas.openxmlformats.org/drawingml/2006/wordprocessingDrawing" xmlns:w10="urn:schemas-microsoft-com:office:word" xmlns:w="http://schemas.openxmlformats.org/wordprocessingml/2006/main" xmlns:w14="http://schemas.microsoft.com/office/word/2010/wordml" xmlns:w15="http://schemas.microsoft.com/office/word/2012/wordml" xmlns:w16se="http://schemas.microsoft.com/office/word/2015/wordml/symex" xmlns:wpg="http://schemas.microsoft.com/office/word/2010/wordprocessingGroup" xmlns:wpi="http://schemas.microsoft.com/office/word/2010/wordprocessingInk" xmlns:wne="http://schemas.microsoft.com/office/word/2006/wordml" xmlns:wps="http://schemas.microsoft.com/office/word/2010/wordprocessingShape" mc:Ignorable="w14 w15 w16se wp14">
+<w:endnotes xmlns:wpc="http://schemas.microsoft.com/office/word/2010/wordprocessingCanvas" xmlns:mc="http://schemas.openxmlformats.org/markup-compatibility/2006" xmlns:o="urn:schemas-microsoft-com:office:office" xmlns:r="http://schemas.openxmlformats.org/officeDocument/2006/relationships" xmlns:m="http://schemas.openxmlformats.org/officeDocument/2006/math" xmlns:v="urn:schemas-microsoft-com:vml" xmlns:wp14="http://schemas.microsoft.com/office/word/2010/wordprocessingDrawing" xmlns:wp="http://schemas.openxmlformats.org/drawingml/2006/wordprocessingDrawing" xmlns:w10="urn:schemas-microsoft-com:office:word" xmlns:w="http://schemas.openxmlformats.org/wordprocessingml/2006/main" xmlns:w14="http://schemas.microsoft.com/office/word/2010/wordml" xmlns:wpg="http://schemas.microsoft.com/office/word/2010/wordprocessingGroup" xmlns:wpi="http://schemas.microsoft.com/office/word/2010/wordprocessingInk" xmlns:wne="http://schemas.microsoft.com/office/word/2006/wordml" xmlns:wps="http://schemas.microsoft.com/office/word/2010/wordprocessingShape" mc:Ignorable="w14 wp14">
   <w:endnote w:type="separator" w:id="-1">
     <w:p>
       <w:pPr>
@@ -3992,7 +4594,7 @@
 </file>
 
 <file path=word/footer1.xml><?xml version="1.0" encoding="utf-8"?>
-<w:ftr xmlns:wpc="http://schemas.microsoft.com/office/word/2010/wordprocessingCanvas" xmlns:cx="http://schemas.microsoft.com/office/drawing/2014/chartex" xmlns:cx1="http://schemas.microsoft.com/office/drawing/2015/9/8/chartex" xmlns:mc="http://schemas.openxmlformats.org/markup-compatibility/2006" xmlns:o="urn:schemas-microsoft-com:office:office" xmlns:r="http://schemas.openxmlformats.org/officeDocument/2006/relationships" xmlns:m="http://schemas.openxmlformats.org/officeDocument/2006/math" xmlns:v="urn:schemas-microsoft-com:vml" xmlns:wp14="http://schemas.microsoft.com/office/word/2010/wordprocessingDrawing" xmlns:wp="http://schemas.openxmlformats.org/drawingml/2006/wordprocessingDrawing" xmlns:w10="urn:schemas-microsoft-com:office:word" xmlns:w="http://schemas.openxmlformats.org/wordprocessingml/2006/main" xmlns:w14="http://schemas.microsoft.com/office/word/2010/wordml" xmlns:w15="http://schemas.microsoft.com/office/word/2012/wordml" xmlns:w16se="http://schemas.microsoft.com/office/word/2015/wordml/symex" xmlns:wpg="http://schemas.microsoft.com/office/word/2010/wordprocessingGroup" xmlns:wpi="http://schemas.microsoft.com/office/word/2010/wordprocessingInk" xmlns:wne="http://schemas.microsoft.com/office/word/2006/wordml" xmlns:wps="http://schemas.microsoft.com/office/word/2010/wordprocessingShape" mc:Ignorable="w14 w15 w16se wp14">
+<w:ftr xmlns:wpc="http://schemas.microsoft.com/office/word/2010/wordprocessingCanvas" xmlns:mc="http://schemas.openxmlformats.org/markup-compatibility/2006" xmlns:o="urn:schemas-microsoft-com:office:office" xmlns:r="http://schemas.openxmlformats.org/officeDocument/2006/relationships" xmlns:m="http://schemas.openxmlformats.org/officeDocument/2006/math" xmlns:v="urn:schemas-microsoft-com:vml" xmlns:wp14="http://schemas.microsoft.com/office/word/2010/wordprocessingDrawing" xmlns:wp="http://schemas.openxmlformats.org/drawingml/2006/wordprocessingDrawing" xmlns:w10="urn:schemas-microsoft-com:office:word" xmlns:w="http://schemas.openxmlformats.org/wordprocessingml/2006/main" xmlns:w14="http://schemas.microsoft.com/office/word/2010/wordml" xmlns:wpg="http://schemas.microsoft.com/office/word/2010/wordprocessingGroup" xmlns:wpi="http://schemas.microsoft.com/office/word/2010/wordprocessingInk" xmlns:wne="http://schemas.microsoft.com/office/word/2006/wordml" xmlns:wps="http://schemas.microsoft.com/office/word/2010/wordprocessingShape" mc:Ignorable="w14 wp14">
   <w:p>
     <w:pPr>
       <w:pStyle w:val="Piedepgina"/>
@@ -4000,7 +4602,7 @@
     <w:r>
       <w:rPr>
         <w:noProof/>
-        <w:lang w:val="en-US" w:eastAsia="en-US"/>
+        <w:lang w:val="es-ES"/>
       </w:rPr>
       <mc:AlternateContent>
         <mc:Choice Requires="wps">
@@ -4085,7 +4687,7 @@
                               <w:szCs w:val="30"/>
                               <w:lang w:val="es-ES"/>
                             </w:rPr>
-                            <w:t>3</w:t>
+                            <w:t>2</w:t>
                           </w:r>
                           <w:r>
                             <w:rPr>
@@ -4163,7 +4765,7 @@
                         <w:szCs w:val="30"/>
                         <w:lang w:val="es-ES"/>
                       </w:rPr>
-                      <w:t>3</w:t>
+                      <w:t>2</w:t>
                     </w:r>
                     <w:r>
                       <w:rPr>
@@ -4186,7 +4788,7 @@
 </file>
 
 <file path=word/footnotes.xml><?xml version="1.0" encoding="utf-8"?>
-<w:footnotes xmlns:wpc="http://schemas.microsoft.com/office/word/2010/wordprocessingCanvas" xmlns:cx="http://schemas.microsoft.com/office/drawing/2014/chartex" xmlns:cx1="http://schemas.microsoft.com/office/drawing/2015/9/8/chartex" xmlns:mc="http://schemas.openxmlformats.org/markup-compatibility/2006" xmlns:o="urn:schemas-microsoft-com:office:office" xmlns:r="http://schemas.openxmlformats.org/officeDocument/2006/relationships" xmlns:m="http://schemas.openxmlformats.org/officeDocument/2006/math" xmlns:v="urn:schemas-microsoft-com:vml" xmlns:wp14="http://schemas.microsoft.com/office/word/2010/wordprocessingDrawing" xmlns:wp="http://schemas.openxmlformats.org/drawingml/2006/wordprocessingDrawing" xmlns:w10="urn:schemas-microsoft-com:office:word" xmlns:w="http://schemas.openxmlformats.org/wordprocessingml/2006/main" xmlns:w14="http://schemas.microsoft.com/office/word/2010/wordml" xmlns:w15="http://schemas.microsoft.com/office/word/2012/wordml" xmlns:w16se="http://schemas.microsoft.com/office/word/2015/wordml/symex" xmlns:wpg="http://schemas.microsoft.com/office/word/2010/wordprocessingGroup" xmlns:wpi="http://schemas.microsoft.com/office/word/2010/wordprocessingInk" xmlns:wne="http://schemas.microsoft.com/office/word/2006/wordml" xmlns:wps="http://schemas.microsoft.com/office/word/2010/wordprocessingShape" mc:Ignorable="w14 w15 w16se wp14">
+<w:footnotes xmlns:wpc="http://schemas.microsoft.com/office/word/2010/wordprocessingCanvas" xmlns:mc="http://schemas.openxmlformats.org/markup-compatibility/2006" xmlns:o="urn:schemas-microsoft-com:office:office" xmlns:r="http://schemas.openxmlformats.org/officeDocument/2006/relationships" xmlns:m="http://schemas.openxmlformats.org/officeDocument/2006/math" xmlns:v="urn:schemas-microsoft-com:vml" xmlns:wp14="http://schemas.microsoft.com/office/word/2010/wordprocessingDrawing" xmlns:wp="http://schemas.openxmlformats.org/drawingml/2006/wordprocessingDrawing" xmlns:w10="urn:schemas-microsoft-com:office:word" xmlns:w="http://schemas.openxmlformats.org/wordprocessingml/2006/main" xmlns:w14="http://schemas.microsoft.com/office/word/2010/wordml" xmlns:wpg="http://schemas.microsoft.com/office/word/2010/wordprocessingGroup" xmlns:wpi="http://schemas.microsoft.com/office/word/2010/wordprocessingInk" xmlns:wne="http://schemas.microsoft.com/office/word/2006/wordml" xmlns:wps="http://schemas.microsoft.com/office/word/2010/wordprocessingShape" mc:Ignorable="w14 wp14">
   <w:footnote w:type="separator" w:id="-1">
     <w:p>
       <w:pPr>
@@ -4211,7 +4813,7 @@
 </file>
 
 <file path=word/styles.xml><?xml version="1.0" encoding="utf-8"?>
-<w:styles xmlns:mc="http://schemas.openxmlformats.org/markup-compatibility/2006" xmlns:r="http://schemas.openxmlformats.org/officeDocument/2006/relationships" xmlns:w="http://schemas.openxmlformats.org/wordprocessingml/2006/main" xmlns:w14="http://schemas.microsoft.com/office/word/2010/wordml" xmlns:w15="http://schemas.microsoft.com/office/word/2012/wordml" xmlns:w16se="http://schemas.microsoft.com/office/word/2015/wordml/symex" mc:Ignorable="w14 w15 w16se">
+<w:styles xmlns:mc="http://schemas.openxmlformats.org/markup-compatibility/2006" xmlns:r="http://schemas.openxmlformats.org/officeDocument/2006/relationships" xmlns:w="http://schemas.openxmlformats.org/wordprocessingml/2006/main" xmlns:w14="http://schemas.microsoft.com/office/word/2010/wordml" mc:Ignorable="w14">
   <w:docDefaults>
     <w:rPrDefault>
       <w:rPr>
@@ -4228,378 +4830,144 @@
       </w:pPr>
     </w:pPrDefault>
   </w:docDefaults>
-  <w:latentStyles w:defLockedState="0" w:defUIPriority="99" w:defSemiHidden="0" w:defUnhideWhenUsed="0" w:defQFormat="0" w:count="371">
-    <w:lsdException w:name="Normal" w:uiPriority="0" w:qFormat="1"/>
-    <w:lsdException w:name="heading 1" w:uiPriority="9" w:qFormat="1"/>
-    <w:lsdException w:name="heading 2" w:semiHidden="1" w:uiPriority="9" w:unhideWhenUsed="1" w:qFormat="1"/>
-    <w:lsdException w:name="heading 3" w:semiHidden="1" w:uiPriority="9" w:unhideWhenUsed="1" w:qFormat="1"/>
-    <w:lsdException w:name="heading 4" w:semiHidden="1" w:uiPriority="9" w:unhideWhenUsed="1" w:qFormat="1"/>
-    <w:lsdException w:name="heading 5" w:semiHidden="1" w:uiPriority="9" w:unhideWhenUsed="1" w:qFormat="1"/>
-    <w:lsdException w:name="heading 6" w:semiHidden="1" w:uiPriority="9" w:unhideWhenUsed="1" w:qFormat="1"/>
-    <w:lsdException w:name="heading 7" w:semiHidden="1" w:uiPriority="9" w:unhideWhenUsed="1" w:qFormat="1"/>
-    <w:lsdException w:name="heading 8" w:semiHidden="1" w:uiPriority="9" w:unhideWhenUsed="1" w:qFormat="1"/>
-    <w:lsdException w:name="heading 9" w:semiHidden="1" w:uiPriority="9" w:unhideWhenUsed="1" w:qFormat="1"/>
-    <w:lsdException w:name="index 1" w:semiHidden="1" w:unhideWhenUsed="1"/>
-    <w:lsdException w:name="index 2" w:semiHidden="1" w:unhideWhenUsed="1"/>
-    <w:lsdException w:name="index 3" w:semiHidden="1" w:unhideWhenUsed="1"/>
-    <w:lsdException w:name="index 4" w:semiHidden="1" w:unhideWhenUsed="1"/>
-    <w:lsdException w:name="index 5" w:semiHidden="1" w:unhideWhenUsed="1"/>
-    <w:lsdException w:name="index 6" w:semiHidden="1" w:unhideWhenUsed="1"/>
-    <w:lsdException w:name="index 7" w:semiHidden="1" w:unhideWhenUsed="1"/>
-    <w:lsdException w:name="index 8" w:semiHidden="1" w:unhideWhenUsed="1"/>
-    <w:lsdException w:name="index 9" w:semiHidden="1" w:unhideWhenUsed="1"/>
-    <w:lsdException w:name="toc 1" w:semiHidden="1" w:uiPriority="39" w:unhideWhenUsed="1"/>
-    <w:lsdException w:name="toc 2" w:semiHidden="1" w:uiPriority="39" w:unhideWhenUsed="1"/>
-    <w:lsdException w:name="toc 3" w:semiHidden="1" w:uiPriority="39" w:unhideWhenUsed="1"/>
-    <w:lsdException w:name="toc 4" w:semiHidden="1" w:uiPriority="39" w:unhideWhenUsed="1"/>
-    <w:lsdException w:name="toc 5" w:semiHidden="1" w:uiPriority="39" w:unhideWhenUsed="1"/>
-    <w:lsdException w:name="toc 6" w:semiHidden="1" w:uiPriority="39" w:unhideWhenUsed="1"/>
-    <w:lsdException w:name="toc 7" w:semiHidden="1" w:uiPriority="39" w:unhideWhenUsed="1"/>
-    <w:lsdException w:name="toc 8" w:semiHidden="1" w:uiPriority="39" w:unhideWhenUsed="1"/>
-    <w:lsdException w:name="toc 9" w:semiHidden="1" w:uiPriority="39" w:unhideWhenUsed="1"/>
-    <w:lsdException w:name="Normal Indent" w:semiHidden="1" w:unhideWhenUsed="1"/>
-    <w:lsdException w:name="footnote text" w:semiHidden="1" w:unhideWhenUsed="1"/>
-    <w:lsdException w:name="annotation text" w:semiHidden="1" w:unhideWhenUsed="1"/>
-    <w:lsdException w:name="header" w:semiHidden="1" w:unhideWhenUsed="1"/>
-    <w:lsdException w:name="footer" w:semiHidden="1" w:unhideWhenUsed="1"/>
-    <w:lsdException w:name="index heading" w:semiHidden="1" w:unhideWhenUsed="1"/>
-    <w:lsdException w:name="caption" w:semiHidden="1" w:uiPriority="35" w:unhideWhenUsed="1" w:qFormat="1"/>
-    <w:lsdException w:name="table of figures" w:semiHidden="1" w:unhideWhenUsed="1"/>
-    <w:lsdException w:name="envelope address" w:semiHidden="1" w:unhideWhenUsed="1"/>
-    <w:lsdException w:name="envelope return" w:semiHidden="1" w:unhideWhenUsed="1"/>
-    <w:lsdException w:name="footnote reference" w:semiHidden="1" w:unhideWhenUsed="1"/>
-    <w:lsdException w:name="annotation reference" w:semiHidden="1" w:unhideWhenUsed="1"/>
-    <w:lsdException w:name="line number" w:semiHidden="1" w:unhideWhenUsed="1"/>
-    <w:lsdException w:name="page number" w:semiHidden="1" w:unhideWhenUsed="1"/>
-    <w:lsdException w:name="endnote reference" w:semiHidden="1" w:unhideWhenUsed="1"/>
-    <w:lsdException w:name="endnote text" w:semiHidden="1" w:unhideWhenUsed="1"/>
-    <w:lsdException w:name="table of authorities" w:semiHidden="1" w:unhideWhenUsed="1"/>
-    <w:lsdException w:name="macro" w:semiHidden="1" w:unhideWhenUsed="1"/>
-    <w:lsdException w:name="toa heading" w:semiHidden="1" w:unhideWhenUsed="1"/>
-    <w:lsdException w:name="List" w:semiHidden="1" w:unhideWhenUsed="1"/>
-    <w:lsdException w:name="List Bullet" w:semiHidden="1" w:unhideWhenUsed="1"/>
-    <w:lsdException w:name="List Number" w:semiHidden="1" w:unhideWhenUsed="1"/>
-    <w:lsdException w:name="List 2" w:semiHidden="1" w:unhideWhenUsed="1"/>
-    <w:lsdException w:name="List 3" w:semiHidden="1" w:unhideWhenUsed="1"/>
-    <w:lsdException w:name="List 4" w:semiHidden="1" w:unhideWhenUsed="1"/>
-    <w:lsdException w:name="List 5" w:semiHidden="1" w:unhideWhenUsed="1"/>
-    <w:lsdException w:name="List Bullet 2" w:semiHidden="1" w:unhideWhenUsed="1"/>
-    <w:lsdException w:name="List Bullet 3" w:semiHidden="1" w:unhideWhenUsed="1"/>
-    <w:lsdException w:name="List Bullet 4" w:semiHidden="1" w:unhideWhenUsed="1"/>
-    <w:lsdException w:name="List Bullet 5" w:semiHidden="1" w:unhideWhenUsed="1"/>
-    <w:lsdException w:name="List Number 2" w:semiHidden="1" w:unhideWhenUsed="1"/>
-    <w:lsdException w:name="List Number 3" w:semiHidden="1" w:unhideWhenUsed="1"/>
-    <w:lsdException w:name="List Number 4" w:semiHidden="1" w:unhideWhenUsed="1"/>
-    <w:lsdException w:name="List Number 5" w:semiHidden="1" w:unhideWhenUsed="1"/>
-    <w:lsdException w:name="Title" w:uiPriority="10" w:qFormat="1"/>
-    <w:lsdException w:name="Closing" w:semiHidden="1" w:unhideWhenUsed="1"/>
-    <w:lsdException w:name="Signature" w:semiHidden="1" w:unhideWhenUsed="1"/>
-    <w:lsdException w:name="Default Paragraph Font" w:semiHidden="1" w:uiPriority="1" w:unhideWhenUsed="1"/>
-    <w:lsdException w:name="Body Text" w:semiHidden="1" w:unhideWhenUsed="1"/>
-    <w:lsdException w:name="Body Text Indent" w:semiHidden="1" w:unhideWhenUsed="1"/>
-    <w:lsdException w:name="List Continue" w:semiHidden="1" w:unhideWhenUsed="1"/>
-    <w:lsdException w:name="List Continue 2" w:semiHidden="1" w:unhideWhenUsed="1"/>
-    <w:lsdException w:name="List Continue 3" w:semiHidden="1" w:unhideWhenUsed="1"/>
-    <w:lsdException w:name="List Continue 4" w:semiHidden="1" w:unhideWhenUsed="1"/>
-    <w:lsdException w:name="List Continue 5" w:semiHidden="1" w:unhideWhenUsed="1"/>
-    <w:lsdException w:name="Message Header" w:semiHidden="1" w:unhideWhenUsed="1"/>
-    <w:lsdException w:name="Subtitle" w:uiPriority="11" w:qFormat="1"/>
-    <w:lsdException w:name="Salutation" w:semiHidden="1" w:unhideWhenUsed="1"/>
-    <w:lsdException w:name="Date" w:semiHidden="1" w:unhideWhenUsed="1"/>
-    <w:lsdException w:name="Body Text First Indent" w:semiHidden="1" w:unhideWhenUsed="1"/>
-    <w:lsdException w:name="Body Text First Indent 2" w:semiHidden="1" w:unhideWhenUsed="1"/>
-    <w:lsdException w:name="Note Heading" w:semiHidden="1" w:unhideWhenUsed="1"/>
-    <w:lsdException w:name="Body Text 2" w:semiHidden="1" w:unhideWhenUsed="1"/>
-    <w:lsdException w:name="Body Text 3" w:semiHidden="1" w:unhideWhenUsed="1"/>
-    <w:lsdException w:name="Body Text Indent 2" w:semiHidden="1" w:unhideWhenUsed="1"/>
-    <w:lsdException w:name="Body Text Indent 3" w:semiHidden="1" w:unhideWhenUsed="1"/>
-    <w:lsdException w:name="Block Text" w:semiHidden="1" w:unhideWhenUsed="1"/>
-    <w:lsdException w:name="Hyperlink" w:semiHidden="1" w:unhideWhenUsed="1"/>
-    <w:lsdException w:name="FollowedHyperlink" w:semiHidden="1" w:unhideWhenUsed="1"/>
-    <w:lsdException w:name="Strong" w:uiPriority="22" w:qFormat="1"/>
-    <w:lsdException w:name="Emphasis" w:uiPriority="20" w:qFormat="1"/>
-    <w:lsdException w:name="Document Map" w:semiHidden="1" w:unhideWhenUsed="1"/>
-    <w:lsdException w:name="Plain Text" w:semiHidden="1" w:unhideWhenUsed="1"/>
-    <w:lsdException w:name="E-mail Signature" w:semiHidden="1" w:unhideWhenUsed="1"/>
-    <w:lsdException w:name="HTML Top of Form" w:semiHidden="1" w:unhideWhenUsed="1"/>
-    <w:lsdException w:name="HTML Bottom of Form" w:semiHidden="1" w:unhideWhenUsed="1"/>
-    <w:lsdException w:name="Normal (Web)" w:semiHidden="1" w:unhideWhenUsed="1"/>
-    <w:lsdException w:name="HTML Acronym" w:semiHidden="1" w:unhideWhenUsed="1"/>
-    <w:lsdException w:name="HTML Address" w:semiHidden="1" w:unhideWhenUsed="1"/>
-    <w:lsdException w:name="HTML Cite" w:semiHidden="1" w:unhideWhenUsed="1"/>
-    <w:lsdException w:name="HTML Code" w:semiHidden="1" w:unhideWhenUsed="1"/>
-    <w:lsdException w:name="HTML Definition" w:semiHidden="1" w:unhideWhenUsed="1"/>
-    <w:lsdException w:name="HTML Keyboard" w:semiHidden="1" w:unhideWhenUsed="1"/>
-    <w:lsdException w:name="HTML Preformatted" w:semiHidden="1" w:unhideWhenUsed="1"/>
-    <w:lsdException w:name="HTML Sample" w:semiHidden="1" w:unhideWhenUsed="1"/>
-    <w:lsdException w:name="HTML Typewriter" w:semiHidden="1" w:unhideWhenUsed="1"/>
-    <w:lsdException w:name="HTML Variable" w:semiHidden="1" w:unhideWhenUsed="1"/>
-    <w:lsdException w:name="Normal Table" w:semiHidden="1" w:unhideWhenUsed="1"/>
-    <w:lsdException w:name="annotation subject" w:semiHidden="1" w:unhideWhenUsed="1"/>
-    <w:lsdException w:name="No List" w:semiHidden="1" w:unhideWhenUsed="1"/>
-    <w:lsdException w:name="Outline List 1" w:semiHidden="1" w:unhideWhenUsed="1"/>
-    <w:lsdException w:name="Outline List 2" w:semiHidden="1" w:unhideWhenUsed="1"/>
-    <w:lsdException w:name="Outline List 3" w:semiHidden="1" w:unhideWhenUsed="1"/>
-    <w:lsdException w:name="Table Simple 1" w:semiHidden="1" w:unhideWhenUsed="1"/>
-    <w:lsdException w:name="Table Simple 2" w:semiHidden="1" w:unhideWhenUsed="1"/>
-    <w:lsdException w:name="Table Simple 3" w:semiHidden="1" w:unhideWhenUsed="1"/>
-    <w:lsdException w:name="Table Classic 1" w:semiHidden="1" w:unhideWhenUsed="1"/>
-    <w:lsdException w:name="Table Classic 2" w:semiHidden="1" w:unhideWhenUsed="1"/>
-    <w:lsdException w:name="Table Classic 3" w:semiHidden="1" w:unhideWhenUsed="1"/>
-    <w:lsdException w:name="Table Classic 4" w:semiHidden="1" w:unhideWhenUsed="1"/>
-    <w:lsdException w:name="Table Colorful 1" w:semiHidden="1" w:unhideWhenUsed="1"/>
-    <w:lsdException w:name="Table Colorful 2" w:semiHidden="1" w:unhideWhenUsed="1"/>
-    <w:lsdException w:name="Table Colorful 3" w:semiHidden="1" w:unhideWhenUsed="1"/>
-    <w:lsdException w:name="Table Columns 1" w:semiHidden="1" w:unhideWhenUsed="1"/>
-    <w:lsdException w:name="Table Columns 2" w:semiHidden="1" w:unhideWhenUsed="1"/>
-    <w:lsdException w:name="Table Columns 3" w:semiHidden="1" w:unhideWhenUsed="1"/>
-    <w:lsdException w:name="Table Columns 4" w:semiHidden="1" w:unhideWhenUsed="1"/>
-    <w:lsdException w:name="Table Columns 5" w:semiHidden="1" w:unhideWhenUsed="1"/>
-    <w:lsdException w:name="Table Grid 1" w:semiHidden="1" w:unhideWhenUsed="1"/>
-    <w:lsdException w:name="Table Grid 2" w:semiHidden="1" w:unhideWhenUsed="1"/>
-    <w:lsdException w:name="Table Grid 3" w:semiHidden="1" w:unhideWhenUsed="1"/>
-    <w:lsdException w:name="Table Grid 4" w:semiHidden="1" w:unhideWhenUsed="1"/>
-    <w:lsdException w:name="Table Grid 5" w:semiHidden="1" w:unhideWhenUsed="1"/>
-    <w:lsdException w:name="Table Grid 6" w:semiHidden="1" w:unhideWhenUsed="1"/>
-    <w:lsdException w:name="Table Grid 7" w:semiHidden="1" w:unhideWhenUsed="1"/>
-    <w:lsdException w:name="Table Grid 8" w:semiHidden="1" w:unhideWhenUsed="1"/>
-    <w:lsdException w:name="Table List 1" w:semiHidden="1" w:unhideWhenUsed="1"/>
-    <w:lsdException w:name="Table List 2" w:semiHidden="1" w:unhideWhenUsed="1"/>
-    <w:lsdException w:name="Table List 3" w:semiHidden="1" w:unhideWhenUsed="1"/>
-    <w:lsdException w:name="Table List 4" w:semiHidden="1" w:unhideWhenUsed="1"/>
-    <w:lsdException w:name="Table List 5" w:semiHidden="1" w:unhideWhenUsed="1"/>
-    <w:lsdException w:name="Table List 6" w:semiHidden="1" w:unhideWhenUsed="1"/>
-    <w:lsdException w:name="Table List 7" w:semiHidden="1" w:unhideWhenUsed="1"/>
-    <w:lsdException w:name="Table List 8" w:semiHidden="1" w:unhideWhenUsed="1"/>
-    <w:lsdException w:name="Table 3D effects 1" w:semiHidden="1" w:unhideWhenUsed="1"/>
-    <w:lsdException w:name="Table 3D effects 2" w:semiHidden="1" w:unhideWhenUsed="1"/>
-    <w:lsdException w:name="Table 3D effects 3" w:semiHidden="1" w:unhideWhenUsed="1"/>
-    <w:lsdException w:name="Table Contemporary" w:semiHidden="1" w:unhideWhenUsed="1"/>
-    <w:lsdException w:name="Table Elegant" w:semiHidden="1" w:unhideWhenUsed="1"/>
-    <w:lsdException w:name="Table Professional" w:semiHidden="1" w:unhideWhenUsed="1"/>
-    <w:lsdException w:name="Table Subtle 1" w:semiHidden="1" w:unhideWhenUsed="1"/>
-    <w:lsdException w:name="Table Subtle 2" w:semiHidden="1" w:unhideWhenUsed="1"/>
-    <w:lsdException w:name="Table Web 1" w:semiHidden="1" w:unhideWhenUsed="1"/>
-    <w:lsdException w:name="Table Web 2" w:semiHidden="1" w:unhideWhenUsed="1"/>
-    <w:lsdException w:name="Table Web 3" w:semiHidden="1" w:unhideWhenUsed="1"/>
-    <w:lsdException w:name="Balloon Text" w:semiHidden="1" w:unhideWhenUsed="1"/>
-    <w:lsdException w:name="Table Grid" w:uiPriority="59"/>
-    <w:lsdException w:name="Table Theme" w:semiHidden="1" w:unhideWhenUsed="1"/>
-    <w:lsdException w:name="Placeholder Text" w:semiHidden="1"/>
-    <w:lsdException w:name="No Spacing" w:uiPriority="1" w:qFormat="1"/>
-    <w:lsdException w:name="Light Shading" w:uiPriority="60"/>
-    <w:lsdException w:name="Light List" w:uiPriority="61"/>
-    <w:lsdException w:name="Light Grid" w:uiPriority="62"/>
-    <w:lsdException w:name="Medium Shading 1" w:uiPriority="63"/>
-    <w:lsdException w:name="Medium Shading 2" w:uiPriority="64"/>
-    <w:lsdException w:name="Medium List 1" w:uiPriority="65"/>
-    <w:lsdException w:name="Medium List 2" w:uiPriority="66"/>
-    <w:lsdException w:name="Medium Grid 1" w:uiPriority="67"/>
-    <w:lsdException w:name="Medium Grid 2" w:uiPriority="68"/>
-    <w:lsdException w:name="Medium Grid 3" w:uiPriority="69"/>
-    <w:lsdException w:name="Dark List" w:uiPriority="70"/>
-    <w:lsdException w:name="Colorful Shading" w:uiPriority="71"/>
-    <w:lsdException w:name="Colorful List" w:uiPriority="72"/>
-    <w:lsdException w:name="Colorful Grid" w:uiPriority="73"/>
-    <w:lsdException w:name="Light Shading Accent 1" w:uiPriority="60"/>
-    <w:lsdException w:name="Light List Accent 1" w:uiPriority="61"/>
-    <w:lsdException w:name="Light Grid Accent 1" w:uiPriority="62"/>
-    <w:lsdException w:name="Medium Shading 1 Accent 1" w:uiPriority="63"/>
-    <w:lsdException w:name="Medium Shading 2 Accent 1" w:uiPriority="64"/>
-    <w:lsdException w:name="Medium List 1 Accent 1" w:uiPriority="65"/>
-    <w:lsdException w:name="Revision" w:semiHidden="1"/>
-    <w:lsdException w:name="List Paragraph" w:uiPriority="34" w:qFormat="1"/>
-    <w:lsdException w:name="Quote" w:uiPriority="29" w:qFormat="1"/>
-    <w:lsdException w:name="Intense Quote" w:uiPriority="30" w:qFormat="1"/>
-    <w:lsdException w:name="Medium List 2 Accent 1" w:uiPriority="66"/>
-    <w:lsdException w:name="Medium Grid 1 Accent 1" w:uiPriority="67"/>
-    <w:lsdException w:name="Medium Grid 2 Accent 1" w:uiPriority="68"/>
-    <w:lsdException w:name="Medium Grid 3 Accent 1" w:uiPriority="69"/>
-    <w:lsdException w:name="Dark List Accent 1" w:uiPriority="70"/>
-    <w:lsdException w:name="Colorful Shading Accent 1" w:uiPriority="71"/>
-    <w:lsdException w:name="Colorful List Accent 1" w:uiPriority="72"/>
-    <w:lsdException w:name="Colorful Grid Accent 1" w:uiPriority="73"/>
-    <w:lsdException w:name="Light Shading Accent 2" w:uiPriority="60"/>
-    <w:lsdException w:name="Light List Accent 2" w:uiPriority="61"/>
-    <w:lsdException w:name="Light Grid Accent 2" w:uiPriority="62"/>
-    <w:lsdException w:name="Medium Shading 1 Accent 2" w:uiPriority="63"/>
-    <w:lsdException w:name="Medium Shading 2 Accent 2" w:uiPriority="64"/>
-    <w:lsdException w:name="Medium List 1 Accent 2" w:uiPriority="65"/>
-    <w:lsdException w:name="Medium List 2 Accent 2" w:uiPriority="66"/>
-    <w:lsdException w:name="Medium Grid 1 Accent 2" w:uiPriority="67"/>
-    <w:lsdException w:name="Medium Grid 2 Accent 2" w:uiPriority="68"/>
-    <w:lsdException w:name="Medium Grid 3 Accent 2" w:uiPriority="69"/>
-    <w:lsdException w:name="Dark List Accent 2" w:uiPriority="70"/>
-    <w:lsdException w:name="Colorful Shading Accent 2" w:uiPriority="71"/>
-    <w:lsdException w:name="Colorful List Accent 2" w:uiPriority="72"/>
-    <w:lsdException w:name="Colorful Grid Accent 2" w:uiPriority="73"/>
-    <w:lsdException w:name="Light Shading Accent 3" w:uiPriority="60"/>
-    <w:lsdException w:name="Light List Accent 3" w:uiPriority="61"/>
-    <w:lsdException w:name="Light Grid Accent 3" w:uiPriority="62"/>
-    <w:lsdException w:name="Medium Shading 1 Accent 3" w:uiPriority="63"/>
-    <w:lsdException w:name="Medium Shading 2 Accent 3" w:uiPriority="64"/>
-    <w:lsdException w:name="Medium List 1 Accent 3" w:uiPriority="65"/>
-    <w:lsdException w:name="Medium List 2 Accent 3" w:uiPriority="66"/>
-    <w:lsdException w:name="Medium Grid 1 Accent 3" w:uiPriority="67"/>
-    <w:lsdException w:name="Medium Grid 2 Accent 3" w:uiPriority="68"/>
-    <w:lsdException w:name="Medium Grid 3 Accent 3" w:uiPriority="69"/>
-    <w:lsdException w:name="Dark List Accent 3" w:uiPriority="70"/>
-    <w:lsdException w:name="Colorful Shading Accent 3" w:uiPriority="71"/>
-    <w:lsdException w:name="Colorful List Accent 3" w:uiPriority="72"/>
-    <w:lsdException w:name="Colorful Grid Accent 3" w:uiPriority="73"/>
-    <w:lsdException w:name="Light Shading Accent 4" w:uiPriority="60"/>
-    <w:lsdException w:name="Light List Accent 4" w:uiPriority="61"/>
-    <w:lsdException w:name="Light Grid Accent 4" w:uiPriority="62"/>
-    <w:lsdException w:name="Medium Shading 1 Accent 4" w:uiPriority="63"/>
-    <w:lsdException w:name="Medium Shading 2 Accent 4" w:uiPriority="64"/>
-    <w:lsdException w:name="Medium List 1 Accent 4" w:uiPriority="65"/>
-    <w:lsdException w:name="Medium List 2 Accent 4" w:uiPriority="66"/>
-    <w:lsdException w:name="Medium Grid 1 Accent 4" w:uiPriority="67"/>
-    <w:lsdException w:name="Medium Grid 2 Accent 4" w:uiPriority="68"/>
-    <w:lsdException w:name="Medium Grid 3 Accent 4" w:uiPriority="69"/>
-    <w:lsdException w:name="Dark List Accent 4" w:uiPriority="70"/>
-    <w:lsdException w:name="Colorful Shading Accent 4" w:uiPriority="71"/>
-    <w:lsdException w:name="Colorful List Accent 4" w:uiPriority="72"/>
-    <w:lsdException w:name="Colorful Grid Accent 4" w:uiPriority="73"/>
-    <w:lsdException w:name="Light Shading Accent 5" w:uiPriority="60"/>
-    <w:lsdException w:name="Light List Accent 5" w:uiPriority="61"/>
-    <w:lsdException w:name="Light Grid Accent 5" w:uiPriority="62"/>
-    <w:lsdException w:name="Medium Shading 1 Accent 5" w:uiPriority="63"/>
-    <w:lsdException w:name="Medium Shading 2 Accent 5" w:uiPriority="64"/>
-    <w:lsdException w:name="Medium List 1 Accent 5" w:uiPriority="65"/>
-    <w:lsdException w:name="Medium List 2 Accent 5" w:uiPriority="66"/>
-    <w:lsdException w:name="Medium Grid 1 Accent 5" w:uiPriority="67"/>
-    <w:lsdException w:name="Medium Grid 2 Accent 5" w:uiPriority="68"/>
-    <w:lsdException w:name="Medium Grid 3 Accent 5" w:uiPriority="69"/>
-    <w:lsdException w:name="Dark List Accent 5" w:uiPriority="70"/>
-    <w:lsdException w:name="Colorful Shading Accent 5" w:uiPriority="71"/>
-    <w:lsdException w:name="Colorful List Accent 5" w:uiPriority="72"/>
-    <w:lsdException w:name="Colorful Grid Accent 5" w:uiPriority="73"/>
-    <w:lsdException w:name="Light Shading Accent 6" w:uiPriority="60"/>
-    <w:lsdException w:name="Light List Accent 6" w:uiPriority="61"/>
-    <w:lsdException w:name="Light Grid Accent 6" w:uiPriority="62"/>
-    <w:lsdException w:name="Medium Shading 1 Accent 6" w:uiPriority="63"/>
-    <w:lsdException w:name="Medium Shading 2 Accent 6" w:uiPriority="64"/>
-    <w:lsdException w:name="Medium List 1 Accent 6" w:uiPriority="65"/>
-    <w:lsdException w:name="Medium List 2 Accent 6" w:uiPriority="66"/>
-    <w:lsdException w:name="Medium Grid 1 Accent 6" w:uiPriority="67"/>
-    <w:lsdException w:name="Medium Grid 2 Accent 6" w:uiPriority="68"/>
-    <w:lsdException w:name="Medium Grid 3 Accent 6" w:uiPriority="69"/>
-    <w:lsdException w:name="Dark List Accent 6" w:uiPriority="70"/>
-    <w:lsdException w:name="Colorful Shading Accent 6" w:uiPriority="71"/>
-    <w:lsdException w:name="Colorful List Accent 6" w:uiPriority="72"/>
-    <w:lsdException w:name="Colorful Grid Accent 6" w:uiPriority="73"/>
-    <w:lsdException w:name="Subtle Emphasis" w:uiPriority="19" w:qFormat="1"/>
-    <w:lsdException w:name="Intense Emphasis" w:uiPriority="21" w:qFormat="1"/>
-    <w:lsdException w:name="Subtle Reference" w:uiPriority="31" w:qFormat="1"/>
-    <w:lsdException w:name="Intense Reference" w:uiPriority="32" w:qFormat="1"/>
-    <w:lsdException w:name="Book Title" w:uiPriority="33" w:qFormat="1"/>
-    <w:lsdException w:name="Bibliography" w:semiHidden="1" w:uiPriority="37" w:unhideWhenUsed="1"/>
-    <w:lsdException w:name="TOC Heading" w:semiHidden="1" w:uiPriority="39" w:unhideWhenUsed="1" w:qFormat="1"/>
-    <w:lsdException w:name="Plain Table 1" w:uiPriority="41"/>
-    <w:lsdException w:name="Plain Table 2" w:uiPriority="42"/>
-    <w:lsdException w:name="Plain Table 3" w:uiPriority="43"/>
-    <w:lsdException w:name="Plain Table 4" w:uiPriority="44"/>
-    <w:lsdException w:name="Plain Table 5" w:uiPriority="45"/>
-    <w:lsdException w:name="Grid Table Light" w:uiPriority="40"/>
-    <w:lsdException w:name="Grid Table 1 Light" w:uiPriority="46"/>
-    <w:lsdException w:name="Grid Table 2" w:uiPriority="47"/>
-    <w:lsdException w:name="Grid Table 3" w:uiPriority="48"/>
-    <w:lsdException w:name="Grid Table 4" w:uiPriority="49"/>
-    <w:lsdException w:name="Grid Table 5 Dark" w:uiPriority="50"/>
-    <w:lsdException w:name="Grid Table 6 Colorful" w:uiPriority="51"/>
-    <w:lsdException w:name="Grid Table 7 Colorful" w:uiPriority="52"/>
-    <w:lsdException w:name="Grid Table 1 Light Accent 1" w:uiPriority="46"/>
-    <w:lsdException w:name="Grid Table 2 Accent 1" w:uiPriority="47"/>
-    <w:lsdException w:name="Grid Table 3 Accent 1" w:uiPriority="48"/>
-    <w:lsdException w:name="Grid Table 4 Accent 1" w:uiPriority="49"/>
-    <w:lsdException w:name="Grid Table 5 Dark Accent 1" w:uiPriority="50"/>
-    <w:lsdException w:name="Grid Table 6 Colorful Accent 1" w:uiPriority="51"/>
-    <w:lsdException w:name="Grid Table 7 Colorful Accent 1" w:uiPriority="52"/>
-    <w:lsdException w:name="Grid Table 1 Light Accent 2" w:uiPriority="46"/>
-    <w:lsdException w:name="Grid Table 2 Accent 2" w:uiPriority="47"/>
-    <w:lsdException w:name="Grid Table 3 Accent 2" w:uiPriority="48"/>
-    <w:lsdException w:name="Grid Table 4 Accent 2" w:uiPriority="49"/>
-    <w:lsdException w:name="Grid Table 5 Dark Accent 2" w:uiPriority="50"/>
-    <w:lsdException w:name="Grid Table 6 Colorful Accent 2" w:uiPriority="51"/>
-    <w:lsdException w:name="Grid Table 7 Colorful Accent 2" w:uiPriority="52"/>
-    <w:lsdException w:name="Grid Table 1 Light Accent 3" w:uiPriority="46"/>
-    <w:lsdException w:name="Grid Table 2 Accent 3" w:uiPriority="47"/>
-    <w:lsdException w:name="Grid Table 3 Accent 3" w:uiPriority="48"/>
-    <w:lsdException w:name="Grid Table 4 Accent 3" w:uiPriority="49"/>
-    <w:lsdException w:name="Grid Table 5 Dark Accent 3" w:uiPriority="50"/>
-    <w:lsdException w:name="Grid Table 6 Colorful Accent 3" w:uiPriority="51"/>
-    <w:lsdException w:name="Grid Table 7 Colorful Accent 3" w:uiPriority="52"/>
-    <w:lsdException w:name="Grid Table 1 Light Accent 4" w:uiPriority="46"/>
-    <w:lsdException w:name="Grid Table 2 Accent 4" w:uiPriority="47"/>
-    <w:lsdException w:name="Grid Table 3 Accent 4" w:uiPriority="48"/>
-    <w:lsdException w:name="Grid Table 4 Accent 4" w:uiPriority="49"/>
-    <w:lsdException w:name="Grid Table 5 Dark Accent 4" w:uiPriority="50"/>
-    <w:lsdException w:name="Grid Table 6 Colorful Accent 4" w:uiPriority="51"/>
-    <w:lsdException w:name="Grid Table 7 Colorful Accent 4" w:uiPriority="52"/>
-    <w:lsdException w:name="Grid Table 1 Light Accent 5" w:uiPriority="46"/>
-    <w:lsdException w:name="Grid Table 2 Accent 5" w:uiPriority="47"/>
-    <w:lsdException w:name="Grid Table 3 Accent 5" w:uiPriority="48"/>
-    <w:lsdException w:name="Grid Table 4 Accent 5" w:uiPriority="49"/>
-    <w:lsdException w:name="Grid Table 5 Dark Accent 5" w:uiPriority="50"/>
-    <w:lsdException w:name="Grid Table 6 Colorful Accent 5" w:uiPriority="51"/>
-    <w:lsdException w:name="Grid Table 7 Colorful Accent 5" w:uiPriority="52"/>
-    <w:lsdException w:name="Grid Table 1 Light Accent 6" w:uiPriority="46"/>
-    <w:lsdException w:name="Grid Table 2 Accent 6" w:uiPriority="47"/>
-    <w:lsdException w:name="Grid Table 3 Accent 6" w:uiPriority="48"/>
-    <w:lsdException w:name="Grid Table 4 Accent 6" w:uiPriority="49"/>
-    <w:lsdException w:name="Grid Table 5 Dark Accent 6" w:uiPriority="50"/>
-    <w:lsdException w:name="Grid Table 6 Colorful Accent 6" w:uiPriority="51"/>
-    <w:lsdException w:name="Grid Table 7 Colorful Accent 6" w:uiPriority="52"/>
-    <w:lsdException w:name="List Table 1 Light" w:uiPriority="46"/>
-    <w:lsdException w:name="List Table 2" w:uiPriority="47"/>
-    <w:lsdException w:name="List Table 3" w:uiPriority="48"/>
-    <w:lsdException w:name="List Table 4" w:uiPriority="49"/>
-    <w:lsdException w:name="List Table 5 Dark" w:uiPriority="50"/>
-    <w:lsdException w:name="List Table 6 Colorful" w:uiPriority="51"/>
-    <w:lsdException w:name="List Table 7 Colorful" w:uiPriority="52"/>
-    <w:lsdException w:name="List Table 1 Light Accent 1" w:uiPriority="46"/>
-    <w:lsdException w:name="List Table 2 Accent 1" w:uiPriority="47"/>
-    <w:lsdException w:name="List Table 3 Accent 1" w:uiPriority="48"/>
-    <w:lsdException w:name="List Table 4 Accent 1" w:uiPriority="49"/>
-    <w:lsdException w:name="List Table 5 Dark Accent 1" w:uiPriority="50"/>
-    <w:lsdException w:name="List Table 6 Colorful Accent 1" w:uiPriority="51"/>
-    <w:lsdException w:name="List Table 7 Colorful Accent 1" w:uiPriority="52"/>
-    <w:lsdException w:name="List Table 1 Light Accent 2" w:uiPriority="46"/>
-    <w:lsdException w:name="List Table 2 Accent 2" w:uiPriority="47"/>
-    <w:lsdException w:name="List Table 3 Accent 2" w:uiPriority="48"/>
-    <w:lsdException w:name="List Table 4 Accent 2" w:uiPriority="49"/>
-    <w:lsdException w:name="List Table 5 Dark Accent 2" w:uiPriority="50"/>
-    <w:lsdException w:name="List Table 6 Colorful Accent 2" w:uiPriority="51"/>
-    <w:lsdException w:name="List Table 7 Colorful Accent 2" w:uiPriority="52"/>
-    <w:lsdException w:name="List Table 1 Light Accent 3" w:uiPriority="46"/>
-    <w:lsdException w:name="List Table 2 Accent 3" w:uiPriority="47"/>
-    <w:lsdException w:name="List Table 3 Accent 3" w:uiPriority="48"/>
-    <w:lsdException w:name="List Table 4 Accent 3" w:uiPriority="49"/>
-    <w:lsdException w:name="List Table 5 Dark Accent 3" w:uiPriority="50"/>
-    <w:lsdException w:name="List Table 6 Colorful Accent 3" w:uiPriority="51"/>
-    <w:lsdException w:name="List Table 7 Colorful Accent 3" w:uiPriority="52"/>
-    <w:lsdException w:name="List Table 1 Light Accent 4" w:uiPriority="46"/>
-    <w:lsdException w:name="List Table 2 Accent 4" w:uiPriority="47"/>
-    <w:lsdException w:name="List Table 3 Accent 4" w:uiPriority="48"/>
-    <w:lsdException w:name="List Table 4 Accent 4" w:uiPriority="49"/>
-    <w:lsdException w:name="List Table 5 Dark Accent 4" w:uiPriority="50"/>
-    <w:lsdException w:name="List Table 6 Colorful Accent 4" w:uiPriority="51"/>
-    <w:lsdException w:name="List Table 7 Colorful Accent 4" w:uiPriority="52"/>
-    <w:lsdException w:name="List Table 1 Light Accent 5" w:uiPriority="46"/>
-    <w:lsdException w:name="List Table 2 Accent 5" w:uiPriority="47"/>
-    <w:lsdException w:name="List Table 3 Accent 5" w:uiPriority="48"/>
-    <w:lsdException w:name="List Table 4 Accent 5" w:uiPriority="49"/>
-    <w:lsdException w:name="List Table 5 Dark Accent 5" w:uiPriority="50"/>
-    <w:lsdException w:name="List Table 6 Colorful Accent 5" w:uiPriority="51"/>
-    <w:lsdException w:name="List Table 7 Colorful Accent 5" w:uiPriority="52"/>
-    <w:lsdException w:name="List Table 1 Light Accent 6" w:uiPriority="46"/>
-    <w:lsdException w:name="List Table 2 Accent 6" w:uiPriority="47"/>
-    <w:lsdException w:name="List Table 3 Accent 6" w:uiPriority="48"/>
-    <w:lsdException w:name="List Table 4 Accent 6" w:uiPriority="49"/>
-    <w:lsdException w:name="List Table 5 Dark Accent 6" w:uiPriority="50"/>
-    <w:lsdException w:name="List Table 6 Colorful Accent 6" w:uiPriority="51"/>
-    <w:lsdException w:name="List Table 7 Colorful Accent 6" w:uiPriority="52"/>
+  <w:latentStyles w:defLockedState="0" w:defUIPriority="99" w:defSemiHidden="1" w:defUnhideWhenUsed="1" w:defQFormat="0" w:count="267">
+    <w:lsdException w:name="Normal" w:semiHidden="0" w:uiPriority="0" w:unhideWhenUsed="0" w:qFormat="1"/>
+    <w:lsdException w:name="heading 1" w:semiHidden="0" w:uiPriority="9" w:unhideWhenUsed="0" w:qFormat="1"/>
+    <w:lsdException w:name="heading 2" w:uiPriority="9" w:qFormat="1"/>
+    <w:lsdException w:name="heading 3" w:uiPriority="9" w:qFormat="1"/>
+    <w:lsdException w:name="heading 4" w:uiPriority="9" w:qFormat="1"/>
+    <w:lsdException w:name="heading 5" w:uiPriority="9" w:qFormat="1"/>
+    <w:lsdException w:name="heading 6" w:uiPriority="9" w:qFormat="1"/>
+    <w:lsdException w:name="heading 7" w:uiPriority="9" w:qFormat="1"/>
+    <w:lsdException w:name="heading 8" w:uiPriority="9" w:qFormat="1"/>
+    <w:lsdException w:name="heading 9" w:uiPriority="9" w:qFormat="1"/>
+    <w:lsdException w:name="toc 1" w:uiPriority="39"/>
+    <w:lsdException w:name="toc 2" w:uiPriority="39"/>
+    <w:lsdException w:name="toc 3" w:uiPriority="39"/>
+    <w:lsdException w:name="toc 4" w:uiPriority="39"/>
+    <w:lsdException w:name="toc 5" w:uiPriority="39"/>
+    <w:lsdException w:name="toc 6" w:uiPriority="39"/>
+    <w:lsdException w:name="toc 7" w:uiPriority="39"/>
+    <w:lsdException w:name="toc 8" w:uiPriority="39"/>
+    <w:lsdException w:name="toc 9" w:uiPriority="39"/>
+    <w:lsdException w:name="caption" w:uiPriority="35" w:qFormat="1"/>
+    <w:lsdException w:name="Title" w:semiHidden="0" w:uiPriority="10" w:unhideWhenUsed="0" w:qFormat="1"/>
+    <w:lsdException w:name="Default Paragraph Font" w:uiPriority="1"/>
+    <w:lsdException w:name="Subtitle" w:semiHidden="0" w:uiPriority="11" w:unhideWhenUsed="0" w:qFormat="1"/>
+    <w:lsdException w:name="Strong" w:semiHidden="0" w:uiPriority="22" w:unhideWhenUsed="0" w:qFormat="1"/>
+    <w:lsdException w:name="Emphasis" w:semiHidden="0" w:uiPriority="20" w:unhideWhenUsed="0" w:qFormat="1"/>
+    <w:lsdException w:name="Table Grid" w:semiHidden="0" w:uiPriority="59" w:unhideWhenUsed="0"/>
+    <w:lsdException w:name="Placeholder Text" w:unhideWhenUsed="0"/>
+    <w:lsdException w:name="No Spacing" w:semiHidden="0" w:uiPriority="1" w:unhideWhenUsed="0" w:qFormat="1"/>
+    <w:lsdException w:name="Light Shading" w:semiHidden="0" w:uiPriority="60" w:unhideWhenUsed="0"/>
+    <w:lsdException w:name="Light List" w:semiHidden="0" w:uiPriority="61" w:unhideWhenUsed="0"/>
+    <w:lsdException w:name="Light Grid" w:semiHidden="0" w:uiPriority="62" w:unhideWhenUsed="0"/>
+    <w:lsdException w:name="Medium Shading 1" w:semiHidden="0" w:uiPriority="63" w:unhideWhenUsed="0"/>
+    <w:lsdException w:name="Medium Shading 2" w:semiHidden="0" w:uiPriority="64" w:unhideWhenUsed="0"/>
+    <w:lsdException w:name="Medium List 1" w:semiHidden="0" w:uiPriority="65" w:unhideWhenUsed="0"/>
+    <w:lsdException w:name="Medium List 2" w:semiHidden="0" w:uiPriority="66" w:unhideWhenUsed="0"/>
+    <w:lsdException w:name="Medium Grid 1" w:semiHidden="0" w:uiPriority="67" w:unhideWhenUsed="0"/>
+    <w:lsdException w:name="Medium Grid 2" w:semiHidden="0" w:uiPriority="68" w:unhideWhenUsed="0"/>
+    <w:lsdException w:name="Medium Grid 3" w:semiHidden="0" w:uiPriority="69" w:unhideWhenUsed="0"/>
+    <w:lsdException w:name="Dark List" w:semiHidden="0" w:uiPriority="70" w:unhideWhenUsed="0"/>
+    <w:lsdException w:name="Colorful Shading" w:semiHidden="0" w:uiPriority="71" w:unhideWhenUsed="0"/>
+    <w:lsdException w:name="Colorful List" w:semiHidden="0" w:uiPriority="72" w:unhideWhenUsed="0"/>
+    <w:lsdException w:name="Colorful Grid" w:semiHidden="0" w:uiPriority="73" w:unhideWhenUsed="0"/>
+    <w:lsdException w:name="Light Shading Accent 1" w:semiHidden="0" w:uiPriority="60" w:unhideWhenUsed="0"/>
+    <w:lsdException w:name="Light List Accent 1" w:semiHidden="0" w:uiPriority="61" w:unhideWhenUsed="0"/>
+    <w:lsdException w:name="Light Grid Accent 1" w:semiHidden="0" w:uiPriority="62" w:unhideWhenUsed="0"/>
+    <w:lsdException w:name="Medium Shading 1 Accent 1" w:semiHidden="0" w:uiPriority="63" w:unhideWhenUsed="0"/>
+    <w:lsdException w:name="Medium Shading 2 Accent 1" w:semiHidden="0" w:uiPriority="64" w:unhideWhenUsed="0"/>
+    <w:lsdException w:name="Medium List 1 Accent 1" w:semiHidden="0" w:uiPriority="65" w:unhideWhenUsed="0"/>
+    <w:lsdException w:name="Revision" w:unhideWhenUsed="0"/>
+    <w:lsdException w:name="List Paragraph" w:semiHidden="0" w:uiPriority="34" w:unhideWhenUsed="0" w:qFormat="1"/>
+    <w:lsdException w:name="Quote" w:semiHidden="0" w:uiPriority="29" w:unhideWhenUsed="0" w:qFormat="1"/>
+    <w:lsdException w:name="Intense Quote" w:semiHidden="0" w:uiPriority="30" w:unhideWhenUsed="0" w:qFormat="1"/>
+    <w:lsdException w:name="Medium List 2 Accent 1" w:semiHidden="0" w:uiPriority="66" w:unhideWhenUsed="0"/>
+    <w:lsdException w:name="Medium Grid 1 Accent 1" w:semiHidden="0" w:uiPriority="67" w:unhideWhenUsed="0"/>
+    <w:lsdException w:name="Medium Grid 2 Accent 1" w:semiHidden="0" w:uiPriority="68" w:unhideWhenUsed="0"/>
+    <w:lsdException w:name="Medium Grid 3 Accent 1" w:semiHidden="0" w:uiPriority="69" w:unhideWhenUsed="0"/>
+    <w:lsdException w:name="Dark List Accent 1" w:semiHidden="0" w:uiPriority="70" w:unhideWhenUsed="0"/>
+    <w:lsdException w:name="Colorful Shading Accent 1" w:semiHidden="0" w:uiPriority="71" w:unhideWhenUsed="0"/>
+    <w:lsdException w:name="Colorful List Accent 1" w:semiHidden="0" w:uiPriority="72" w:unhideWhenUsed="0"/>
+    <w:lsdException w:name="Colorful Grid Accent 1" w:semiHidden="0" w:uiPriority="73" w:unhideWhenUsed="0"/>
+    <w:lsdException w:name="Light Shading Accent 2" w:semiHidden="0" w:uiPriority="60" w:unhideWhenUsed="0"/>
+    <w:lsdException w:name="Light List Accent 2" w:semiHidden="0" w:uiPriority="61" w:unhideWhenUsed="0"/>
+    <w:lsdException w:name="Light Grid Accent 2" w:semiHidden="0" w:uiPriority="62" w:unhideWhenUsed="0"/>
+    <w:lsdException w:name="Medium Shading 1 Accent 2" w:semiHidden="0" w:uiPriority="63" w:unhideWhenUsed="0"/>
+    <w:lsdException w:name="Medium Shading 2 Accent 2" w:semiHidden="0" w:uiPriority="64" w:unhideWhenUsed="0"/>
+    <w:lsdException w:name="Medium List 1 Accent 2" w:semiHidden="0" w:uiPriority="65" w:unhideWhenUsed="0"/>
+    <w:lsdException w:name="Medium List 2 Accent 2" w:semiHidden="0" w:uiPriority="66" w:unhideWhenUsed="0"/>
+    <w:lsdException w:name="Medium Grid 1 Accent 2" w:semiHidden="0" w:uiPriority="67" w:unhideWhenUsed="0"/>
+    <w:lsdException w:name="Medium Grid 2 Accent 2" w:semiHidden="0" w:uiPriority="68" w:unhideWhenUsed="0"/>
+    <w:lsdException w:name="Medium Grid 3 Accent 2" w:semiHidden="0" w:uiPriority="69" w:unhideWhenUsed="0"/>
+    <w:lsdException w:name="Dark List Accent 2" w:semiHidden="0" w:uiPriority="70" w:unhideWhenUsed="0"/>
+    <w:lsdException w:name="Colorful Shading Accent 2" w:semiHidden="0" w:uiPriority="71" w:unhideWhenUsed="0"/>
+    <w:lsdException w:name="Colorful List Accent 2" w:semiHidden="0" w:uiPriority="72" w:unhideWhenUsed="0"/>
+    <w:lsdException w:name="Colorful Grid Accent 2" w:semiHidden="0" w:uiPriority="73" w:unhideWhenUsed="0"/>
+    <w:lsdException w:name="Light Shading Accent 3" w:semiHidden="0" w:uiPriority="60" w:unhideWhenUsed="0"/>
+    <w:lsdException w:name="Light List Accent 3" w:semiHidden="0" w:uiPriority="61" w:unhideWhenUsed="0"/>
+    <w:lsdException w:name="Light Grid Accent 3" w:semiHidden="0" w:uiPriority="62" w:unhideWhenUsed="0"/>
+    <w:lsdException w:name="Medium Shading 1 Accent 3" w:semiHidden="0" w:uiPriority="63" w:unhideWhenUsed="0"/>
+    <w:lsdException w:name="Medium Shading 2 Accent 3" w:semiHidden="0" w:uiPriority="64" w:unhideWhenUsed="0"/>
+    <w:lsdException w:name="Medium List 1 Accent 3" w:semiHidden="0" w:uiPriority="65" w:unhideWhenUsed="0"/>
+    <w:lsdException w:name="Medium List 2 Accent 3" w:semiHidden="0" w:uiPriority="66" w:unhideWhenUsed="0"/>
+    <w:lsdException w:name="Medium Grid 1 Accent 3" w:semiHidden="0" w:uiPriority="67" w:unhideWhenUsed="0"/>
+    <w:lsdException w:name="Medium Grid 2 Accent 3" w:semiHidden="0" w:uiPriority="68" w:unhideWhenUsed="0"/>
+    <w:lsdException w:name="Medium Grid 3 Accent 3" w:semiHidden="0" w:uiPriority="69" w:unhideWhenUsed="0"/>
+    <w:lsdException w:name="Dark List Accent 3" w:semiHidden="0" w:uiPriority="70" w:unhideWhenUsed="0"/>
+    <w:lsdException w:name="Colorful Shading Accent 3" w:semiHidden="0" w:uiPriority="71" w:unhideWhenUsed="0"/>
+    <w:lsdException w:name="Colorful List Accent 3" w:semiHidden="0" w:uiPriority="72" w:unhideWhenUsed="0"/>
+    <w:lsdException w:name="Colorful Grid Accent 3" w:semiHidden="0" w:uiPriority="73" w:unhideWhenUsed="0"/>
+    <w:lsdException w:name="Light Shading Accent 4" w:semiHidden="0" w:uiPriority="60" w:unhideWhenUsed="0"/>
+    <w:lsdException w:name="Light List Accent 4" w:semiHidden="0" w:uiPriority="61" w:unhideWhenUsed="0"/>
+    <w:lsdException w:name="Light Grid Accent 4" w:semiHidden="0" w:uiPriority="62" w:unhideWhenUsed="0"/>
+    <w:lsdException w:name="Medium Shading 1 Accent 4" w:semiHidden="0" w:uiPriority="63" w:unhideWhenUsed="0"/>
+    <w:lsdException w:name="Medium Shading 2 Accent 4" w:semiHidden="0" w:uiPriority="64" w:unhideWhenUsed="0"/>
+    <w:lsdException w:name="Medium List 1 Accent 4" w:semiHidden="0" w:uiPriority="65" w:unhideWhenUsed="0"/>
+    <w:lsdException w:name="Medium List 2 Accent 4" w:semiHidden="0" w:uiPriority="66" w:unhideWhenUsed="0"/>
+    <w:lsdException w:name="Medium Grid 1 Accent 4" w:semiHidden="0" w:uiPriority="67" w:unhideWhenUsed="0"/>
+    <w:lsdException w:name="Medium Grid 2 Accent 4" w:semiHidden="0" w:uiPriority="68" w:unhideWhenUsed="0"/>
+    <w:lsdException w:name="Medium Grid 3 Accent 4" w:semiHidden="0" w:uiPriority="69" w:unhideWhenUsed="0"/>
+    <w:lsdException w:name="Dark List Accent 4" w:semiHidden="0" w:uiPriority="70" w:unhideWhenUsed="0"/>
+    <w:lsdException w:name="Colorful Shading Accent 4" w:semiHidden="0" w:uiPriority="71" w:unhideWhenUsed="0"/>
+    <w:lsdException w:name="Colorful List Accent 4" w:semiHidden="0" w:uiPriority="72" w:unhideWhenUsed="0"/>
+    <w:lsdException w:name="Colorful Grid Accent 4" w:semiHidden="0" w:uiPriority="73" w:unhideWhenUsed="0"/>
+    <w:lsdException w:name="Light Shading Accent 5" w:semiHidden="0" w:uiPriority="60" w:unhideWhenUsed="0"/>
+    <w:lsdException w:name="Light List Accent 5" w:semiHidden="0" w:uiPriority="61" w:unhideWhenUsed="0"/>
+    <w:lsdException w:name="Light Grid Accent 5" w:semiHidden="0" w:uiPriority="62" w:unhideWhenUsed="0"/>
+    <w:lsdException w:name="Medium Shading 1 Accent 5" w:semiHidden="0" w:uiPriority="63" w:unhideWhenUsed="0"/>
+    <w:lsdException w:name="Medium Shading 2 Accent 5" w:semiHidden="0" w:uiPriority="64" w:unhideWhenUsed="0"/>
+    <w:lsdException w:name="Medium List 1 Accent 5" w:semiHidden="0" w:uiPriority="65" w:unhideWhenUsed="0"/>
+    <w:lsdException w:name="Medium List 2 Accent 5" w:semiHidden="0" w:uiPriority="66" w:unhideWhenUsed="0"/>
+    <w:lsdException w:name="Medium Grid 1 Accent 5" w:semiHidden="0" w:uiPriority="67" w:unhideWhenUsed="0"/>
+    <w:lsdException w:name="Medium Grid 2 Accent 5" w:semiHidden="0" w:uiPriority="68" w:unhideWhenUsed="0"/>
+    <w:lsdException w:name="Medium Grid 3 Accent 5" w:semiHidden="0" w:uiPriority="69" w:unhideWhenUsed="0"/>
+    <w:lsdException w:name="Dark List Accent 5" w:semiHidden="0" w:uiPriority="70" w:unhideWhenUsed="0"/>
+    <w:lsdException w:name="Colorful Shading Accent 5" w:semiHidden="0" w:uiPriority="71" w:unhideWhenUsed="0"/>
+    <w:lsdException w:name="Colorful List Accent 5" w:semiHidden="0" w:uiPriority="72" w:unhideWhenUsed="0"/>
+    <w:lsdException w:name="Colorful Grid Accent 5" w:semiHidden="0" w:uiPriority="73" w:unhideWhenUsed="0"/>
+    <w:lsdException w:name="Light Shading Accent 6" w:semiHidden="0" w:uiPriority="60" w:unhideWhenUsed="0"/>
+    <w:lsdException w:name="Light List Accent 6" w:semiHidden="0" w:uiPriority="61" w:unhideWhenUsed="0"/>
+    <w:lsdException w:name="Light Grid Accent 6" w:semiHidden="0" w:uiPriority="62" w:unhideWhenUsed="0"/>
+    <w:lsdException w:name="Medium Shading 1 Accent 6" w:semiHidden="0" w:uiPriority="63" w:unhideWhenUsed="0"/>
+    <w:lsdException w:name="Medium Shading 2 Accent 6" w:semiHidden="0" w:uiPriority="64" w:unhideWhenUsed="0"/>
+    <w:lsdException w:name="Medium List 1 Accent 6" w:semiHidden="0" w:uiPriority="65" w:unhideWhenUsed="0"/>
+    <w:lsdException w:name="Medium List 2 Accent 6" w:semiHidden="0" w:uiPriority="66" w:unhideWhenUsed="0"/>
+    <w:lsdException w:name="Medium Grid 1 Accent 6" w:semiHidden="0" w:uiPriority="67" w:unhideWhenUsed="0"/>
+    <w:lsdException w:name="Medium Grid 2 Accent 6" w:semiHidden="0" w:uiPriority="68" w:unhideWhenUsed="0"/>
+    <w:lsdException w:name="Medium Grid 3 Accent 6" w:semiHidden="0" w:uiPriority="69" w:unhideWhenUsed="0"/>
+    <w:lsdException w:name="Dark List Accent 6" w:semiHidden="0" w:uiPriority="70" w:unhideWhenUsed="0"/>
+    <w:lsdException w:name="Colorful Shading Accent 6" w:semiHidden="0" w:uiPriority="71" w:unhideWhenUsed="0"/>
+    <w:lsdException w:name="Colorful List Accent 6" w:semiHidden="0" w:uiPriority="72" w:unhideWhenUsed="0"/>
+    <w:lsdException w:name="Colorful Grid Accent 6" w:semiHidden="0" w:uiPriority="73" w:unhideWhenUsed="0"/>
+    <w:lsdException w:name="Subtle Emphasis" w:semiHidden="0" w:uiPriority="19" w:unhideWhenUsed="0" w:qFormat="1"/>
+    <w:lsdException w:name="Intense Emphasis" w:semiHidden="0" w:uiPriority="21" w:unhideWhenUsed="0" w:qFormat="1"/>
+    <w:lsdException w:name="Subtle Reference" w:semiHidden="0" w:uiPriority="31" w:unhideWhenUsed="0" w:qFormat="1"/>
+    <w:lsdException w:name="Intense Reference" w:semiHidden="0" w:uiPriority="32" w:unhideWhenUsed="0" w:qFormat="1"/>
+    <w:lsdException w:name="Book Title" w:semiHidden="0" w:uiPriority="33" w:unhideWhenUsed="0" w:qFormat="1"/>
+    <w:lsdException w:name="Bibliography" w:uiPriority="37"/>
+    <w:lsdException w:name="TOC Heading" w:uiPriority="39" w:qFormat="1"/>
   </w:latentStyles>
   <w:style w:type="paragraph" w:default="1" w:styleId="Normal">
     <w:name w:val="Normal"/>
@@ -4862,7 +5230,488 @@
     <w:uiPriority w:val="99"/>
     <w:rsid w:val="00796F52"/>
   </w:style>
-  <w:style w:type="paragraph" w:styleId="TtuloTDC">
+  <w:style w:type="paragraph" w:styleId="TtulodeTDC">
+    <w:name w:val="TOC Heading"/>
+    <w:basedOn w:val="Ttulo1"/>
+    <w:next w:val="Normal"/>
+    <w:uiPriority w:val="39"/>
+    <w:semiHidden/>
+    <w:unhideWhenUsed/>
+    <w:qFormat/>
+    <w:rsid w:val="00AB0306"/>
+    <w:pPr>
+      <w:spacing w:before="480" w:after="0"/>
+      <w:contextualSpacing w:val="0"/>
+      <w:outlineLvl w:val="9"/>
+    </w:pPr>
+    <w:rPr>
+      <w:rFonts w:asciiTheme="majorHAnsi" w:eastAsiaTheme="majorEastAsia" w:hAnsiTheme="majorHAnsi" w:cstheme="majorBidi"/>
+      <w:b/>
+      <w:bCs/>
+      <w:color w:val="365F91" w:themeColor="accent1" w:themeShade="BF"/>
+      <w:sz w:val="28"/>
+      <w:szCs w:val="28"/>
+      <w:lang w:val="es-ES"/>
+    </w:rPr>
+  </w:style>
+  <w:style w:type="paragraph" w:styleId="TDC1">
+    <w:name w:val="toc 1"/>
+    <w:basedOn w:val="Normal"/>
+    <w:next w:val="Normal"/>
+    <w:autoRedefine/>
+    <w:uiPriority w:val="39"/>
+    <w:unhideWhenUsed/>
+    <w:rsid w:val="00AB0306"/>
+    <w:pPr>
+      <w:spacing w:after="100"/>
+    </w:pPr>
+  </w:style>
+  <w:style w:type="paragraph" w:styleId="TDC2">
+    <w:name w:val="toc 2"/>
+    <w:basedOn w:val="Normal"/>
+    <w:next w:val="Normal"/>
+    <w:autoRedefine/>
+    <w:uiPriority w:val="39"/>
+    <w:unhideWhenUsed/>
+    <w:rsid w:val="00AB0306"/>
+    <w:pPr>
+      <w:spacing w:after="100"/>
+      <w:ind w:left="220"/>
+    </w:pPr>
+  </w:style>
+  <w:style w:type="character" w:styleId="Hipervnculo">
+    <w:name w:val="Hyperlink"/>
+    <w:basedOn w:val="Fuentedeprrafopredeter"/>
+    <w:uiPriority w:val="99"/>
+    <w:unhideWhenUsed/>
+    <w:rsid w:val="00AB0306"/>
+    <w:rPr>
+      <w:color w:val="0000FF" w:themeColor="hyperlink"/>
+      <w:u w:val="single"/>
+    </w:rPr>
+  </w:style>
+</w:styles>
+</file>
+
+<file path=word/stylesWithEffects.xml><?xml version="1.0" encoding="utf-8"?>
+<w:styles xmlns:wpc="http://schemas.microsoft.com/office/word/2010/wordprocessingCanvas" xmlns:mc="http://schemas.openxmlformats.org/markup-compatibility/2006" xmlns:o="urn:schemas-microsoft-com:office:office" xmlns:r="http://schemas.openxmlformats.org/officeDocument/2006/relationships" xmlns:m="http://schemas.openxmlformats.org/officeDocument/2006/math" xmlns:v="urn:schemas-microsoft-com:vml" xmlns:wp14="http://schemas.microsoft.com/office/word/2010/wordprocessingDrawing" xmlns:wp="http://schemas.openxmlformats.org/drawingml/2006/wordprocessingDrawing" xmlns:w10="urn:schemas-microsoft-com:office:word" xmlns:w="http://schemas.openxmlformats.org/wordprocessingml/2006/main" xmlns:w14="http://schemas.microsoft.com/office/word/2010/wordml" xmlns:wpg="http://schemas.microsoft.com/office/word/2010/wordprocessingGroup" xmlns:wpi="http://schemas.microsoft.com/office/word/2010/wordprocessingInk" xmlns:wne="http://schemas.microsoft.com/office/word/2006/wordml" xmlns:wps="http://schemas.microsoft.com/office/word/2010/wordprocessingShape" mc:Ignorable="w14 wp14">
+  <w:docDefaults>
+    <w:rPrDefault>
+      <w:rPr>
+        <w:rFonts w:ascii="Arial" w:eastAsia="Arial" w:hAnsi="Arial" w:cs="Arial"/>
+        <w:sz w:val="22"/>
+        <w:szCs w:val="22"/>
+        <w:lang w:val="es" w:eastAsia="es-ES" w:bidi="ar-SA"/>
+      </w:rPr>
+    </w:rPrDefault>
+    <w:pPrDefault>
+      <w:pPr>
+        <w:spacing w:line="276" w:lineRule="auto"/>
+        <w:contextualSpacing/>
+      </w:pPr>
+    </w:pPrDefault>
+  </w:docDefaults>
+  <w:latentStyles w:defLockedState="0" w:defUIPriority="99" w:defSemiHidden="1" w:defUnhideWhenUsed="1" w:defQFormat="0" w:count="267">
+    <w:lsdException w:name="Normal" w:semiHidden="0" w:uiPriority="0" w:unhideWhenUsed="0" w:qFormat="1"/>
+    <w:lsdException w:name="heading 1" w:semiHidden="0" w:uiPriority="9" w:unhideWhenUsed="0" w:qFormat="1"/>
+    <w:lsdException w:name="heading 2" w:uiPriority="9" w:qFormat="1"/>
+    <w:lsdException w:name="heading 3" w:uiPriority="9" w:qFormat="1"/>
+    <w:lsdException w:name="heading 4" w:uiPriority="9" w:qFormat="1"/>
+    <w:lsdException w:name="heading 5" w:uiPriority="9" w:qFormat="1"/>
+    <w:lsdException w:name="heading 6" w:uiPriority="9" w:qFormat="1"/>
+    <w:lsdException w:name="heading 7" w:uiPriority="9" w:qFormat="1"/>
+    <w:lsdException w:name="heading 8" w:uiPriority="9" w:qFormat="1"/>
+    <w:lsdException w:name="heading 9" w:uiPriority="9" w:qFormat="1"/>
+    <w:lsdException w:name="toc 1" w:uiPriority="39"/>
+    <w:lsdException w:name="toc 2" w:uiPriority="39"/>
+    <w:lsdException w:name="toc 3" w:uiPriority="39"/>
+    <w:lsdException w:name="toc 4" w:uiPriority="39"/>
+    <w:lsdException w:name="toc 5" w:uiPriority="39"/>
+    <w:lsdException w:name="toc 6" w:uiPriority="39"/>
+    <w:lsdException w:name="toc 7" w:uiPriority="39"/>
+    <w:lsdException w:name="toc 8" w:uiPriority="39"/>
+    <w:lsdException w:name="toc 9" w:uiPriority="39"/>
+    <w:lsdException w:name="caption" w:uiPriority="35" w:qFormat="1"/>
+    <w:lsdException w:name="Title" w:semiHidden="0" w:uiPriority="10" w:unhideWhenUsed="0" w:qFormat="1"/>
+    <w:lsdException w:name="Default Paragraph Font" w:uiPriority="1"/>
+    <w:lsdException w:name="Subtitle" w:semiHidden="0" w:uiPriority="11" w:unhideWhenUsed="0" w:qFormat="1"/>
+    <w:lsdException w:name="Strong" w:semiHidden="0" w:uiPriority="22" w:unhideWhenUsed="0" w:qFormat="1"/>
+    <w:lsdException w:name="Emphasis" w:semiHidden="0" w:uiPriority="20" w:unhideWhenUsed="0" w:qFormat="1"/>
+    <w:lsdException w:name="Table Grid" w:semiHidden="0" w:uiPriority="59" w:unhideWhenUsed="0"/>
+    <w:lsdException w:name="Placeholder Text" w:unhideWhenUsed="0"/>
+    <w:lsdException w:name="No Spacing" w:semiHidden="0" w:uiPriority="1" w:unhideWhenUsed="0" w:qFormat="1"/>
+    <w:lsdException w:name="Light Shading" w:semiHidden="0" w:uiPriority="60" w:unhideWhenUsed="0"/>
+    <w:lsdException w:name="Light List" w:semiHidden="0" w:uiPriority="61" w:unhideWhenUsed="0"/>
+    <w:lsdException w:name="Light Grid" w:semiHidden="0" w:uiPriority="62" w:unhideWhenUsed="0"/>
+    <w:lsdException w:name="Medium Shading 1" w:semiHidden="0" w:uiPriority="63" w:unhideWhenUsed="0"/>
+    <w:lsdException w:name="Medium Shading 2" w:semiHidden="0" w:uiPriority="64" w:unhideWhenUsed="0"/>
+    <w:lsdException w:name="Medium List 1" w:semiHidden="0" w:uiPriority="65" w:unhideWhenUsed="0"/>
+    <w:lsdException w:name="Medium List 2" w:semiHidden="0" w:uiPriority="66" w:unhideWhenUsed="0"/>
+    <w:lsdException w:name="Medium Grid 1" w:semiHidden="0" w:uiPriority="67" w:unhideWhenUsed="0"/>
+    <w:lsdException w:name="Medium Grid 2" w:semiHidden="0" w:uiPriority="68" w:unhideWhenUsed="0"/>
+    <w:lsdException w:name="Medium Grid 3" w:semiHidden="0" w:uiPriority="69" w:unhideWhenUsed="0"/>
+    <w:lsdException w:name="Dark List" w:semiHidden="0" w:uiPriority="70" w:unhideWhenUsed="0"/>
+    <w:lsdException w:name="Colorful Shading" w:semiHidden="0" w:uiPriority="71" w:unhideWhenUsed="0"/>
+    <w:lsdException w:name="Colorful List" w:semiHidden="0" w:uiPriority="72" w:unhideWhenUsed="0"/>
+    <w:lsdException w:name="Colorful Grid" w:semiHidden="0" w:uiPriority="73" w:unhideWhenUsed="0"/>
+    <w:lsdException w:name="Light Shading Accent 1" w:semiHidden="0" w:uiPriority="60" w:unhideWhenUsed="0"/>
+    <w:lsdException w:name="Light List Accent 1" w:semiHidden="0" w:uiPriority="61" w:unhideWhenUsed="0"/>
+    <w:lsdException w:name="Light Grid Accent 1" w:semiHidden="0" w:uiPriority="62" w:unhideWhenUsed="0"/>
+    <w:lsdException w:name="Medium Shading 1 Accent 1" w:semiHidden="0" w:uiPriority="63" w:unhideWhenUsed="0"/>
+    <w:lsdException w:name="Medium Shading 2 Accent 1" w:semiHidden="0" w:uiPriority="64" w:unhideWhenUsed="0"/>
+    <w:lsdException w:name="Medium List 1 Accent 1" w:semiHidden="0" w:uiPriority="65" w:unhideWhenUsed="0"/>
+    <w:lsdException w:name="Revision" w:unhideWhenUsed="0"/>
+    <w:lsdException w:name="List Paragraph" w:semiHidden="0" w:uiPriority="34" w:unhideWhenUsed="0" w:qFormat="1"/>
+    <w:lsdException w:name="Quote" w:semiHidden="0" w:uiPriority="29" w:unhideWhenUsed="0" w:qFormat="1"/>
+    <w:lsdException w:name="Intense Quote" w:semiHidden="0" w:uiPriority="30" w:unhideWhenUsed="0" w:qFormat="1"/>
+    <w:lsdException w:name="Medium List 2 Accent 1" w:semiHidden="0" w:uiPriority="66" w:unhideWhenUsed="0"/>
+    <w:lsdException w:name="Medium Grid 1 Accent 1" w:semiHidden="0" w:uiPriority="67" w:unhideWhenUsed="0"/>
+    <w:lsdException w:name="Medium Grid 2 Accent 1" w:semiHidden="0" w:uiPriority="68" w:unhideWhenUsed="0"/>
+    <w:lsdException w:name="Medium Grid 3 Accent 1" w:semiHidden="0" w:uiPriority="69" w:unhideWhenUsed="0"/>
+    <w:lsdException w:name="Dark List Accent 1" w:semiHidden="0" w:uiPriority="70" w:unhideWhenUsed="0"/>
+    <w:lsdException w:name="Colorful Shading Accent 1" w:semiHidden="0" w:uiPriority="71" w:unhideWhenUsed="0"/>
+    <w:lsdException w:name="Colorful List Accent 1" w:semiHidden="0" w:uiPriority="72" w:unhideWhenUsed="0"/>
+    <w:lsdException w:name="Colorful Grid Accent 1" w:semiHidden="0" w:uiPriority="73" w:unhideWhenUsed="0"/>
+    <w:lsdException w:name="Light Shading Accent 2" w:semiHidden="0" w:uiPriority="60" w:unhideWhenUsed="0"/>
+    <w:lsdException w:name="Light List Accent 2" w:semiHidden="0" w:uiPriority="61" w:unhideWhenUsed="0"/>
+    <w:lsdException w:name="Light Grid Accent 2" w:semiHidden="0" w:uiPriority="62" w:unhideWhenUsed="0"/>
+    <w:lsdException w:name="Medium Shading 1 Accent 2" w:semiHidden="0" w:uiPriority="63" w:unhideWhenUsed="0"/>
+    <w:lsdException w:name="Medium Shading 2 Accent 2" w:semiHidden="0" w:uiPriority="64" w:unhideWhenUsed="0"/>
+    <w:lsdException w:name="Medium List 1 Accent 2" w:semiHidden="0" w:uiPriority="65" w:unhideWhenUsed="0"/>
+    <w:lsdException w:name="Medium List 2 Accent 2" w:semiHidden="0" w:uiPriority="66" w:unhideWhenUsed="0"/>
+    <w:lsdException w:name="Medium Grid 1 Accent 2" w:semiHidden="0" w:uiPriority="67" w:unhideWhenUsed="0"/>
+    <w:lsdException w:name="Medium Grid 2 Accent 2" w:semiHidden="0" w:uiPriority="68" w:unhideWhenUsed="0"/>
+    <w:lsdException w:name="Medium Grid 3 Accent 2" w:semiHidden="0" w:uiPriority="69" w:unhideWhenUsed="0"/>
+    <w:lsdException w:name="Dark List Accent 2" w:semiHidden="0" w:uiPriority="70" w:unhideWhenUsed="0"/>
+    <w:lsdException w:name="Colorful Shading Accent 2" w:semiHidden="0" w:uiPriority="71" w:unhideWhenUsed="0"/>
+    <w:lsdException w:name="Colorful List Accent 2" w:semiHidden="0" w:uiPriority="72" w:unhideWhenUsed="0"/>
+    <w:lsdException w:name="Colorful Grid Accent 2" w:semiHidden="0" w:uiPriority="73" w:unhideWhenUsed="0"/>
+    <w:lsdException w:name="Light Shading Accent 3" w:semiHidden="0" w:uiPriority="60" w:unhideWhenUsed="0"/>
+    <w:lsdException w:name="Light List Accent 3" w:semiHidden="0" w:uiPriority="61" w:unhideWhenUsed="0"/>
+    <w:lsdException w:name="Light Grid Accent 3" w:semiHidden="0" w:uiPriority="62" w:unhideWhenUsed="0"/>
+    <w:lsdException w:name="Medium Shading 1 Accent 3" w:semiHidden="0" w:uiPriority="63" w:unhideWhenUsed="0"/>
+    <w:lsdException w:name="Medium Shading 2 Accent 3" w:semiHidden="0" w:uiPriority="64" w:unhideWhenUsed="0"/>
+    <w:lsdException w:name="Medium List 1 Accent 3" w:semiHidden="0" w:uiPriority="65" w:unhideWhenUsed="0"/>
+    <w:lsdException w:name="Medium List 2 Accent 3" w:semiHidden="0" w:uiPriority="66" w:unhideWhenUsed="0"/>
+    <w:lsdException w:name="Medium Grid 1 Accent 3" w:semiHidden="0" w:uiPriority="67" w:unhideWhenUsed="0"/>
+    <w:lsdException w:name="Medium Grid 2 Accent 3" w:semiHidden="0" w:uiPriority="68" w:unhideWhenUsed="0"/>
+    <w:lsdException w:name="Medium Grid 3 Accent 3" w:semiHidden="0" w:uiPriority="69" w:unhideWhenUsed="0"/>
+    <w:lsdException w:name="Dark List Accent 3" w:semiHidden="0" w:uiPriority="70" w:unhideWhenUsed="0"/>
+    <w:lsdException w:name="Colorful Shading Accent 3" w:semiHidden="0" w:uiPriority="71" w:unhideWhenUsed="0"/>
+    <w:lsdException w:name="Colorful List Accent 3" w:semiHidden="0" w:uiPriority="72" w:unhideWhenUsed="0"/>
+    <w:lsdException w:name="Colorful Grid Accent 3" w:semiHidden="0" w:uiPriority="73" w:unhideWhenUsed="0"/>
+    <w:lsdException w:name="Light Shading Accent 4" w:semiHidden="0" w:uiPriority="60" w:unhideWhenUsed="0"/>
+    <w:lsdException w:name="Light List Accent 4" w:semiHidden="0" w:uiPriority="61" w:unhideWhenUsed="0"/>
+    <w:lsdException w:name="Light Grid Accent 4" w:semiHidden="0" w:uiPriority="62" w:unhideWhenUsed="0"/>
+    <w:lsdException w:name="Medium Shading 1 Accent 4" w:semiHidden="0" w:uiPriority="63" w:unhideWhenUsed="0"/>
+    <w:lsdException w:name="Medium Shading 2 Accent 4" w:semiHidden="0" w:uiPriority="64" w:unhideWhenUsed="0"/>
+    <w:lsdException w:name="Medium List 1 Accent 4" w:semiHidden="0" w:uiPriority="65" w:unhideWhenUsed="0"/>
+    <w:lsdException w:name="Medium List 2 Accent 4" w:semiHidden="0" w:uiPriority="66" w:unhideWhenUsed="0"/>
+    <w:lsdException w:name="Medium Grid 1 Accent 4" w:semiHidden="0" w:uiPriority="67" w:unhideWhenUsed="0"/>
+    <w:lsdException w:name="Medium Grid 2 Accent 4" w:semiHidden="0" w:uiPriority="68" w:unhideWhenUsed="0"/>
+    <w:lsdException w:name="Medium Grid 3 Accent 4" w:semiHidden="0" w:uiPriority="69" w:unhideWhenUsed="0"/>
+    <w:lsdException w:name="Dark List Accent 4" w:semiHidden="0" w:uiPriority="70" w:unhideWhenUsed="0"/>
+    <w:lsdException w:name="Colorful Shading Accent 4" w:semiHidden="0" w:uiPriority="71" w:unhideWhenUsed="0"/>
+    <w:lsdException w:name="Colorful List Accent 4" w:semiHidden="0" w:uiPriority="72" w:unhideWhenUsed="0"/>
+    <w:lsdException w:name="Colorful Grid Accent 4" w:semiHidden="0" w:uiPriority="73" w:unhideWhenUsed="0"/>
+    <w:lsdException w:name="Light Shading Accent 5" w:semiHidden="0" w:uiPriority="60" w:unhideWhenUsed="0"/>
+    <w:lsdException w:name="Light List Accent 5" w:semiHidden="0" w:uiPriority="61" w:unhideWhenUsed="0"/>
+    <w:lsdException w:name="Light Grid Accent 5" w:semiHidden="0" w:uiPriority="62" w:unhideWhenUsed="0"/>
+    <w:lsdException w:name="Medium Shading 1 Accent 5" w:semiHidden="0" w:uiPriority="63" w:unhideWhenUsed="0"/>
+    <w:lsdException w:name="Medium Shading 2 Accent 5" w:semiHidden="0" w:uiPriority="64" w:unhideWhenUsed="0"/>
+    <w:lsdException w:name="Medium List 1 Accent 5" w:semiHidden="0" w:uiPriority="65" w:unhideWhenUsed="0"/>
+    <w:lsdException w:name="Medium List 2 Accent 5" w:semiHidden="0" w:uiPriority="66" w:unhideWhenUsed="0"/>
+    <w:lsdException w:name="Medium Grid 1 Accent 5" w:semiHidden="0" w:uiPriority="67" w:unhideWhenUsed="0"/>
+    <w:lsdException w:name="Medium Grid 2 Accent 5" w:semiHidden="0" w:uiPriority="68" w:unhideWhenUsed="0"/>
+    <w:lsdException w:name="Medium Grid 3 Accent 5" w:semiHidden="0" w:uiPriority="69" w:unhideWhenUsed="0"/>
+    <w:lsdException w:name="Dark List Accent 5" w:semiHidden="0" w:uiPriority="70" w:unhideWhenUsed="0"/>
+    <w:lsdException w:name="Colorful Shading Accent 5" w:semiHidden="0" w:uiPriority="71" w:unhideWhenUsed="0"/>
+    <w:lsdException w:name="Colorful List Accent 5" w:semiHidden="0" w:uiPriority="72" w:unhideWhenUsed="0"/>
+    <w:lsdException w:name="Colorful Grid Accent 5" w:semiHidden="0" w:uiPriority="73" w:unhideWhenUsed="0"/>
+    <w:lsdException w:name="Light Shading Accent 6" w:semiHidden="0" w:uiPriority="60" w:unhideWhenUsed="0"/>
+    <w:lsdException w:name="Light List Accent 6" w:semiHidden="0" w:uiPriority="61" w:unhideWhenUsed="0"/>
+    <w:lsdException w:name="Light Grid Accent 6" w:semiHidden="0" w:uiPriority="62" w:unhideWhenUsed="0"/>
+    <w:lsdException w:name="Medium Shading 1 Accent 6" w:semiHidden="0" w:uiPriority="63" w:unhideWhenUsed="0"/>
+    <w:lsdException w:name="Medium Shading 2 Accent 6" w:semiHidden="0" w:uiPriority="64" w:unhideWhenUsed="0"/>
+    <w:lsdException w:name="Medium List 1 Accent 6" w:semiHidden="0" w:uiPriority="65" w:unhideWhenUsed="0"/>
+    <w:lsdException w:name="Medium List 2 Accent 6" w:semiHidden="0" w:uiPriority="66" w:unhideWhenUsed="0"/>
+    <w:lsdException w:name="Medium Grid 1 Accent 6" w:semiHidden="0" w:uiPriority="67" w:unhideWhenUsed="0"/>
+    <w:lsdException w:name="Medium Grid 2 Accent 6" w:semiHidden="0" w:uiPriority="68" w:unhideWhenUsed="0"/>
+    <w:lsdException w:name="Medium Grid 3 Accent 6" w:semiHidden="0" w:uiPriority="69" w:unhideWhenUsed="0"/>
+    <w:lsdException w:name="Dark List Accent 6" w:semiHidden="0" w:uiPriority="70" w:unhideWhenUsed="0"/>
+    <w:lsdException w:name="Colorful Shading Accent 6" w:semiHidden="0" w:uiPriority="71" w:unhideWhenUsed="0"/>
+    <w:lsdException w:name="Colorful List Accent 6" w:semiHidden="0" w:uiPriority="72" w:unhideWhenUsed="0"/>
+    <w:lsdException w:name="Colorful Grid Accent 6" w:semiHidden="0" w:uiPriority="73" w:unhideWhenUsed="0"/>
+    <w:lsdException w:name="Subtle Emphasis" w:semiHidden="0" w:uiPriority="19" w:unhideWhenUsed="0" w:qFormat="1"/>
+    <w:lsdException w:name="Intense Emphasis" w:semiHidden="0" w:uiPriority="21" w:unhideWhenUsed="0" w:qFormat="1"/>
+    <w:lsdException w:name="Subtle Reference" w:semiHidden="0" w:uiPriority="31" w:unhideWhenUsed="0" w:qFormat="1"/>
+    <w:lsdException w:name="Intense Reference" w:semiHidden="0" w:uiPriority="32" w:unhideWhenUsed="0" w:qFormat="1"/>
+    <w:lsdException w:name="Book Title" w:semiHidden="0" w:uiPriority="33" w:unhideWhenUsed="0" w:qFormat="1"/>
+    <w:lsdException w:name="Bibliography" w:uiPriority="37"/>
+    <w:lsdException w:name="TOC Heading" w:uiPriority="39" w:qFormat="1"/>
+  </w:latentStyles>
+  <w:style w:type="paragraph" w:default="1" w:styleId="Normal">
+    <w:name w:val="Normal"/>
+  </w:style>
+  <w:style w:type="paragraph" w:styleId="Ttulo1">
+    <w:name w:val="heading 1"/>
+    <w:basedOn w:val="Normal"/>
+    <w:next w:val="Normal"/>
+    <w:pPr>
+      <w:keepNext/>
+      <w:keepLines/>
+      <w:spacing w:before="400" w:after="120"/>
+      <w:outlineLvl w:val="0"/>
+    </w:pPr>
+    <w:rPr>
+      <w:sz w:val="40"/>
+      <w:szCs w:val="40"/>
+    </w:rPr>
+  </w:style>
+  <w:style w:type="paragraph" w:styleId="Ttulo2">
+    <w:name w:val="heading 2"/>
+    <w:basedOn w:val="Normal"/>
+    <w:next w:val="Normal"/>
+    <w:pPr>
+      <w:keepNext/>
+      <w:keepLines/>
+      <w:spacing w:before="360" w:after="120"/>
+      <w:outlineLvl w:val="1"/>
+    </w:pPr>
+    <w:rPr>
+      <w:sz w:val="32"/>
+      <w:szCs w:val="32"/>
+    </w:rPr>
+  </w:style>
+  <w:style w:type="paragraph" w:styleId="Ttulo3">
+    <w:name w:val="heading 3"/>
+    <w:basedOn w:val="Normal"/>
+    <w:next w:val="Normal"/>
+    <w:pPr>
+      <w:keepNext/>
+      <w:keepLines/>
+      <w:spacing w:before="320" w:after="80"/>
+      <w:outlineLvl w:val="2"/>
+    </w:pPr>
+    <w:rPr>
+      <w:color w:val="434343"/>
+      <w:sz w:val="28"/>
+      <w:szCs w:val="28"/>
+    </w:rPr>
+  </w:style>
+  <w:style w:type="paragraph" w:styleId="Ttulo4">
+    <w:name w:val="heading 4"/>
+    <w:basedOn w:val="Normal"/>
+    <w:next w:val="Normal"/>
+    <w:pPr>
+      <w:keepNext/>
+      <w:keepLines/>
+      <w:spacing w:before="280" w:after="80"/>
+      <w:outlineLvl w:val="3"/>
+    </w:pPr>
+    <w:rPr>
+      <w:color w:val="666666"/>
+      <w:sz w:val="24"/>
+      <w:szCs w:val="24"/>
+    </w:rPr>
+  </w:style>
+  <w:style w:type="paragraph" w:styleId="Ttulo5">
+    <w:name w:val="heading 5"/>
+    <w:basedOn w:val="Normal"/>
+    <w:next w:val="Normal"/>
+    <w:pPr>
+      <w:keepNext/>
+      <w:keepLines/>
+      <w:spacing w:before="240" w:after="80"/>
+      <w:outlineLvl w:val="4"/>
+    </w:pPr>
+    <w:rPr>
+      <w:color w:val="666666"/>
+    </w:rPr>
+  </w:style>
+  <w:style w:type="paragraph" w:styleId="Ttulo6">
+    <w:name w:val="heading 6"/>
+    <w:basedOn w:val="Normal"/>
+    <w:next w:val="Normal"/>
+    <w:pPr>
+      <w:keepNext/>
+      <w:keepLines/>
+      <w:spacing w:before="240" w:after="80"/>
+      <w:outlineLvl w:val="5"/>
+    </w:pPr>
+    <w:rPr>
+      <w:i/>
+      <w:color w:val="666666"/>
+    </w:rPr>
+  </w:style>
+  <w:style w:type="character" w:default="1" w:styleId="Fuentedeprrafopredeter">
+    <w:name w:val="Default Paragraph Font"/>
+    <w:uiPriority w:val="1"/>
+    <w:semiHidden/>
+    <w:unhideWhenUsed/>
+  </w:style>
+  <w:style w:type="table" w:default="1" w:styleId="Tablanormal">
+    <w:name w:val="Normal Table"/>
+    <w:uiPriority w:val="99"/>
+    <w:semiHidden/>
+    <w:unhideWhenUsed/>
+    <w:tblPr>
+      <w:tblInd w:w="0" w:type="dxa"/>
+      <w:tblCellMar>
+        <w:top w:w="0" w:type="dxa"/>
+        <w:left w:w="108" w:type="dxa"/>
+        <w:bottom w:w="0" w:type="dxa"/>
+        <w:right w:w="108" w:type="dxa"/>
+      </w:tblCellMar>
+    </w:tblPr>
+  </w:style>
+  <w:style w:type="numbering" w:default="1" w:styleId="Sinlista">
+    <w:name w:val="No List"/>
+    <w:uiPriority w:val="99"/>
+    <w:semiHidden/>
+    <w:unhideWhenUsed/>
+  </w:style>
+  <w:style w:type="table" w:customStyle="1" w:styleId="TableNormal">
+    <w:name w:val="Table Normal"/>
+    <w:tblPr>
+      <w:tblCellMar>
+        <w:top w:w="0" w:type="dxa"/>
+        <w:left w:w="0" w:type="dxa"/>
+        <w:bottom w:w="0" w:type="dxa"/>
+        <w:right w:w="0" w:type="dxa"/>
+      </w:tblCellMar>
+    </w:tblPr>
+  </w:style>
+  <w:style w:type="paragraph" w:styleId="Ttulo">
+    <w:name w:val="Title"/>
+    <w:basedOn w:val="Normal"/>
+    <w:next w:val="Normal"/>
+    <w:pPr>
+      <w:keepNext/>
+      <w:keepLines/>
+      <w:spacing w:after="60"/>
+    </w:pPr>
+    <w:rPr>
+      <w:sz w:val="52"/>
+      <w:szCs w:val="52"/>
+    </w:rPr>
+  </w:style>
+  <w:style w:type="paragraph" w:styleId="Subttulo">
+    <w:name w:val="Subtitle"/>
+    <w:basedOn w:val="Normal"/>
+    <w:next w:val="Normal"/>
+    <w:pPr>
+      <w:keepNext/>
+      <w:keepLines/>
+      <w:spacing w:after="320"/>
+    </w:pPr>
+    <w:rPr>
+      <w:color w:val="666666"/>
+      <w:sz w:val="30"/>
+      <w:szCs w:val="30"/>
+    </w:rPr>
+  </w:style>
+  <w:style w:type="table" w:customStyle="1" w:styleId="a">
+    <w:basedOn w:val="TableNormal"/>
+    <w:tblPr>
+      <w:tblStyleRowBandSize w:val="1"/>
+      <w:tblStyleColBandSize w:val="1"/>
+      <w:tblCellMar>
+        <w:top w:w="100" w:type="dxa"/>
+        <w:left w:w="100" w:type="dxa"/>
+        <w:bottom w:w="100" w:type="dxa"/>
+        <w:right w:w="100" w:type="dxa"/>
+      </w:tblCellMar>
+    </w:tblPr>
+  </w:style>
+  <w:style w:type="table" w:customStyle="1" w:styleId="a0">
+    <w:basedOn w:val="TableNormal"/>
+    <w:tblPr>
+      <w:tblStyleRowBandSize w:val="1"/>
+      <w:tblStyleColBandSize w:val="1"/>
+      <w:tblCellMar>
+        <w:top w:w="100" w:type="dxa"/>
+        <w:left w:w="100" w:type="dxa"/>
+        <w:bottom w:w="100" w:type="dxa"/>
+        <w:right w:w="100" w:type="dxa"/>
+      </w:tblCellMar>
+    </w:tblPr>
+  </w:style>
+  <w:style w:type="paragraph" w:styleId="Textodeglobo">
+    <w:name w:val="Balloon Text"/>
+    <w:basedOn w:val="Normal"/>
+    <w:link w:val="TextodegloboCar"/>
+    <w:uiPriority w:val="99"/>
+    <w:semiHidden/>
+    <w:unhideWhenUsed/>
+    <w:rsid w:val="00AC0E77"/>
+    <w:pPr>
+      <w:spacing w:line="240" w:lineRule="auto"/>
+    </w:pPr>
+    <w:rPr>
+      <w:rFonts w:ascii="Tahoma" w:hAnsi="Tahoma" w:cs="Tahoma"/>
+      <w:sz w:val="16"/>
+      <w:szCs w:val="16"/>
+    </w:rPr>
+  </w:style>
+  <w:style w:type="character" w:customStyle="1" w:styleId="TextodegloboCar">
+    <w:name w:val="Texto de globo Car"/>
+    <w:basedOn w:val="Fuentedeprrafopredeter"/>
+    <w:link w:val="Textodeglobo"/>
+    <w:uiPriority w:val="99"/>
+    <w:semiHidden/>
+    <w:rsid w:val="00AC0E77"/>
+    <w:rPr>
+      <w:rFonts w:ascii="Tahoma" w:hAnsi="Tahoma" w:cs="Tahoma"/>
+      <w:sz w:val="16"/>
+      <w:szCs w:val="16"/>
+    </w:rPr>
+  </w:style>
+  <w:style w:type="paragraph" w:styleId="Encabezado">
+    <w:name w:val="header"/>
+    <w:basedOn w:val="Normal"/>
+    <w:link w:val="EncabezadoCar"/>
+    <w:uiPriority w:val="99"/>
+    <w:unhideWhenUsed/>
+    <w:rsid w:val="00796F52"/>
+    <w:pPr>
+      <w:tabs>
+        <w:tab w:val="center" w:pos="4252"/>
+        <w:tab w:val="right" w:pos="8504"/>
+      </w:tabs>
+      <w:spacing w:line="240" w:lineRule="auto"/>
+    </w:pPr>
+  </w:style>
+  <w:style w:type="character" w:customStyle="1" w:styleId="EncabezadoCar">
+    <w:name w:val="Encabezado Car"/>
+    <w:basedOn w:val="Fuentedeprrafopredeter"/>
+    <w:link w:val="Encabezado"/>
+    <w:uiPriority w:val="99"/>
+    <w:rsid w:val="00796F52"/>
+  </w:style>
+  <w:style w:type="paragraph" w:styleId="Piedepgina">
+    <w:name w:val="footer"/>
+    <w:basedOn w:val="Normal"/>
+    <w:link w:val="PiedepginaCar"/>
+    <w:uiPriority w:val="99"/>
+    <w:unhideWhenUsed/>
+    <w:rsid w:val="00796F52"/>
+    <w:pPr>
+      <w:tabs>
+        <w:tab w:val="center" w:pos="4252"/>
+        <w:tab w:val="right" w:pos="8504"/>
+      </w:tabs>
+      <w:spacing w:line="240" w:lineRule="auto"/>
+    </w:pPr>
+  </w:style>
+  <w:style w:type="character" w:customStyle="1" w:styleId="PiedepginaCar">
+    <w:name w:val="Pie de página Car"/>
+    <w:basedOn w:val="Fuentedeprrafopredeter"/>
+    <w:link w:val="Piedepgina"/>
+    <w:uiPriority w:val="99"/>
+    <w:rsid w:val="00796F52"/>
+  </w:style>
+  <w:style w:type="paragraph" w:styleId="TtulodeTDC">
     <w:name w:val="TOC Heading"/>
     <w:basedOn w:val="Ttulo1"/>
     <w:next w:val="Normal"/>
@@ -5250,7 +6099,7 @@
 </file>
 
 <file path=customXml/itemProps1.xml><?xml version="1.0" encoding="utf-8"?>
-<ds:datastoreItem xmlns:ds="http://schemas.openxmlformats.org/officeDocument/2006/customXml" ds:itemID="{5AAC312D-6FA7-4175-9332-1EF99BB492E4}">
+<ds:datastoreItem xmlns:ds="http://schemas.openxmlformats.org/officeDocument/2006/customXml" ds:itemID="{D2F9E4C2-ABC5-4854-8BFF-280A2541D7F7}">
   <ds:schemaRefs>
     <ds:schemaRef ds:uri="http://schemas.openxmlformats.org/officeDocument/2006/bibliography"/>
   </ds:schemaRefs>
